--- a/Documentacao/DocumentacaoAtt.docx
+++ b/Documentacao/DocumentacaoAtt.docx
@@ -16,7 +16,7 @@
           <v:rect id="rectole0000000000" o:spid="_x0000_i1025" style="width:87.6pt;height:45.6pt" o:ole="" o:preferrelative="t" stroked="f">
             <v:imagedata r:id="rId8" o:title=""/>
           </v:rect>
-          <o:OLEObject Type="Embed" ProgID="StaticMetafile" ShapeID="rectole0000000000" DrawAspect="Content" ObjectID="_1791580047" r:id="rId9"/>
+          <o:OLEObject Type="Embed" ProgID="StaticMetafile" ShapeID="rectole0000000000" DrawAspect="Content" ObjectID="_1792066802" r:id="rId9"/>
         </w:object>
       </w:r>
       <w:r>
@@ -736,49 +736,8 @@
           <w:rFonts w:ascii="Arial" w:eastAsia="Arial" w:hAnsi="Arial" w:cs="Arial"/>
           <w:color w:val="000000"/>
         </w:rPr>
-        <w:t xml:space="preserve">Trabalho apresentado ao curso de Tecnologia em Análise e Desenvolvimento de Sistemas, da </w:t>
-      </w:r>
-      <w:proofErr w:type="spellStart"/>
-      <w:r>
-        <w:rPr>
-          <w:rFonts w:ascii="Arial" w:eastAsia="Arial" w:hAnsi="Arial" w:cs="Arial"/>
-          <w:color w:val="000000"/>
-        </w:rPr>
-        <w:t>SPTech</w:t>
-      </w:r>
-      <w:proofErr w:type="spellEnd"/>
-      <w:r>
-        <w:rPr>
-          <w:rFonts w:ascii="Arial" w:eastAsia="Arial" w:hAnsi="Arial" w:cs="Arial"/>
-          <w:color w:val="000000"/>
-        </w:rPr>
-        <w:t xml:space="preserve"> </w:t>
-      </w:r>
-      <w:proofErr w:type="spellStart"/>
-      <w:r>
-        <w:rPr>
-          <w:rFonts w:ascii="Arial" w:eastAsia="Arial" w:hAnsi="Arial" w:cs="Arial"/>
-          <w:color w:val="000000"/>
-        </w:rPr>
-        <w:t>School</w:t>
-      </w:r>
-      <w:proofErr w:type="spellEnd"/>
-      <w:r>
-        <w:rPr>
-          <w:rFonts w:ascii="Arial" w:eastAsia="Arial" w:hAnsi="Arial" w:cs="Arial"/>
-          <w:color w:val="000000"/>
-        </w:rPr>
-        <w:t xml:space="preserve">, como pré-requisito para a aprovação na disciplina de Pesquisa e Inovação, sob a orientação do Prof. </w:t>
-      </w:r>
-      <w:proofErr w:type="spellStart"/>
-      <w:r>
-        <w:rPr>
-          <w:rFonts w:ascii="Arial" w:eastAsia="Arial" w:hAnsi="Arial" w:cs="Arial"/>
-          <w:color w:val="000000"/>
-        </w:rPr>
-        <w:t>Frizza</w:t>
-      </w:r>
-      <w:proofErr w:type="spellEnd"/>
+        <w:t>Trabalho apresentado ao curso de Tecnologia em Análise e Desenvolvimento de Sistemas, da SPTech School, como pré-requisito para a aprovação na disciplina de Pesquisa e Inovação, sob a orientação do Prof. Frizza</w:t>
+      </w:r>
     </w:p>
     <w:p>
       <w:pPr>
@@ -1126,28 +1085,30 @@
         <w:rPr>
           <w:rFonts w:ascii="Arial" w:hAnsi="Arial" w:cs="Arial"/>
         </w:rPr>
-        <w:t xml:space="preserve">O Toyota Supra, um dos modelos esportivos mais icônicos da Toyota, evoluiu de um simples derivado do </w:t>
-      </w:r>
-      <w:proofErr w:type="spellStart"/>
+        <w:t xml:space="preserve">O Toyota Supra, um dos modelos esportivos mais icônicos da Toyota, evoluiu de um simples derivado do Celica para um símbolo de </w:t>
+      </w:r>
       <w:r>
         <w:rPr>
           <w:rFonts w:ascii="Arial" w:hAnsi="Arial" w:cs="Arial"/>
         </w:rPr>
-        <w:t>Celica</w:t>
-      </w:r>
-      <w:proofErr w:type="spellEnd"/>
+        <w:t>desempenho e cultura automotiva</w:t>
+      </w:r>
       <w:r>
         <w:rPr>
           <w:rFonts w:ascii="Arial" w:hAnsi="Arial" w:cs="Arial"/>
         </w:rPr>
-        <w:t xml:space="preserve"> para um símbolo de </w:t>
-      </w:r>
-      <w:r>
+        <w:t>.</w:t>
+      </w:r>
+    </w:p>
+    <w:p>
+      <w:pPr>
+        <w:spacing w:before="100" w:beforeAutospacing="1" w:after="100" w:afterAutospacing="1" w:line="360" w:lineRule="auto"/>
+        <w:ind w:firstLine="709"/>
+        <w:jc w:val="both"/>
         <w:rPr>
           <w:rFonts w:ascii="Arial" w:hAnsi="Arial" w:cs="Arial"/>
         </w:rPr>
-        <w:t>desempenho e cultura automotiva</w:t>
-      </w:r>
+      </w:pPr>
     </w:p>
     <w:p>
       <w:pPr>
@@ -1202,43 +1163,7 @@
           <w:kern w:val="0"/>
           <w14:ligatures w14:val="none"/>
         </w:rPr>
-        <w:t>: Lançado como "</w:t>
-      </w:r>
-      <w:proofErr w:type="spellStart"/>
-      <w:r>
-        <w:rPr>
-          <w:rFonts w:ascii="Arial" w:eastAsia="Times New Roman" w:hAnsi="Arial" w:cs="Arial"/>
-          <w:kern w:val="0"/>
-          <w14:ligatures w14:val="none"/>
-        </w:rPr>
-        <w:t>Celica</w:t>
-      </w:r>
-      <w:proofErr w:type="spellEnd"/>
-      <w:r>
-        <w:rPr>
-          <w:rFonts w:ascii="Arial" w:eastAsia="Times New Roman" w:hAnsi="Arial" w:cs="Arial"/>
-          <w:kern w:val="0"/>
-          <w14:ligatures w14:val="none"/>
-        </w:rPr>
-        <w:t xml:space="preserve"> Supra" em 1978, o Supra começou como uma versão do Toyota </w:t>
-      </w:r>
-      <w:proofErr w:type="spellStart"/>
-      <w:r>
-        <w:rPr>
-          <w:rFonts w:ascii="Arial" w:eastAsia="Times New Roman" w:hAnsi="Arial" w:cs="Arial"/>
-          <w:kern w:val="0"/>
-          <w14:ligatures w14:val="none"/>
-        </w:rPr>
-        <w:t>Celica</w:t>
-      </w:r>
-      <w:proofErr w:type="spellEnd"/>
-      <w:r>
-        <w:rPr>
-          <w:rFonts w:ascii="Arial" w:eastAsia="Times New Roman" w:hAnsi="Arial" w:cs="Arial"/>
-          <w:kern w:val="0"/>
-          <w14:ligatures w14:val="none"/>
-        </w:rPr>
-        <w:t xml:space="preserve"> com um motor maior e características de luxo e esportividade. Com o MK2, o Supra começou a se firmar como um esportivo acessível e bem equipado</w:t>
+        <w:t>: Lançado como "Celica Supra" em 1978, o Supra começou como uma versão do Toyota Celica com um motor maior e características de luxo e esportividade. Com o MK2, o Supra começou a se firmar como um esportivo acessível e bem equipado</w:t>
       </w:r>
       <w:r>
         <w:rPr>
@@ -1248,6 +1173,18 @@
         </w:rPr>
         <w:t>.</w:t>
       </w:r>
+    </w:p>
+    <w:p>
+      <w:pPr>
+        <w:spacing w:before="100" w:beforeAutospacing="1" w:after="100" w:afterAutospacing="1" w:line="360" w:lineRule="auto"/>
+        <w:ind w:left="357"/>
+        <w:jc w:val="both"/>
+        <w:rPr>
+          <w:rFonts w:ascii="Arial" w:eastAsia="Times New Roman" w:hAnsi="Arial" w:cs="Arial"/>
+          <w:kern w:val="0"/>
+          <w14:ligatures w14:val="none"/>
+        </w:rPr>
+      </w:pPr>
     </w:p>
     <w:p>
       <w:pPr>
@@ -1264,15 +1201,29 @@
           <w14:ligatures w14:val="none"/>
         </w:rPr>
       </w:pPr>
-    </w:p>
-    <w:p>
-      <w:pPr>
-        <w:numPr>
-          <w:ilvl w:val="0"/>
-          <w:numId w:val="10"/>
-        </w:numPr>
+      <w:r>
+        <w:rPr>
+          <w:rFonts w:ascii="Arial" w:eastAsia="Times New Roman" w:hAnsi="Arial" w:cs="Arial"/>
+          <w:b/>
+          <w:bCs/>
+          <w:kern w:val="0"/>
+          <w14:ligatures w14:val="none"/>
+        </w:rPr>
+        <w:lastRenderedPageBreak/>
+        <w:t>MK3</w:t>
+      </w:r>
+      <w:r>
+        <w:rPr>
+          <w:rFonts w:ascii="Arial" w:eastAsia="Times New Roman" w:hAnsi="Arial" w:cs="Arial"/>
+          <w:kern w:val="0"/>
+          <w14:ligatures w14:val="none"/>
+        </w:rPr>
+        <w:t>: Em 1986, o Supra tornou-se um modelo independente do Celica, com aprimoramentos técnicos, incluindo motores 3.0 turbo e sistema de suspensão ativa TEMS. Competindo com o Corvette e o Mitsubishi 3000GT, o MK3 marcou o Supra como um esportivo de alto desempenho.</w:t>
+      </w:r>
+    </w:p>
+    <w:p>
+      <w:pPr>
         <w:spacing w:before="100" w:beforeAutospacing="1" w:after="100" w:afterAutospacing="1" w:line="360" w:lineRule="auto"/>
-        <w:ind w:left="357" w:firstLine="0"/>
         <w:jc w:val="both"/>
         <w:rPr>
           <w:rFonts w:ascii="Arial" w:eastAsia="Times New Roman" w:hAnsi="Arial" w:cs="Arial"/>
@@ -1280,6 +1231,16 @@
           <w14:ligatures w14:val="none"/>
         </w:rPr>
       </w:pPr>
+    </w:p>
+    <w:p>
+      <w:pPr>
+        <w:spacing w:before="100" w:beforeAutospacing="1" w:after="100" w:afterAutospacing="1" w:line="240" w:lineRule="auto"/>
+        <w:rPr>
+          <w:rFonts w:ascii="Arial" w:eastAsia="Times New Roman" w:hAnsi="Arial" w:cs="Arial"/>
+          <w:kern w:val="0"/>
+          <w14:ligatures w14:val="none"/>
+        </w:rPr>
+      </w:pPr>
       <w:r>
         <w:rPr>
           <w:rFonts w:ascii="Arial" w:eastAsia="Times New Roman" w:hAnsi="Arial" w:cs="Arial"/>
@@ -1288,71 +1249,6 @@
           <w:kern w:val="0"/>
           <w14:ligatures w14:val="none"/>
         </w:rPr>
-        <w:t>MK3</w:t>
-      </w:r>
-      <w:r>
-        <w:rPr>
-          <w:rFonts w:ascii="Arial" w:eastAsia="Times New Roman" w:hAnsi="Arial" w:cs="Arial"/>
-          <w:kern w:val="0"/>
-          <w14:ligatures w14:val="none"/>
-        </w:rPr>
-        <w:t xml:space="preserve">: Em 1986, o Supra tornou-se um modelo independente do </w:t>
-      </w:r>
-      <w:proofErr w:type="spellStart"/>
-      <w:r>
-        <w:rPr>
-          <w:rFonts w:ascii="Arial" w:eastAsia="Times New Roman" w:hAnsi="Arial" w:cs="Arial"/>
-          <w:kern w:val="0"/>
-          <w14:ligatures w14:val="none"/>
-        </w:rPr>
-        <w:t>Celica</w:t>
-      </w:r>
-      <w:proofErr w:type="spellEnd"/>
-      <w:r>
-        <w:rPr>
-          <w:rFonts w:ascii="Arial" w:eastAsia="Times New Roman" w:hAnsi="Arial" w:cs="Arial"/>
-          <w:kern w:val="0"/>
-          <w14:ligatures w14:val="none"/>
-        </w:rPr>
-        <w:t xml:space="preserve">, com aprimoramentos técnicos, incluindo motores 3.0 turbo e sistema de suspensão ativa TEMS. Competindo com o </w:t>
-      </w:r>
-      <w:proofErr w:type="spellStart"/>
-      <w:r>
-        <w:rPr>
-          <w:rFonts w:ascii="Arial" w:eastAsia="Times New Roman" w:hAnsi="Arial" w:cs="Arial"/>
-          <w:kern w:val="0"/>
-          <w14:ligatures w14:val="none"/>
-        </w:rPr>
-        <w:t>Corvette</w:t>
-      </w:r>
-      <w:proofErr w:type="spellEnd"/>
-      <w:r>
-        <w:rPr>
-          <w:rFonts w:ascii="Arial" w:eastAsia="Times New Roman" w:hAnsi="Arial" w:cs="Arial"/>
-          <w:kern w:val="0"/>
-          <w14:ligatures w14:val="none"/>
-        </w:rPr>
-        <w:t xml:space="preserve"> e o Mitsubishi 3000GT, o MK3 marcou o Supra como um esportivo de alto desempenho.</w:t>
-      </w:r>
-    </w:p>
-    <w:p>
-      <w:pPr>
-        <w:spacing w:before="100" w:beforeAutospacing="1" w:after="100" w:afterAutospacing="1" w:line="240" w:lineRule="auto"/>
-        <w:rPr>
-          <w:rFonts w:ascii="Arial" w:eastAsia="Times New Roman" w:hAnsi="Arial" w:cs="Arial"/>
-          <w:kern w:val="0"/>
-          <w14:ligatures w14:val="none"/>
-        </w:rPr>
-      </w:pPr>
-      <w:r>
-        <w:rPr>
-          <w:rFonts w:ascii="Arial" w:eastAsia="Times New Roman" w:hAnsi="Arial" w:cs="Arial"/>
-          <w:b/>
-          <w:bCs/>
-          <w:kern w:val="0"/>
-          <w14:ligatures w14:val="none"/>
-        </w:rPr>
-        <w:lastRenderedPageBreak/>
         <w:t>O Lendário Supra MK4 (1993-2002)</w:t>
       </w:r>
     </w:p>
@@ -1387,7 +1283,23 @@
           <w:kern w:val="0"/>
           <w14:ligatures w14:val="none"/>
         </w:rPr>
-        <w:t>: O MK4 trouxe o famoso motor 2JZ-GTE, um seis cilindros em linha 3.0 litros com dupla turbina, conhecido por sua robustez e capacidade de modificação extrema. Este motor podia suportar aumentos impressionantes de potência, tornando-o favorito de entusiastas e preparadores.</w:t>
+        <w:t>: O MK4 trouxe o famoso motor 2JZ-GTE, um seis cilindros em linha 3.0 litros com dupla turbina, conhecido por sua robustez e capacidade de modificação extrema. Este motor podia suportar aumentos impressionantes de potência</w:t>
+      </w:r>
+      <w:r>
+        <w:rPr>
+          <w:rFonts w:ascii="Arial" w:eastAsia="Times New Roman" w:hAnsi="Arial" w:cs="Arial"/>
+          <w:kern w:val="0"/>
+          <w14:ligatures w14:val="none"/>
+        </w:rPr>
+        <w:t xml:space="preserve"> podendo atingir potências acima de 1000hp com modificações</w:t>
+      </w:r>
+      <w:r>
+        <w:rPr>
+          <w:rFonts w:ascii="Arial" w:eastAsia="Times New Roman" w:hAnsi="Arial" w:cs="Arial"/>
+          <w:kern w:val="0"/>
+          <w14:ligatures w14:val="none"/>
+        </w:rPr>
+        <w:t>, tornando-o favorito de entusiastas e preparadores.</w:t>
       </w:r>
     </w:p>
     <w:p>
@@ -1434,16 +1346,17 @@
         </w:rPr>
         <w:t>: O estilo arredondado e aerodinâmico do MK4, com o característico aerofólio traseiro, marcou uma geração e contribuiu para sua popularidade.</w:t>
       </w:r>
-    </w:p>
-    <w:p>
-      <w:pPr>
-        <w:pStyle w:val="PargrafodaLista"/>
-        <w:rPr>
-          <w:rFonts w:ascii="Arial" w:eastAsia="Times New Roman" w:hAnsi="Arial" w:cs="Arial"/>
-          <w:kern w:val="0"/>
-          <w14:ligatures w14:val="none"/>
-        </w:rPr>
-      </w:pPr>
+      <w:r>
+        <w:rPr>
+          <w:rFonts w:ascii="Arial" w:eastAsia="Times New Roman" w:hAnsi="Arial" w:cs="Arial"/>
+          <w:kern w:val="0"/>
+          <w14:ligatures w14:val="none"/>
+        </w:rPr>
+        <w:t xml:space="preserve"> </w:t>
+      </w:r>
+      <w:r>
+        <w:t>Cada curva e detalhe do MK4 foi projetado para transmitir potência e velocidade, mantendo uma elegância que poucos carros esportivos conseguem equilibrar.</w:t>
+      </w:r>
     </w:p>
     <w:p>
       <w:pPr>
@@ -1535,16 +1448,6 @@
     </w:p>
     <w:p>
       <w:pPr>
-        <w:spacing w:before="100" w:beforeAutospacing="1" w:after="100" w:afterAutospacing="1" w:line="240" w:lineRule="auto"/>
-        <w:rPr>
-          <w:rFonts w:ascii="Arial" w:eastAsia="Times New Roman" w:hAnsi="Arial" w:cs="Arial"/>
-          <w:kern w:val="0"/>
-          <w14:ligatures w14:val="none"/>
-        </w:rPr>
-      </w:pPr>
-    </w:p>
-    <w:p>
-      <w:pPr>
         <w:numPr>
           <w:ilvl w:val="0"/>
           <w:numId w:val="11"/>
@@ -1566,6 +1469,7 @@
           <w:kern w:val="0"/>
           <w14:ligatures w14:val="none"/>
         </w:rPr>
+        <w:lastRenderedPageBreak/>
         <w:t>Cultura Popular</w:t>
       </w:r>
       <w:r>
@@ -1630,7 +1534,6 @@
           <w:color w:val="1F497D"/>
           <w:sz w:val="18"/>
         </w:rPr>
-        <w:lastRenderedPageBreak/>
         <w:drawing>
           <wp:inline distT="0" distB="0" distL="0" distR="0" wp14:anchorId="7C048FAE" wp14:editId="1C75F0AE">
             <wp:extent cx="4187528" cy="2796540"/>
@@ -1700,8 +1603,6 @@
         </w:rPr>
         <w:t>Figura 2</w:t>
       </w:r>
-      <w:bookmarkStart w:id="0" w:name="_GoBack"/>
-      <w:bookmarkEnd w:id="0"/>
     </w:p>
     <w:p>
       <w:pPr>
@@ -1763,1042 +1664,1161 @@
           <w:kern w:val="0"/>
           <w14:ligatures w14:val="none"/>
         </w:rPr>
-        <w:t xml:space="preserve">Durante sua produção, o MK4 competia com outros esportivos japoneses e internacionais, como o Nissan GT-R, Mazda RX-7 e Chevrolet </w:t>
-      </w:r>
-      <w:proofErr w:type="spellStart"/>
-      <w:r>
-        <w:rPr>
-          <w:rFonts w:ascii="Arial" w:eastAsia="Times New Roman" w:hAnsi="Arial" w:cs="Arial"/>
-          <w:kern w:val="0"/>
-          <w14:ligatures w14:val="none"/>
-        </w:rPr>
-        <w:t>Corvette</w:t>
-      </w:r>
-      <w:proofErr w:type="spellEnd"/>
-      <w:r>
-        <w:rPr>
-          <w:rFonts w:ascii="Arial" w:eastAsia="Times New Roman" w:hAnsi="Arial" w:cs="Arial"/>
-          <w:kern w:val="0"/>
-          <w14:ligatures w14:val="none"/>
-        </w:rPr>
-        <w:t>. Cada um tinha características próprias, mas o Supra destacava-se pela confiabilidade e capacidade de suportar altas potências.</w:t>
-      </w:r>
-    </w:p>
-    <w:p>
-      <w:pPr>
-        <w:spacing w:before="100" w:beforeAutospacing="1" w:after="100" w:afterAutospacing="1" w:line="240" w:lineRule="auto"/>
-        <w:rPr>
-          <w:rFonts w:ascii="Arial" w:eastAsia="Times New Roman" w:hAnsi="Arial" w:cs="Arial"/>
-          <w:kern w:val="0"/>
-          <w14:ligatures w14:val="none"/>
-        </w:rPr>
-      </w:pPr>
-    </w:p>
-    <w:p>
-      <w:pPr>
-        <w:keepNext/>
-        <w:spacing w:before="216" w:after="0" w:line="276" w:lineRule="auto"/>
-        <w:ind w:right="133"/>
+        <w:t>Durante sua produção, o MK4 competia com outros esportivos japoneses e internacionais, como o Nissan GT-R, Mazda RX-7 e Chevrolet Corvette. Cada um tinha características próprias, mas o Supra destacava-se pela confiabilidade e capacidade de suportar altas potências.</w:t>
+      </w:r>
+    </w:p>
+    <w:p>
+      <w:pPr>
+        <w:spacing w:before="100" w:beforeAutospacing="1" w:after="100" w:afterAutospacing="1" w:line="360" w:lineRule="auto"/>
+        <w:ind w:firstLine="709"/>
         <w:jc w:val="both"/>
         <w:rPr>
-          <w:rFonts w:ascii="Arial" w:eastAsia="Arial" w:hAnsi="Arial" w:cs="Arial"/>
-        </w:rPr>
-      </w:pPr>
-    </w:p>
-    <w:p>
-      <w:pPr>
-        <w:keepNext/>
-        <w:spacing w:before="216" w:after="0" w:line="276" w:lineRule="auto"/>
-        <w:ind w:right="133"/>
+          <w:rFonts w:ascii="Arial" w:hAnsi="Arial" w:cs="Arial"/>
+        </w:rPr>
+      </w:pPr>
+      <w:r>
+        <w:rPr>
+          <w:rFonts w:ascii="Arial" w:hAnsi="Arial" w:cs="Arial"/>
+        </w:rPr>
+        <w:t>O Supra MK4 foi amplamente utilizado como um carro de rua, mas voltado para entusiastas que buscavam uma experiência de condução esportiva e poderosa.</w:t>
+      </w:r>
+      <w:r>
+        <w:rPr>
+          <w:rFonts w:ascii="Arial" w:hAnsi="Arial" w:cs="Arial"/>
+        </w:rPr>
+        <w:t xml:space="preserve"> Ele era popular entre aqueles que queriam um carro com visual agressivo e capacidades de desempenho superiores, sem comprometer o conforto e a confiabilidade.</w:t>
+      </w:r>
+    </w:p>
+    <w:p>
+      <w:pPr>
+        <w:spacing w:before="100" w:beforeAutospacing="1" w:after="100" w:afterAutospacing="1" w:line="360" w:lineRule="auto"/>
+        <w:ind w:firstLine="709"/>
         <w:jc w:val="both"/>
         <w:rPr>
-          <w:rFonts w:ascii="Arial" w:eastAsia="Arial" w:hAnsi="Arial" w:cs="Arial"/>
-        </w:rPr>
-      </w:pPr>
-      <w:r>
-        <w:rPr>
-          <w:rFonts w:ascii="Arial" w:eastAsia="Arial" w:hAnsi="Arial" w:cs="Arial"/>
-        </w:rPr>
-        <w:t>Um dos principais indicadores da qualidade dos cafés é a pontuação em uma escala de 0 a 100, avaliada por especialistas. Cafés que atingem 80 pontos ou mais são considerados de alta qualidade, e, nesse aspecto, o Brasil se destaca como líder na produção de cafés de qualidade, conforme a Organização Internacional do Café (OIC). Essa escala permite classificar os cafés em diferentes categorias, conforme sua pontuação:</w:t>
-      </w:r>
-    </w:p>
-    <w:p>
-      <w:pPr>
-        <w:keepNext/>
+          <w:rFonts w:ascii="Arial" w:hAnsi="Arial" w:cs="Arial"/>
+        </w:rPr>
+      </w:pPr>
+      <w:r>
+        <w:rPr>
+          <w:rFonts w:ascii="Arial" w:hAnsi="Arial" w:cs="Arial"/>
+        </w:rPr>
+        <w:t xml:space="preserve">Em competições não oficiais de corridas de rua e drift, especialmente no Japão e nos Estados Unidos, o Supra MK4 era (e ainda é) muito utilizado. Seu motor durável e tração traseira o tornam ideal para drift, permitindo manobras </w:t>
+      </w:r>
+      <w:r>
+        <w:rPr>
+          <w:rFonts w:ascii="Arial" w:hAnsi="Arial" w:cs="Arial"/>
+        </w:rPr>
+        <w:lastRenderedPageBreak/>
+        <w:t>de alta precisão. Em corridas de rua, o Supra, com seu peso equilibrado e capacidade de resposta, destaca-se em arrancadas e sprints de alta velocidade.</w:t>
+      </w:r>
+    </w:p>
+    <w:p>
+      <w:pPr>
+        <w:spacing w:before="100" w:beforeAutospacing="1" w:after="100" w:afterAutospacing="1" w:line="360" w:lineRule="auto"/>
+        <w:ind w:firstLine="709"/>
+        <w:jc w:val="both"/>
+        <w:rPr>
+          <w:rFonts w:ascii="Arial" w:hAnsi="Arial" w:cs="Arial"/>
+        </w:rPr>
+      </w:pPr>
+      <w:r>
+        <w:rPr>
+          <w:rFonts w:ascii="Arial" w:hAnsi="Arial" w:cs="Arial"/>
+        </w:rPr>
+        <w:t>Com o tempo, o Supra MK4 tornou-se um item de colecionador. Modelos bem conservados e com especificações originais, especialmente com a transmissão manual de 6 marchas, são altamente valorizados no mercado de carros clássicos e esportivos. Hoje, muitos proprietários mantêm seus Supras como itens de colecionador, levando-os a exposições de carros e eventos de carros clássicos.</w:t>
+      </w:r>
+    </w:p>
+    <w:p>
+      <w:pPr>
+        <w:spacing w:before="100" w:beforeAutospacing="1" w:after="100" w:afterAutospacing="1" w:line="360" w:lineRule="auto"/>
+        <w:ind w:firstLine="709"/>
+        <w:jc w:val="both"/>
+        <w:rPr>
+          <w:rFonts w:ascii="Arial" w:hAnsi="Arial" w:cs="Arial"/>
+        </w:rPr>
+      </w:pPr>
+    </w:p>
+    <w:p>
+      <w:pPr>
+        <w:shd w:val="clear" w:color="auto" w:fill="FFFFFF"/>
+        <w:tabs>
+          <w:tab w:val="left" w:pos="916"/>
+          <w:tab w:val="left" w:pos="1832"/>
+          <w:tab w:val="left" w:pos="2748"/>
+          <w:tab w:val="left" w:pos="3664"/>
+          <w:tab w:val="left" w:pos="4580"/>
+          <w:tab w:val="left" w:pos="5496"/>
+          <w:tab w:val="left" w:pos="6412"/>
+          <w:tab w:val="left" w:pos="7328"/>
+          <w:tab w:val="left" w:pos="8244"/>
+          <w:tab w:val="left" w:pos="9160"/>
+          <w:tab w:val="left" w:pos="10076"/>
+          <w:tab w:val="left" w:pos="10992"/>
+          <w:tab w:val="left" w:pos="11908"/>
+          <w:tab w:val="left" w:pos="12824"/>
+          <w:tab w:val="left" w:pos="13740"/>
+          <w:tab w:val="left" w:pos="14656"/>
+        </w:tabs>
+        <w:spacing w:after="0" w:line="240" w:lineRule="auto"/>
+        <w:rPr>
+          <w:rFonts w:ascii="Arial" w:eastAsia="Times New Roman" w:hAnsi="Arial" w:cs="Arial"/>
+          <w:b/>
+          <w:color w:val="000000" w:themeColor="text1"/>
+          <w:kern w:val="0"/>
+          <w:sz w:val="28"/>
+          <w14:ligatures w14:val="none"/>
+        </w:rPr>
+      </w:pPr>
+      <w:r>
+        <w:rPr>
+          <w:rFonts w:ascii="Arial" w:eastAsia="Times New Roman" w:hAnsi="Arial" w:cs="Arial"/>
+          <w:b/>
+          <w:color w:val="000000" w:themeColor="text1"/>
+          <w:kern w:val="0"/>
+          <w:sz w:val="28"/>
+          <w14:ligatures w14:val="none"/>
+        </w:rPr>
+        <w:t>Objetivo:</w:t>
+      </w:r>
+    </w:p>
+    <w:p>
+      <w:pPr>
+        <w:shd w:val="clear" w:color="auto" w:fill="FFFFFF"/>
+        <w:tabs>
+          <w:tab w:val="left" w:pos="916"/>
+          <w:tab w:val="left" w:pos="1832"/>
+          <w:tab w:val="left" w:pos="2748"/>
+          <w:tab w:val="left" w:pos="3664"/>
+          <w:tab w:val="left" w:pos="4580"/>
+          <w:tab w:val="left" w:pos="5496"/>
+          <w:tab w:val="left" w:pos="6412"/>
+          <w:tab w:val="left" w:pos="7328"/>
+          <w:tab w:val="left" w:pos="8244"/>
+          <w:tab w:val="left" w:pos="9160"/>
+          <w:tab w:val="left" w:pos="10076"/>
+          <w:tab w:val="left" w:pos="10992"/>
+          <w:tab w:val="left" w:pos="11908"/>
+          <w:tab w:val="left" w:pos="12824"/>
+          <w:tab w:val="left" w:pos="13740"/>
+          <w:tab w:val="left" w:pos="14656"/>
+        </w:tabs>
+        <w:spacing w:after="0" w:line="240" w:lineRule="auto"/>
+        <w:rPr>
+          <w:rFonts w:ascii="Courier New" w:eastAsia="Times New Roman" w:hAnsi="Courier New" w:cs="Courier New"/>
+          <w:color w:val="424242"/>
+          <w:kern w:val="0"/>
+          <w:sz w:val="21"/>
+          <w:szCs w:val="21"/>
+          <w14:ligatures w14:val="none"/>
+        </w:rPr>
+      </w:pPr>
+    </w:p>
+    <w:p>
+      <w:pPr>
+        <w:shd w:val="clear" w:color="auto" w:fill="FFFFFF"/>
+        <w:tabs>
+          <w:tab w:val="left" w:pos="916"/>
+          <w:tab w:val="left" w:pos="1832"/>
+          <w:tab w:val="left" w:pos="2748"/>
+          <w:tab w:val="left" w:pos="3664"/>
+          <w:tab w:val="left" w:pos="4580"/>
+          <w:tab w:val="left" w:pos="5496"/>
+          <w:tab w:val="left" w:pos="6412"/>
+          <w:tab w:val="left" w:pos="7328"/>
+          <w:tab w:val="left" w:pos="8244"/>
+          <w:tab w:val="left" w:pos="9160"/>
+          <w:tab w:val="left" w:pos="10076"/>
+          <w:tab w:val="left" w:pos="10992"/>
+          <w:tab w:val="left" w:pos="11908"/>
+          <w:tab w:val="left" w:pos="12824"/>
+          <w:tab w:val="left" w:pos="13740"/>
+          <w:tab w:val="left" w:pos="14656"/>
+        </w:tabs>
+        <w:spacing w:after="0" w:line="360" w:lineRule="auto"/>
+        <w:ind w:firstLine="709"/>
+        <w:jc w:val="both"/>
+        <w:rPr>
+          <w:rFonts w:ascii="Arial" w:eastAsia="Times New Roman" w:hAnsi="Arial" w:cs="Arial"/>
+          <w:color w:val="424242"/>
+          <w:kern w:val="0"/>
+          <w:szCs w:val="21"/>
+          <w14:ligatures w14:val="none"/>
+        </w:rPr>
+      </w:pPr>
+      <w:r>
+        <w:rPr>
+          <w:rFonts w:ascii="Courier New" w:eastAsia="Times New Roman" w:hAnsi="Courier New" w:cs="Courier New"/>
+          <w:color w:val="424242"/>
+          <w:kern w:val="0"/>
+          <w:sz w:val="21"/>
+          <w:szCs w:val="21"/>
+          <w14:ligatures w14:val="none"/>
+        </w:rPr>
+        <w:tab/>
+      </w:r>
+      <w:r>
+        <w:rPr>
+          <w:rFonts w:ascii="Arial" w:eastAsia="Times New Roman" w:hAnsi="Arial" w:cs="Arial"/>
+          <w:kern w:val="0"/>
+          <w:szCs w:val="21"/>
+          <w14:ligatures w14:val="none"/>
+        </w:rPr>
+        <w:t xml:space="preserve">O objetivo principal </w:t>
+      </w:r>
+      <w:r>
+        <w:rPr>
+          <w:rFonts w:ascii="Arial" w:eastAsia="Times New Roman" w:hAnsi="Arial" w:cs="Arial"/>
+          <w:kern w:val="0"/>
+          <w:szCs w:val="21"/>
+          <w14:ligatures w14:val="none"/>
+        </w:rPr>
+        <w:t xml:space="preserve">é </w:t>
+      </w:r>
+      <w:r>
+        <w:rPr>
+          <w:rFonts w:ascii="Arial" w:eastAsia="Times New Roman" w:hAnsi="Arial" w:cs="Arial"/>
+          <w:kern w:val="0"/>
+          <w:szCs w:val="21"/>
+          <w14:ligatures w14:val="none"/>
+        </w:rPr>
+        <w:t xml:space="preserve">fazer esse projeto e demonstrar minha evolução em todos os aspectos envolvendo todas as matérias, vender a ideia de como o Toyota supra mk4 faz parte da minha vida e como ele </w:t>
+      </w:r>
+      <w:r>
+        <w:rPr>
+          <w:rFonts w:ascii="Arial" w:eastAsia="Times New Roman" w:hAnsi="Arial" w:cs="Arial"/>
+          <w:kern w:val="0"/>
+          <w:szCs w:val="21"/>
+          <w14:ligatures w14:val="none"/>
+        </w:rPr>
+        <w:t>está</w:t>
+      </w:r>
+      <w:r>
+        <w:rPr>
+          <w:rFonts w:ascii="Arial" w:eastAsia="Times New Roman" w:hAnsi="Arial" w:cs="Arial"/>
+          <w:kern w:val="0"/>
+          <w:szCs w:val="21"/>
+          <w14:ligatures w14:val="none"/>
+        </w:rPr>
+        <w:t xml:space="preserve"> inserido no meu dia a dia, além disso vender informações sobre a história, como o toyota supra era usado e pra que era usado</w:t>
+      </w:r>
+      <w:r>
+        <w:rPr>
+          <w:rFonts w:ascii="Arial" w:eastAsia="Times New Roman" w:hAnsi="Arial" w:cs="Arial"/>
+          <w:color w:val="424242"/>
+          <w:kern w:val="0"/>
+          <w:szCs w:val="21"/>
+          <w14:ligatures w14:val="none"/>
+        </w:rPr>
+        <w:t>.</w:t>
+      </w:r>
+    </w:p>
+    <w:p>
+      <w:pPr>
+        <w:spacing w:before="100" w:beforeAutospacing="1" w:after="100" w:afterAutospacing="1" w:line="360" w:lineRule="auto"/>
+        <w:jc w:val="both"/>
+        <w:rPr>
+          <w:rFonts w:ascii="Arial" w:eastAsia="Times New Roman" w:hAnsi="Arial" w:cs="Arial"/>
+          <w:kern w:val="0"/>
+          <w14:ligatures w14:val="none"/>
+        </w:rPr>
+      </w:pPr>
+    </w:p>
+    <w:p>
+      <w:pPr>
+        <w:shd w:val="clear" w:color="auto" w:fill="FFFFFF"/>
+        <w:tabs>
+          <w:tab w:val="left" w:pos="916"/>
+          <w:tab w:val="left" w:pos="1832"/>
+          <w:tab w:val="left" w:pos="2748"/>
+          <w:tab w:val="left" w:pos="3664"/>
+          <w:tab w:val="left" w:pos="4580"/>
+          <w:tab w:val="left" w:pos="5496"/>
+          <w:tab w:val="left" w:pos="6412"/>
+          <w:tab w:val="left" w:pos="7328"/>
+          <w:tab w:val="left" w:pos="8244"/>
+          <w:tab w:val="left" w:pos="9160"/>
+          <w:tab w:val="left" w:pos="10076"/>
+          <w:tab w:val="left" w:pos="10992"/>
+          <w:tab w:val="left" w:pos="11908"/>
+          <w:tab w:val="left" w:pos="12824"/>
+          <w:tab w:val="left" w:pos="13740"/>
+          <w:tab w:val="left" w:pos="14656"/>
+        </w:tabs>
+        <w:spacing w:after="0" w:line="240" w:lineRule="auto"/>
+        <w:rPr>
+          <w:rFonts w:ascii="Arial" w:eastAsia="Times New Roman" w:hAnsi="Arial" w:cs="Arial"/>
+          <w:b/>
+          <w:kern w:val="0"/>
+          <w:sz w:val="28"/>
+          <w:szCs w:val="21"/>
+          <w14:ligatures w14:val="none"/>
+        </w:rPr>
+      </w:pPr>
+      <w:r>
+        <w:rPr>
+          <w:rFonts w:ascii="Arial" w:eastAsia="Times New Roman" w:hAnsi="Arial" w:cs="Arial"/>
+          <w:b/>
+          <w:kern w:val="0"/>
+          <w:sz w:val="28"/>
+          <w:szCs w:val="21"/>
+          <w14:ligatures w14:val="none"/>
+        </w:rPr>
+        <w:t>Justificativa:</w:t>
+      </w:r>
+    </w:p>
+    <w:p>
+      <w:pPr>
+        <w:shd w:val="clear" w:color="auto" w:fill="FFFFFF"/>
+        <w:tabs>
+          <w:tab w:val="left" w:pos="916"/>
+          <w:tab w:val="left" w:pos="1832"/>
+          <w:tab w:val="left" w:pos="2748"/>
+          <w:tab w:val="left" w:pos="3664"/>
+          <w:tab w:val="left" w:pos="4580"/>
+          <w:tab w:val="left" w:pos="5496"/>
+          <w:tab w:val="left" w:pos="6412"/>
+          <w:tab w:val="left" w:pos="7328"/>
+          <w:tab w:val="left" w:pos="8244"/>
+          <w:tab w:val="left" w:pos="9160"/>
+          <w:tab w:val="left" w:pos="10076"/>
+          <w:tab w:val="left" w:pos="10992"/>
+          <w:tab w:val="left" w:pos="11908"/>
+          <w:tab w:val="left" w:pos="12824"/>
+          <w:tab w:val="left" w:pos="13740"/>
+          <w:tab w:val="left" w:pos="14656"/>
+        </w:tabs>
+        <w:spacing w:after="0" w:line="240" w:lineRule="auto"/>
+        <w:rPr>
+          <w:rFonts w:ascii="Courier New" w:eastAsia="Times New Roman" w:hAnsi="Courier New" w:cs="Courier New"/>
+          <w:color w:val="424242"/>
+          <w:kern w:val="0"/>
+          <w:sz w:val="21"/>
+          <w:szCs w:val="21"/>
+          <w14:ligatures w14:val="none"/>
+        </w:rPr>
+      </w:pPr>
+      <w:r>
+        <w:rPr>
+          <w:rFonts w:ascii="Courier New" w:eastAsia="Times New Roman" w:hAnsi="Courier New" w:cs="Courier New"/>
+          <w:color w:val="424242"/>
+          <w:kern w:val="0"/>
+          <w:sz w:val="21"/>
+          <w:szCs w:val="21"/>
+          <w14:ligatures w14:val="none"/>
+        </w:rPr>
+        <w:tab/>
+      </w:r>
+    </w:p>
+    <w:p>
+      <w:pPr>
+        <w:shd w:val="clear" w:color="auto" w:fill="FFFFFF"/>
+        <w:tabs>
+          <w:tab w:val="left" w:pos="916"/>
+          <w:tab w:val="left" w:pos="1832"/>
+          <w:tab w:val="left" w:pos="2748"/>
+          <w:tab w:val="left" w:pos="3664"/>
+          <w:tab w:val="left" w:pos="4580"/>
+          <w:tab w:val="left" w:pos="5496"/>
+          <w:tab w:val="left" w:pos="6412"/>
+          <w:tab w:val="left" w:pos="7328"/>
+          <w:tab w:val="left" w:pos="8244"/>
+          <w:tab w:val="left" w:pos="9160"/>
+          <w:tab w:val="left" w:pos="10076"/>
+          <w:tab w:val="left" w:pos="10992"/>
+          <w:tab w:val="left" w:pos="11908"/>
+          <w:tab w:val="left" w:pos="12824"/>
+          <w:tab w:val="left" w:pos="13740"/>
+          <w:tab w:val="left" w:pos="14656"/>
+        </w:tabs>
+        <w:spacing w:after="0" w:line="360" w:lineRule="auto"/>
+        <w:ind w:firstLine="709"/>
+        <w:jc w:val="both"/>
+        <w:rPr>
+          <w:rFonts w:ascii="Arial" w:eastAsia="Times New Roman" w:hAnsi="Arial" w:cs="Arial"/>
+          <w:kern w:val="0"/>
+          <w:szCs w:val="21"/>
+          <w14:ligatures w14:val="none"/>
+        </w:rPr>
+      </w:pPr>
+      <w:r>
+        <w:rPr>
+          <w:rFonts w:ascii="Courier New" w:eastAsia="Times New Roman" w:hAnsi="Courier New" w:cs="Courier New"/>
+          <w:color w:val="424242"/>
+          <w:kern w:val="0"/>
+          <w:sz w:val="21"/>
+          <w:szCs w:val="21"/>
+          <w14:ligatures w14:val="none"/>
+        </w:rPr>
+        <w:tab/>
+      </w:r>
+      <w:r>
+        <w:rPr>
+          <w:rFonts w:ascii="Arial" w:eastAsia="Times New Roman" w:hAnsi="Arial" w:cs="Arial"/>
+          <w:kern w:val="0"/>
+          <w:szCs w:val="21"/>
+          <w14:ligatures w14:val="none"/>
+        </w:rPr>
+        <w:t xml:space="preserve">Com este projeto, planejo enfatizar todo o meu aprendizado em relação a todas as matérias propostas na SPTech, utilizando o Toyota Supra MK4 que foi um tema inspirador na minha vida. Ao explorar a história e a cultura desse ícone automotivo, poderei relacionar conceitos de diversas. </w:t>
+      </w:r>
+    </w:p>
+    <w:p>
+      <w:pPr>
+        <w:spacing w:before="38" w:after="0" w:line="276" w:lineRule="auto"/>
+        <w:rPr>
+          <w:rFonts w:ascii="Arial" w:eastAsia="Arial" w:hAnsi="Arial" w:cs="Arial"/>
+        </w:rPr>
+      </w:pPr>
+    </w:p>
+    <w:p>
+      <w:pPr>
+        <w:spacing w:before="38" w:after="0" w:line="276" w:lineRule="auto"/>
+        <w:rPr>
+          <w:rFonts w:ascii="Arial" w:eastAsia="Arial" w:hAnsi="Arial" w:cs="Arial"/>
+        </w:rPr>
+      </w:pPr>
+    </w:p>
+    <w:p>
+      <w:pPr>
+        <w:spacing w:before="38" w:after="0" w:line="276" w:lineRule="auto"/>
+        <w:rPr>
+          <w:rFonts w:ascii="Arial" w:eastAsia="Arial" w:hAnsi="Arial" w:cs="Arial"/>
+        </w:rPr>
+      </w:pPr>
+    </w:p>
+    <w:p>
+      <w:pPr>
+        <w:shd w:val="clear" w:color="auto" w:fill="FFFFFF"/>
+        <w:tabs>
+          <w:tab w:val="left" w:pos="916"/>
+          <w:tab w:val="left" w:pos="1832"/>
+          <w:tab w:val="left" w:pos="2748"/>
+          <w:tab w:val="left" w:pos="3664"/>
+          <w:tab w:val="left" w:pos="4580"/>
+          <w:tab w:val="left" w:pos="5496"/>
+          <w:tab w:val="left" w:pos="6412"/>
+          <w:tab w:val="left" w:pos="7328"/>
+          <w:tab w:val="left" w:pos="8244"/>
+          <w:tab w:val="left" w:pos="9160"/>
+          <w:tab w:val="left" w:pos="10076"/>
+          <w:tab w:val="left" w:pos="10992"/>
+          <w:tab w:val="left" w:pos="11908"/>
+          <w:tab w:val="left" w:pos="12824"/>
+          <w:tab w:val="left" w:pos="13740"/>
+          <w:tab w:val="left" w:pos="14656"/>
+        </w:tabs>
+        <w:spacing w:after="0" w:line="240" w:lineRule="auto"/>
+        <w:rPr>
+          <w:rFonts w:ascii="Arial" w:eastAsia="Times New Roman" w:hAnsi="Arial" w:cs="Arial"/>
+          <w:b/>
+          <w:kern w:val="0"/>
+          <w:sz w:val="28"/>
+          <w:szCs w:val="21"/>
+          <w14:ligatures w14:val="none"/>
+        </w:rPr>
+      </w:pPr>
+      <w:r>
+        <w:rPr>
+          <w:rFonts w:ascii="Arial" w:eastAsia="Times New Roman" w:hAnsi="Arial" w:cs="Arial"/>
+          <w:b/>
+          <w:kern w:val="0"/>
+          <w:sz w:val="28"/>
+          <w:szCs w:val="21"/>
+          <w14:ligatures w14:val="none"/>
+        </w:rPr>
+        <w:t>Escopo:</w:t>
+      </w:r>
+    </w:p>
+    <w:p>
+      <w:pPr>
+        <w:shd w:val="clear" w:color="auto" w:fill="FFFFFF"/>
+        <w:tabs>
+          <w:tab w:val="left" w:pos="916"/>
+          <w:tab w:val="left" w:pos="1832"/>
+          <w:tab w:val="left" w:pos="2748"/>
+          <w:tab w:val="left" w:pos="3664"/>
+          <w:tab w:val="left" w:pos="4580"/>
+          <w:tab w:val="left" w:pos="5496"/>
+          <w:tab w:val="left" w:pos="6412"/>
+          <w:tab w:val="left" w:pos="7328"/>
+          <w:tab w:val="left" w:pos="8244"/>
+          <w:tab w:val="left" w:pos="9160"/>
+          <w:tab w:val="left" w:pos="10076"/>
+          <w:tab w:val="left" w:pos="10992"/>
+          <w:tab w:val="left" w:pos="11908"/>
+          <w:tab w:val="left" w:pos="12824"/>
+          <w:tab w:val="left" w:pos="13740"/>
+          <w:tab w:val="left" w:pos="14656"/>
+        </w:tabs>
+        <w:spacing w:after="0" w:line="240" w:lineRule="auto"/>
+        <w:rPr>
+          <w:rFonts w:ascii="Courier New" w:eastAsia="Times New Roman" w:hAnsi="Courier New" w:cs="Courier New"/>
+          <w:color w:val="424242"/>
+          <w:kern w:val="0"/>
+          <w:sz w:val="21"/>
+          <w:szCs w:val="21"/>
+          <w14:ligatures w14:val="none"/>
+        </w:rPr>
+      </w:pPr>
+    </w:p>
+    <w:p>
+      <w:pPr>
+        <w:shd w:val="clear" w:color="auto" w:fill="FFFFFF"/>
+        <w:tabs>
+          <w:tab w:val="left" w:pos="916"/>
+          <w:tab w:val="left" w:pos="1832"/>
+          <w:tab w:val="left" w:pos="2748"/>
+          <w:tab w:val="left" w:pos="3664"/>
+          <w:tab w:val="left" w:pos="4580"/>
+          <w:tab w:val="left" w:pos="5496"/>
+          <w:tab w:val="left" w:pos="6412"/>
+          <w:tab w:val="left" w:pos="7328"/>
+          <w:tab w:val="left" w:pos="8244"/>
+          <w:tab w:val="left" w:pos="9160"/>
+          <w:tab w:val="left" w:pos="10076"/>
+          <w:tab w:val="left" w:pos="10992"/>
+          <w:tab w:val="left" w:pos="11908"/>
+          <w:tab w:val="left" w:pos="12824"/>
+          <w:tab w:val="left" w:pos="13740"/>
+          <w:tab w:val="left" w:pos="14656"/>
+        </w:tabs>
+        <w:spacing w:after="0" w:line="360" w:lineRule="auto"/>
+        <w:ind w:firstLine="709"/>
+        <w:jc w:val="both"/>
+        <w:rPr>
+          <w:rFonts w:ascii="Arial" w:eastAsia="Times New Roman" w:hAnsi="Arial" w:cs="Arial"/>
+          <w:kern w:val="0"/>
+          <w:szCs w:val="21"/>
+          <w14:ligatures w14:val="none"/>
+        </w:rPr>
+      </w:pPr>
+      <w:r>
+        <w:rPr>
+          <w:rFonts w:ascii="Courier New" w:eastAsia="Times New Roman" w:hAnsi="Courier New" w:cs="Courier New"/>
+          <w:color w:val="424242"/>
+          <w:kern w:val="0"/>
+          <w:sz w:val="21"/>
+          <w:szCs w:val="21"/>
+          <w14:ligatures w14:val="none"/>
+        </w:rPr>
+        <w:tab/>
+      </w:r>
+      <w:r>
+        <w:rPr>
+          <w:rFonts w:ascii="Arial" w:eastAsia="Times New Roman" w:hAnsi="Arial" w:cs="Arial"/>
+          <w:kern w:val="0"/>
+          <w:szCs w:val="21"/>
+          <w14:ligatures w14:val="none"/>
+        </w:rPr>
+        <w:t xml:space="preserve">Este projeto tem como objetivo demonstrar meu conhecimento em todas as matérias propostas na SPTech, além de incluir o uso de bibliotecas externas não abordadas na faculdade, como o React. O projeto será gratuito e disponibilizará dashboards para a visualização de informações relacionadas </w:t>
+      </w:r>
+      <w:r>
+        <w:rPr>
+          <w:rFonts w:ascii="Arial" w:eastAsia="Times New Roman" w:hAnsi="Arial" w:cs="Arial"/>
+          <w:kern w:val="0"/>
+          <w:szCs w:val="21"/>
+          <w14:ligatures w14:val="none"/>
+        </w:rPr>
+        <w:lastRenderedPageBreak/>
+        <w:t>aos modelos do Toyota Supra. Embora o foco principal seja o modelo MK4, também apresentarei informações</w:t>
+      </w:r>
+      <w:r>
+        <w:rPr>
+          <w:rFonts w:ascii="Arial" w:eastAsia="Times New Roman" w:hAnsi="Arial" w:cs="Arial"/>
+          <w:kern w:val="0"/>
+          <w:szCs w:val="21"/>
+          <w14:ligatures w14:val="none"/>
+        </w:rPr>
+        <w:t xml:space="preserve"> sobre outros modelos do Supra, </w:t>
+      </w:r>
+      <w:r>
+        <w:rPr>
+          <w:rFonts w:ascii="Arial" w:eastAsia="Times New Roman" w:hAnsi="Arial" w:cs="Arial"/>
+          <w:kern w:val="0"/>
+          <w:szCs w:val="21"/>
+          <w14:ligatures w14:val="none"/>
+        </w:rPr>
+        <w:t>enriquecendo a compreensão do seu impacto e evolu</w:t>
+      </w:r>
+      <w:bookmarkStart w:id="0" w:name="_GoBack"/>
+      <w:bookmarkEnd w:id="0"/>
+      <w:r>
+        <w:rPr>
+          <w:rFonts w:ascii="Arial" w:eastAsia="Times New Roman" w:hAnsi="Arial" w:cs="Arial"/>
+          <w:kern w:val="0"/>
+          <w:szCs w:val="21"/>
+          <w14:ligatures w14:val="none"/>
+        </w:rPr>
+        <w:t>ção ao longo do tempo.</w:t>
+      </w:r>
+    </w:p>
+    <w:p>
+      <w:pPr>
+        <w:shd w:val="clear" w:color="auto" w:fill="FFFFFF"/>
+        <w:tabs>
+          <w:tab w:val="left" w:pos="916"/>
+          <w:tab w:val="left" w:pos="1832"/>
+          <w:tab w:val="left" w:pos="2748"/>
+          <w:tab w:val="left" w:pos="3664"/>
+          <w:tab w:val="left" w:pos="4580"/>
+          <w:tab w:val="left" w:pos="5496"/>
+          <w:tab w:val="left" w:pos="6412"/>
+          <w:tab w:val="left" w:pos="7328"/>
+          <w:tab w:val="left" w:pos="8244"/>
+          <w:tab w:val="left" w:pos="9160"/>
+          <w:tab w:val="left" w:pos="10076"/>
+          <w:tab w:val="left" w:pos="10992"/>
+          <w:tab w:val="left" w:pos="11908"/>
+          <w:tab w:val="left" w:pos="12824"/>
+          <w:tab w:val="left" w:pos="13740"/>
+          <w:tab w:val="left" w:pos="14656"/>
+        </w:tabs>
+        <w:spacing w:after="0" w:line="360" w:lineRule="auto"/>
+        <w:ind w:firstLine="709"/>
+        <w:jc w:val="both"/>
+        <w:rPr>
+          <w:rFonts w:ascii="Arial" w:eastAsia="Times New Roman" w:hAnsi="Arial" w:cs="Arial"/>
+          <w:kern w:val="0"/>
+          <w:szCs w:val="21"/>
+          <w14:ligatures w14:val="none"/>
+        </w:rPr>
+      </w:pPr>
+    </w:p>
+    <w:p>
+      <w:pPr>
+        <w:shd w:val="clear" w:color="auto" w:fill="FFFFFF"/>
+        <w:tabs>
+          <w:tab w:val="left" w:pos="916"/>
+          <w:tab w:val="left" w:pos="1832"/>
+          <w:tab w:val="left" w:pos="2748"/>
+          <w:tab w:val="left" w:pos="3664"/>
+          <w:tab w:val="left" w:pos="4580"/>
+          <w:tab w:val="left" w:pos="5496"/>
+          <w:tab w:val="left" w:pos="6412"/>
+          <w:tab w:val="left" w:pos="7328"/>
+          <w:tab w:val="left" w:pos="8244"/>
+          <w:tab w:val="left" w:pos="9160"/>
+          <w:tab w:val="left" w:pos="10076"/>
+          <w:tab w:val="left" w:pos="10992"/>
+          <w:tab w:val="left" w:pos="11908"/>
+          <w:tab w:val="left" w:pos="12824"/>
+          <w:tab w:val="left" w:pos="13740"/>
+          <w:tab w:val="left" w:pos="14656"/>
+        </w:tabs>
+        <w:spacing w:after="0" w:line="240" w:lineRule="auto"/>
+        <w:rPr>
+          <w:rFonts w:ascii="Arial" w:eastAsia="Times New Roman" w:hAnsi="Arial" w:cs="Arial"/>
+          <w:b/>
+          <w:kern w:val="0"/>
+          <w:sz w:val="28"/>
+          <w:szCs w:val="21"/>
+          <w14:ligatures w14:val="none"/>
+        </w:rPr>
+      </w:pPr>
+      <w:r>
+        <w:rPr>
+          <w:rFonts w:ascii="Arial" w:eastAsia="Times New Roman" w:hAnsi="Arial" w:cs="Arial"/>
+          <w:b/>
+          <w:kern w:val="0"/>
+          <w:sz w:val="28"/>
+          <w:szCs w:val="21"/>
+          <w14:ligatures w14:val="none"/>
+        </w:rPr>
+        <w:t>Restrições:</w:t>
+      </w:r>
+    </w:p>
+    <w:p>
+      <w:pPr>
+        <w:shd w:val="clear" w:color="auto" w:fill="FFFFFF"/>
+        <w:tabs>
+          <w:tab w:val="left" w:pos="916"/>
+          <w:tab w:val="left" w:pos="1832"/>
+          <w:tab w:val="left" w:pos="2748"/>
+          <w:tab w:val="left" w:pos="3664"/>
+          <w:tab w:val="left" w:pos="4580"/>
+          <w:tab w:val="left" w:pos="5496"/>
+          <w:tab w:val="left" w:pos="6412"/>
+          <w:tab w:val="left" w:pos="7328"/>
+          <w:tab w:val="left" w:pos="8244"/>
+          <w:tab w:val="left" w:pos="9160"/>
+          <w:tab w:val="left" w:pos="10076"/>
+          <w:tab w:val="left" w:pos="10992"/>
+          <w:tab w:val="left" w:pos="11908"/>
+          <w:tab w:val="left" w:pos="12824"/>
+          <w:tab w:val="left" w:pos="13740"/>
+          <w:tab w:val="left" w:pos="14656"/>
+        </w:tabs>
+        <w:spacing w:after="0" w:line="240" w:lineRule="auto"/>
+        <w:rPr>
+          <w:rFonts w:ascii="Courier New" w:eastAsia="Times New Roman" w:hAnsi="Courier New" w:cs="Courier New"/>
+          <w:color w:val="424242"/>
+          <w:kern w:val="0"/>
+          <w:sz w:val="21"/>
+          <w:szCs w:val="21"/>
+          <w14:ligatures w14:val="none"/>
+        </w:rPr>
+      </w:pPr>
+    </w:p>
+    <w:p>
+      <w:pPr>
+        <w:pStyle w:val="PargrafodaLista"/>
         <w:numPr>
           <w:ilvl w:val="0"/>
-          <w:numId w:val="1"/>
+          <w:numId w:val="15"/>
         </w:numPr>
-        <w:tabs>
-          <w:tab w:val="left" w:pos="720"/>
-        </w:tabs>
-        <w:spacing w:before="216" w:after="0" w:line="276" w:lineRule="auto"/>
-        <w:ind w:left="720" w:right="133" w:hanging="360"/>
+        <w:shd w:val="clear" w:color="auto" w:fill="FFFFFF"/>
+        <w:tabs>
+          <w:tab w:val="left" w:pos="916"/>
+          <w:tab w:val="left" w:pos="1832"/>
+          <w:tab w:val="left" w:pos="2748"/>
+          <w:tab w:val="left" w:pos="3664"/>
+          <w:tab w:val="left" w:pos="4580"/>
+          <w:tab w:val="left" w:pos="5496"/>
+          <w:tab w:val="left" w:pos="6412"/>
+          <w:tab w:val="left" w:pos="7328"/>
+          <w:tab w:val="left" w:pos="8244"/>
+          <w:tab w:val="left" w:pos="9160"/>
+          <w:tab w:val="left" w:pos="10076"/>
+          <w:tab w:val="left" w:pos="10992"/>
+          <w:tab w:val="left" w:pos="11908"/>
+          <w:tab w:val="left" w:pos="12824"/>
+          <w:tab w:val="left" w:pos="13740"/>
+          <w:tab w:val="left" w:pos="14656"/>
+        </w:tabs>
+        <w:spacing w:after="0" w:line="360" w:lineRule="auto"/>
+        <w:ind w:left="788" w:hanging="357"/>
         <w:jc w:val="both"/>
         <w:rPr>
-          <w:rFonts w:ascii="Arial" w:eastAsia="Arial" w:hAnsi="Arial" w:cs="Arial"/>
-        </w:rPr>
-      </w:pPr>
-      <w:r>
-        <w:rPr>
-          <w:rFonts w:ascii="Arial" w:eastAsia="Arial" w:hAnsi="Arial" w:cs="Arial"/>
-          <w:b/>
-        </w:rPr>
-        <w:t>Café Especial</w:t>
-      </w:r>
-      <w:r>
-        <w:rPr>
-          <w:rFonts w:ascii="Arial" w:eastAsia="Arial" w:hAnsi="Arial" w:cs="Arial"/>
-        </w:rPr>
-        <w:t>: acima de 80 pontos;</w:t>
-      </w:r>
-    </w:p>
-    <w:p>
-      <w:pPr>
-        <w:keepNext/>
+          <w:rFonts w:ascii="Arial" w:eastAsia="Times New Roman" w:hAnsi="Arial" w:cs="Arial"/>
+          <w:kern w:val="0"/>
+          <w:szCs w:val="21"/>
+          <w14:ligatures w14:val="none"/>
+        </w:rPr>
+      </w:pPr>
+      <w:r>
+        <w:rPr>
+          <w:rFonts w:ascii="Arial" w:eastAsia="Times New Roman" w:hAnsi="Arial" w:cs="Arial"/>
+          <w:kern w:val="0"/>
+          <w:szCs w:val="21"/>
+          <w14:ligatures w14:val="none"/>
+        </w:rPr>
+        <w:t>Não fornecerei informações sobre outros carros que não sejam modelos do Toyota Supra.</w:t>
+      </w:r>
+    </w:p>
+    <w:p>
+      <w:pPr>
+        <w:shd w:val="clear" w:color="auto" w:fill="FFFFFF"/>
+        <w:tabs>
+          <w:tab w:val="left" w:pos="916"/>
+          <w:tab w:val="left" w:pos="1832"/>
+          <w:tab w:val="left" w:pos="2748"/>
+          <w:tab w:val="left" w:pos="3664"/>
+          <w:tab w:val="left" w:pos="4580"/>
+          <w:tab w:val="left" w:pos="5496"/>
+          <w:tab w:val="left" w:pos="6412"/>
+          <w:tab w:val="left" w:pos="7328"/>
+          <w:tab w:val="left" w:pos="8244"/>
+          <w:tab w:val="left" w:pos="9160"/>
+          <w:tab w:val="left" w:pos="10076"/>
+          <w:tab w:val="left" w:pos="10992"/>
+          <w:tab w:val="left" w:pos="11908"/>
+          <w:tab w:val="left" w:pos="12824"/>
+          <w:tab w:val="left" w:pos="13740"/>
+          <w:tab w:val="left" w:pos="14656"/>
+        </w:tabs>
+        <w:spacing w:after="0" w:line="240" w:lineRule="auto"/>
+        <w:rPr>
+          <w:rFonts w:ascii="Arial" w:eastAsia="Times New Roman" w:hAnsi="Arial" w:cs="Arial"/>
+          <w:kern w:val="0"/>
+          <w:szCs w:val="21"/>
+          <w14:ligatures w14:val="none"/>
+        </w:rPr>
+      </w:pPr>
+    </w:p>
+    <w:p>
+      <w:pPr>
+        <w:pStyle w:val="PargrafodaLista"/>
         <w:numPr>
           <w:ilvl w:val="0"/>
-          <w:numId w:val="1"/>
+          <w:numId w:val="14"/>
         </w:numPr>
-        <w:tabs>
-          <w:tab w:val="left" w:pos="720"/>
-        </w:tabs>
-        <w:spacing w:before="216" w:after="0" w:line="276" w:lineRule="auto"/>
-        <w:ind w:left="720" w:right="133" w:hanging="360"/>
+        <w:shd w:val="clear" w:color="auto" w:fill="FFFFFF"/>
+        <w:tabs>
+          <w:tab w:val="left" w:pos="916"/>
+          <w:tab w:val="left" w:pos="1832"/>
+          <w:tab w:val="left" w:pos="2748"/>
+          <w:tab w:val="left" w:pos="3664"/>
+          <w:tab w:val="left" w:pos="4580"/>
+          <w:tab w:val="left" w:pos="5496"/>
+          <w:tab w:val="left" w:pos="6412"/>
+          <w:tab w:val="left" w:pos="7328"/>
+          <w:tab w:val="left" w:pos="8244"/>
+          <w:tab w:val="left" w:pos="9160"/>
+          <w:tab w:val="left" w:pos="10076"/>
+          <w:tab w:val="left" w:pos="10992"/>
+          <w:tab w:val="left" w:pos="11908"/>
+          <w:tab w:val="left" w:pos="12824"/>
+          <w:tab w:val="left" w:pos="13740"/>
+          <w:tab w:val="left" w:pos="14656"/>
+        </w:tabs>
+        <w:spacing w:after="0" w:line="360" w:lineRule="auto"/>
+        <w:ind w:left="788" w:hanging="357"/>
         <w:jc w:val="both"/>
         <w:rPr>
-          <w:rFonts w:ascii="Arial" w:eastAsia="Arial" w:hAnsi="Arial" w:cs="Arial"/>
-        </w:rPr>
-      </w:pPr>
-      <w:r>
-        <w:rPr>
-          <w:rFonts w:ascii="Arial" w:eastAsia="Arial" w:hAnsi="Arial" w:cs="Arial"/>
-          <w:b/>
-        </w:rPr>
-        <w:t>Café Gourmet</w:t>
-      </w:r>
-      <w:r>
-        <w:rPr>
-          <w:rFonts w:ascii="Arial" w:eastAsia="Arial" w:hAnsi="Arial" w:cs="Arial"/>
-        </w:rPr>
-        <w:t>: entre 75 e 80 pontos;</w:t>
-      </w:r>
-    </w:p>
-    <w:p>
-      <w:pPr>
-        <w:keepNext/>
+          <w:rFonts w:ascii="Arial" w:eastAsia="Times New Roman" w:hAnsi="Arial" w:cs="Arial"/>
+          <w:kern w:val="0"/>
+          <w:szCs w:val="21"/>
+          <w14:ligatures w14:val="none"/>
+        </w:rPr>
+      </w:pPr>
+      <w:r>
+        <w:rPr>
+          <w:rFonts w:ascii="Arial" w:eastAsia="Times New Roman" w:hAnsi="Arial" w:cs="Arial"/>
+          <w:kern w:val="0"/>
+          <w:szCs w:val="21"/>
+          <w14:ligatures w14:val="none"/>
+        </w:rPr>
+        <w:t>Meu foco será demonstrar minha evolução acadêmica e pessoal através do tema do Toyota Supra, especialmente no que diz respeito ao modelo MK4.</w:t>
+      </w:r>
+    </w:p>
+    <w:p>
+      <w:pPr>
+        <w:shd w:val="clear" w:color="auto" w:fill="FFFFFF"/>
+        <w:tabs>
+          <w:tab w:val="left" w:pos="916"/>
+          <w:tab w:val="left" w:pos="1832"/>
+          <w:tab w:val="left" w:pos="2748"/>
+          <w:tab w:val="left" w:pos="3664"/>
+          <w:tab w:val="left" w:pos="4580"/>
+          <w:tab w:val="left" w:pos="5496"/>
+          <w:tab w:val="left" w:pos="6412"/>
+          <w:tab w:val="left" w:pos="7328"/>
+          <w:tab w:val="left" w:pos="8244"/>
+          <w:tab w:val="left" w:pos="9160"/>
+          <w:tab w:val="left" w:pos="10076"/>
+          <w:tab w:val="left" w:pos="10992"/>
+          <w:tab w:val="left" w:pos="11908"/>
+          <w:tab w:val="left" w:pos="12824"/>
+          <w:tab w:val="left" w:pos="13740"/>
+          <w:tab w:val="left" w:pos="14656"/>
+        </w:tabs>
+        <w:spacing w:after="0" w:line="240" w:lineRule="auto"/>
+        <w:rPr>
+          <w:rFonts w:ascii="Arial" w:eastAsia="Times New Roman" w:hAnsi="Arial" w:cs="Arial"/>
+          <w:kern w:val="0"/>
+          <w:szCs w:val="21"/>
+          <w14:ligatures w14:val="none"/>
+        </w:rPr>
+      </w:pPr>
+    </w:p>
+    <w:p>
+      <w:pPr>
+        <w:pStyle w:val="PargrafodaLista"/>
         <w:numPr>
           <w:ilvl w:val="0"/>
-          <w:numId w:val="1"/>
+          <w:numId w:val="13"/>
         </w:numPr>
-        <w:tabs>
-          <w:tab w:val="left" w:pos="720"/>
-        </w:tabs>
-        <w:spacing w:before="216" w:after="0" w:line="276" w:lineRule="auto"/>
-        <w:ind w:left="720" w:right="133" w:hanging="360"/>
+        <w:shd w:val="clear" w:color="auto" w:fill="FFFFFF"/>
+        <w:tabs>
+          <w:tab w:val="left" w:pos="916"/>
+          <w:tab w:val="left" w:pos="1832"/>
+          <w:tab w:val="left" w:pos="2748"/>
+          <w:tab w:val="left" w:pos="3664"/>
+          <w:tab w:val="left" w:pos="4580"/>
+          <w:tab w:val="left" w:pos="5496"/>
+          <w:tab w:val="left" w:pos="6412"/>
+          <w:tab w:val="left" w:pos="7328"/>
+          <w:tab w:val="left" w:pos="8244"/>
+          <w:tab w:val="left" w:pos="9160"/>
+          <w:tab w:val="left" w:pos="10076"/>
+          <w:tab w:val="left" w:pos="10992"/>
+          <w:tab w:val="left" w:pos="11908"/>
+          <w:tab w:val="left" w:pos="12824"/>
+          <w:tab w:val="left" w:pos="13740"/>
+          <w:tab w:val="left" w:pos="14656"/>
+        </w:tabs>
+        <w:spacing w:after="0" w:line="360" w:lineRule="auto"/>
+        <w:ind w:left="788" w:hanging="357"/>
         <w:jc w:val="both"/>
         <w:rPr>
-          <w:rFonts w:ascii="Arial" w:eastAsia="Arial" w:hAnsi="Arial" w:cs="Arial"/>
-        </w:rPr>
-      </w:pPr>
-      <w:r>
-        <w:rPr>
-          <w:rFonts w:ascii="Arial" w:eastAsia="Arial" w:hAnsi="Arial" w:cs="Arial"/>
-          <w:b/>
-        </w:rPr>
-        <w:t>Café Superior/Premium</w:t>
-      </w:r>
-      <w:r>
-        <w:rPr>
-          <w:rFonts w:ascii="Arial" w:eastAsia="Arial" w:hAnsi="Arial" w:cs="Arial"/>
-        </w:rPr>
-        <w:t>: entre 70 e 75 pontos;</w:t>
-      </w:r>
-    </w:p>
-    <w:p>
-      <w:pPr>
-        <w:keepNext/>
+          <w:rFonts w:ascii="Arial" w:eastAsia="Times New Roman" w:hAnsi="Arial" w:cs="Arial"/>
+          <w:kern w:val="0"/>
+          <w:szCs w:val="21"/>
+          <w14:ligatures w14:val="none"/>
+        </w:rPr>
+      </w:pPr>
+      <w:r>
+        <w:rPr>
+          <w:rFonts w:ascii="Arial" w:eastAsia="Times New Roman" w:hAnsi="Arial" w:cs="Arial"/>
+          <w:kern w:val="0"/>
+          <w:szCs w:val="21"/>
+          <w14:ligatures w14:val="none"/>
+        </w:rPr>
+        <w:t>O projeto não incluirá informações sobre aspectos técnicos não relacionados diretamente ao Toyota Supra, mantendo o foco na sua história e impacto cultural.</w:t>
+      </w:r>
+    </w:p>
+    <w:p>
+      <w:pPr>
+        <w:shd w:val="clear" w:color="auto" w:fill="FFFFFF"/>
+        <w:tabs>
+          <w:tab w:val="left" w:pos="916"/>
+          <w:tab w:val="left" w:pos="1832"/>
+          <w:tab w:val="left" w:pos="2748"/>
+          <w:tab w:val="left" w:pos="3664"/>
+          <w:tab w:val="left" w:pos="4580"/>
+          <w:tab w:val="left" w:pos="5496"/>
+          <w:tab w:val="left" w:pos="6412"/>
+          <w:tab w:val="left" w:pos="7328"/>
+          <w:tab w:val="left" w:pos="8244"/>
+          <w:tab w:val="left" w:pos="9160"/>
+          <w:tab w:val="left" w:pos="10076"/>
+          <w:tab w:val="left" w:pos="10992"/>
+          <w:tab w:val="left" w:pos="11908"/>
+          <w:tab w:val="left" w:pos="12824"/>
+          <w:tab w:val="left" w:pos="13740"/>
+          <w:tab w:val="left" w:pos="14656"/>
+        </w:tabs>
+        <w:spacing w:after="0" w:line="360" w:lineRule="auto"/>
+        <w:jc w:val="both"/>
+        <w:rPr>
+          <w:rFonts w:ascii="Arial" w:eastAsia="Times New Roman" w:hAnsi="Arial" w:cs="Arial"/>
+          <w:kern w:val="0"/>
+          <w:szCs w:val="21"/>
+          <w14:ligatures w14:val="none"/>
+        </w:rPr>
+      </w:pPr>
+    </w:p>
+    <w:p>
+      <w:pPr>
+        <w:shd w:val="clear" w:color="auto" w:fill="FFFFFF"/>
+        <w:tabs>
+          <w:tab w:val="left" w:pos="916"/>
+          <w:tab w:val="left" w:pos="1832"/>
+          <w:tab w:val="left" w:pos="2748"/>
+          <w:tab w:val="left" w:pos="3664"/>
+          <w:tab w:val="left" w:pos="4580"/>
+          <w:tab w:val="left" w:pos="5496"/>
+          <w:tab w:val="left" w:pos="6412"/>
+          <w:tab w:val="left" w:pos="7328"/>
+          <w:tab w:val="left" w:pos="8244"/>
+          <w:tab w:val="left" w:pos="9160"/>
+          <w:tab w:val="left" w:pos="10076"/>
+          <w:tab w:val="left" w:pos="10992"/>
+          <w:tab w:val="left" w:pos="11908"/>
+          <w:tab w:val="left" w:pos="12824"/>
+          <w:tab w:val="left" w:pos="13740"/>
+          <w:tab w:val="left" w:pos="14656"/>
+        </w:tabs>
+        <w:spacing w:after="0" w:line="240" w:lineRule="auto"/>
+        <w:rPr>
+          <w:rFonts w:ascii="Arial" w:eastAsia="Times New Roman" w:hAnsi="Arial" w:cs="Arial"/>
+          <w:b/>
+          <w:kern w:val="0"/>
+          <w:sz w:val="28"/>
+          <w:szCs w:val="21"/>
+          <w14:ligatures w14:val="none"/>
+        </w:rPr>
+      </w:pPr>
+      <w:r>
+        <w:rPr>
+          <w:rFonts w:ascii="Arial" w:eastAsia="Times New Roman" w:hAnsi="Arial" w:cs="Arial"/>
+          <w:b/>
+          <w:kern w:val="0"/>
+          <w:sz w:val="28"/>
+          <w:szCs w:val="21"/>
+          <w14:ligatures w14:val="none"/>
+        </w:rPr>
+        <w:t>Premissas:</w:t>
+      </w:r>
+    </w:p>
+    <w:p>
+      <w:pPr>
+        <w:shd w:val="clear" w:color="auto" w:fill="FFFFFF"/>
+        <w:tabs>
+          <w:tab w:val="left" w:pos="916"/>
+          <w:tab w:val="left" w:pos="1832"/>
+          <w:tab w:val="left" w:pos="2748"/>
+          <w:tab w:val="left" w:pos="3664"/>
+          <w:tab w:val="left" w:pos="4580"/>
+          <w:tab w:val="left" w:pos="5496"/>
+          <w:tab w:val="left" w:pos="6412"/>
+          <w:tab w:val="left" w:pos="7328"/>
+          <w:tab w:val="left" w:pos="8244"/>
+          <w:tab w:val="left" w:pos="9160"/>
+          <w:tab w:val="left" w:pos="10076"/>
+          <w:tab w:val="left" w:pos="10992"/>
+          <w:tab w:val="left" w:pos="11908"/>
+          <w:tab w:val="left" w:pos="12824"/>
+          <w:tab w:val="left" w:pos="13740"/>
+          <w:tab w:val="left" w:pos="14656"/>
+        </w:tabs>
+        <w:spacing w:after="0" w:line="240" w:lineRule="auto"/>
+        <w:rPr>
+          <w:rFonts w:ascii="Courier New" w:eastAsia="Times New Roman" w:hAnsi="Courier New" w:cs="Courier New"/>
+          <w:color w:val="424242"/>
+          <w:kern w:val="0"/>
+          <w:sz w:val="21"/>
+          <w:szCs w:val="21"/>
+          <w14:ligatures w14:val="none"/>
+        </w:rPr>
+      </w:pPr>
+      <w:r>
+        <w:rPr>
+          <w:rFonts w:ascii="Courier New" w:eastAsia="Times New Roman" w:hAnsi="Courier New" w:cs="Courier New"/>
+          <w:color w:val="424242"/>
+          <w:kern w:val="0"/>
+          <w:sz w:val="21"/>
+          <w:szCs w:val="21"/>
+          <w14:ligatures w14:val="none"/>
+        </w:rPr>
+        <w:tab/>
+      </w:r>
+    </w:p>
+    <w:p>
+      <w:pPr>
+        <w:pStyle w:val="PargrafodaLista"/>
         <w:numPr>
           <w:ilvl w:val="0"/>
-          <w:numId w:val="1"/>
+          <w:numId w:val="13"/>
         </w:numPr>
-        <w:tabs>
-          <w:tab w:val="left" w:pos="720"/>
-        </w:tabs>
-        <w:spacing w:before="216" w:after="0" w:line="276" w:lineRule="auto"/>
-        <w:ind w:left="720" w:right="133" w:hanging="360"/>
-        <w:jc w:val="both"/>
-        <w:rPr>
-          <w:rFonts w:ascii="Arial" w:eastAsia="Arial" w:hAnsi="Arial" w:cs="Arial"/>
-        </w:rPr>
-      </w:pPr>
-      <w:r>
-        <w:rPr>
-          <w:rFonts w:ascii="Arial" w:eastAsia="Arial" w:hAnsi="Arial" w:cs="Arial"/>
-          <w:b/>
-        </w:rPr>
-        <w:t>Café Tradicional</w:t>
-      </w:r>
-      <w:r>
-        <w:rPr>
-          <w:rFonts w:ascii="Arial" w:eastAsia="Arial" w:hAnsi="Arial" w:cs="Arial"/>
-        </w:rPr>
-        <w:t>: entre 65 e 70 pontos;</w:t>
-      </w:r>
-    </w:p>
-    <w:p>
-      <w:pPr>
-        <w:keepNext/>
+        <w:shd w:val="clear" w:color="auto" w:fill="FFFFFF"/>
+        <w:tabs>
+          <w:tab w:val="left" w:pos="916"/>
+          <w:tab w:val="left" w:pos="1832"/>
+          <w:tab w:val="left" w:pos="2748"/>
+          <w:tab w:val="left" w:pos="3664"/>
+          <w:tab w:val="left" w:pos="4580"/>
+          <w:tab w:val="left" w:pos="5496"/>
+          <w:tab w:val="left" w:pos="6412"/>
+          <w:tab w:val="left" w:pos="7328"/>
+          <w:tab w:val="left" w:pos="8244"/>
+          <w:tab w:val="left" w:pos="9160"/>
+          <w:tab w:val="left" w:pos="10076"/>
+          <w:tab w:val="left" w:pos="10992"/>
+          <w:tab w:val="left" w:pos="11908"/>
+          <w:tab w:val="left" w:pos="12824"/>
+          <w:tab w:val="left" w:pos="13740"/>
+          <w:tab w:val="left" w:pos="14656"/>
+        </w:tabs>
+        <w:spacing w:after="0" w:line="240" w:lineRule="auto"/>
+        <w:rPr>
+          <w:rFonts w:ascii="Arial" w:eastAsia="Times New Roman" w:hAnsi="Arial" w:cs="Arial"/>
+          <w:kern w:val="0"/>
+          <w:szCs w:val="21"/>
+          <w14:ligatures w14:val="none"/>
+        </w:rPr>
+      </w:pPr>
+      <w:r>
+        <w:rPr>
+          <w:rFonts w:ascii="Arial" w:eastAsia="Times New Roman" w:hAnsi="Arial" w:cs="Arial"/>
+          <w:kern w:val="0"/>
+          <w:szCs w:val="21"/>
+          <w14:ligatures w14:val="none"/>
+        </w:rPr>
+        <w:t>Acesso à internet Wi-Fi</w:t>
+      </w:r>
+    </w:p>
+    <w:p>
+      <w:pPr>
+        <w:pStyle w:val="PargrafodaLista"/>
         <w:numPr>
           <w:ilvl w:val="0"/>
-          <w:numId w:val="1"/>
+          <w:numId w:val="13"/>
         </w:numPr>
-        <w:tabs>
-          <w:tab w:val="left" w:pos="720"/>
-        </w:tabs>
-        <w:spacing w:before="216" w:after="0" w:line="276" w:lineRule="auto"/>
-        <w:ind w:left="720" w:right="133" w:hanging="360"/>
+        <w:shd w:val="clear" w:color="auto" w:fill="FFFFFF"/>
+        <w:tabs>
+          <w:tab w:val="left" w:pos="916"/>
+          <w:tab w:val="left" w:pos="1832"/>
+          <w:tab w:val="left" w:pos="2748"/>
+          <w:tab w:val="left" w:pos="3664"/>
+          <w:tab w:val="left" w:pos="4580"/>
+          <w:tab w:val="left" w:pos="5496"/>
+          <w:tab w:val="left" w:pos="6412"/>
+          <w:tab w:val="left" w:pos="7328"/>
+          <w:tab w:val="left" w:pos="8244"/>
+          <w:tab w:val="left" w:pos="9160"/>
+          <w:tab w:val="left" w:pos="10076"/>
+          <w:tab w:val="left" w:pos="10992"/>
+          <w:tab w:val="left" w:pos="11908"/>
+          <w:tab w:val="left" w:pos="12824"/>
+          <w:tab w:val="left" w:pos="13740"/>
+          <w:tab w:val="left" w:pos="14656"/>
+        </w:tabs>
+        <w:spacing w:after="0" w:line="240" w:lineRule="auto"/>
+        <w:rPr>
+          <w:rFonts w:ascii="Arial" w:eastAsia="Times New Roman" w:hAnsi="Arial" w:cs="Arial"/>
+          <w:kern w:val="0"/>
+          <w:szCs w:val="21"/>
+          <w14:ligatures w14:val="none"/>
+        </w:rPr>
+      </w:pPr>
+      <w:r>
+        <w:rPr>
+          <w:rFonts w:ascii="Arial" w:eastAsia="Times New Roman" w:hAnsi="Arial" w:cs="Arial"/>
+          <w:kern w:val="0"/>
+          <w:szCs w:val="21"/>
+          <w14:ligatures w14:val="none"/>
+        </w:rPr>
+        <w:t>Aparelho eletronico</w:t>
+      </w:r>
+    </w:p>
+    <w:p>
+      <w:pPr>
+        <w:shd w:val="clear" w:color="auto" w:fill="FFFFFF"/>
+        <w:tabs>
+          <w:tab w:val="left" w:pos="916"/>
+          <w:tab w:val="left" w:pos="1832"/>
+          <w:tab w:val="left" w:pos="2748"/>
+          <w:tab w:val="left" w:pos="3664"/>
+          <w:tab w:val="left" w:pos="4580"/>
+          <w:tab w:val="left" w:pos="5496"/>
+          <w:tab w:val="left" w:pos="6412"/>
+          <w:tab w:val="left" w:pos="7328"/>
+          <w:tab w:val="left" w:pos="8244"/>
+          <w:tab w:val="left" w:pos="9160"/>
+          <w:tab w:val="left" w:pos="10076"/>
+          <w:tab w:val="left" w:pos="10992"/>
+          <w:tab w:val="left" w:pos="11908"/>
+          <w:tab w:val="left" w:pos="12824"/>
+          <w:tab w:val="left" w:pos="13740"/>
+          <w:tab w:val="left" w:pos="14656"/>
+        </w:tabs>
+        <w:spacing w:after="0" w:line="360" w:lineRule="auto"/>
         <w:jc w:val="both"/>
         <w:rPr>
-          <w:rFonts w:ascii="Arial" w:eastAsia="Arial" w:hAnsi="Arial" w:cs="Arial"/>
-        </w:rPr>
-      </w:pPr>
-      <w:r>
-        <w:rPr>
-          <w:rFonts w:ascii="Arial" w:eastAsia="Arial" w:hAnsi="Arial" w:cs="Arial"/>
-          <w:b/>
-        </w:rPr>
-        <w:t>Café Extraforte</w:t>
-      </w:r>
-      <w:r>
-        <w:rPr>
-          <w:rFonts w:ascii="Arial" w:eastAsia="Arial" w:hAnsi="Arial" w:cs="Arial"/>
-        </w:rPr>
-        <w:t>: abaixo de 65 pontos.</w:t>
-      </w:r>
-    </w:p>
-    <w:p>
-      <w:pPr>
-        <w:keepNext/>
-        <w:spacing w:before="216" w:after="0" w:line="276" w:lineRule="auto"/>
-        <w:ind w:right="133" w:firstLine="720"/>
-        <w:jc w:val="both"/>
-        <w:rPr>
-          <w:rFonts w:ascii="Arial" w:eastAsia="Arial" w:hAnsi="Arial" w:cs="Arial"/>
-        </w:rPr>
-      </w:pPr>
-      <w:r>
-        <w:rPr>
-          <w:rFonts w:ascii="Arial" w:eastAsia="Arial" w:hAnsi="Arial" w:cs="Arial"/>
-        </w:rPr>
-        <w:t xml:space="preserve">As categorias de café, desde o Extraforte até o Gourmet, são analisadas pela Associação Brasileira da Indústria de Café (ABIC). Já os cafés que atingem pontuações superiores a 80 pontos são avaliados pela metodologia da </w:t>
-      </w:r>
-      <w:proofErr w:type="spellStart"/>
-      <w:r>
-        <w:rPr>
-          <w:rFonts w:ascii="Arial" w:eastAsia="Arial" w:hAnsi="Arial" w:cs="Arial"/>
-        </w:rPr>
-        <w:t>Specialty</w:t>
-      </w:r>
-      <w:proofErr w:type="spellEnd"/>
-      <w:r>
-        <w:rPr>
-          <w:rFonts w:ascii="Arial" w:eastAsia="Arial" w:hAnsi="Arial" w:cs="Arial"/>
-        </w:rPr>
-        <w:t xml:space="preserve"> </w:t>
-      </w:r>
-      <w:proofErr w:type="spellStart"/>
-      <w:r>
-        <w:rPr>
-          <w:rFonts w:ascii="Arial" w:eastAsia="Arial" w:hAnsi="Arial" w:cs="Arial"/>
-        </w:rPr>
-        <w:t>Coffee</w:t>
-      </w:r>
-      <w:proofErr w:type="spellEnd"/>
-      <w:r>
-        <w:rPr>
-          <w:rFonts w:ascii="Arial" w:eastAsia="Arial" w:hAnsi="Arial" w:cs="Arial"/>
-        </w:rPr>
-        <w:t xml:space="preserve"> </w:t>
-      </w:r>
-      <w:proofErr w:type="spellStart"/>
-      <w:r>
-        <w:rPr>
-          <w:rFonts w:ascii="Arial" w:eastAsia="Arial" w:hAnsi="Arial" w:cs="Arial"/>
-        </w:rPr>
-        <w:t>Association</w:t>
-      </w:r>
-      <w:proofErr w:type="spellEnd"/>
-      <w:r>
-        <w:rPr>
-          <w:rFonts w:ascii="Arial" w:eastAsia="Arial" w:hAnsi="Arial" w:cs="Arial"/>
-        </w:rPr>
-        <w:t xml:space="preserve"> (SCA), conforme demonstrado na Figura 1.</w:t>
-      </w:r>
-    </w:p>
-    <w:p>
-      <w:pPr>
-        <w:keepNext/>
-        <w:spacing w:before="216" w:after="0" w:line="276" w:lineRule="auto"/>
-        <w:ind w:right="133" w:firstLine="720"/>
-        <w:jc w:val="center"/>
-        <w:rPr>
-          <w:rFonts w:ascii="Arial MT" w:eastAsia="Arial MT" w:hAnsi="Arial MT" w:cs="Arial MT"/>
-        </w:rPr>
-      </w:pPr>
-      <w:r>
-        <w:object w:dxaOrig="7612" w:dyaOrig="6229" w14:anchorId="5A845051">
-          <v:rect id="rectole0000000002" o:spid="_x0000_i1026" style="width:381pt;height:311.4pt" o:ole="" o:preferrelative="t" stroked="f">
-            <v:imagedata r:id="rId13" o:title=""/>
-          </v:rect>
-          <o:OLEObject Type="Embed" ProgID="StaticMetafile" ShapeID="rectole0000000002" DrawAspect="Content" ObjectID="_1791580048" r:id="rId14"/>
-        </w:object>
-      </w:r>
-    </w:p>
-    <w:p>
-      <w:pPr>
-        <w:spacing w:after="200" w:line="276" w:lineRule="auto"/>
-        <w:jc w:val="center"/>
-        <w:rPr>
-          <w:rFonts w:ascii="Arial MT" w:eastAsia="Arial MT" w:hAnsi="Arial MT" w:cs="Arial MT"/>
-          <w:i/>
-          <w:color w:val="1F497D"/>
-        </w:rPr>
-      </w:pPr>
-      <w:r>
-        <w:rPr>
-          <w:rFonts w:ascii="Arial MT" w:eastAsia="Arial MT" w:hAnsi="Arial MT" w:cs="Arial MT"/>
-          <w:i/>
-          <w:color w:val="1F497D"/>
-        </w:rPr>
-        <w:t xml:space="preserve">Figura </w:t>
-      </w:r>
-      <w:r>
-        <w:rPr>
-          <w:rFonts w:ascii="Arial MT" w:eastAsia="Arial MT" w:hAnsi="Arial MT" w:cs="Arial MT"/>
-          <w:i/>
-          <w:color w:val="1F497D"/>
-          <w:sz w:val="18"/>
-        </w:rPr>
-        <w:t>1</w:t>
-      </w:r>
-    </w:p>
-    <w:p>
-      <w:pPr>
-        <w:spacing w:before="216" w:after="0" w:line="276" w:lineRule="auto"/>
-        <w:ind w:right="133" w:firstLine="720"/>
-        <w:jc w:val="both"/>
-        <w:rPr>
-          <w:rFonts w:ascii="Arial MT" w:eastAsia="Arial MT" w:hAnsi="Arial MT" w:cs="Arial MT"/>
-        </w:rPr>
-      </w:pPr>
-    </w:p>
-    <w:p>
-      <w:pPr>
-        <w:keepNext/>
-        <w:spacing w:before="216" w:after="0" w:line="276" w:lineRule="auto"/>
-        <w:ind w:right="133" w:firstLine="720"/>
-        <w:jc w:val="both"/>
-        <w:rPr>
-          <w:rFonts w:ascii="Arial" w:eastAsia="Arial" w:hAnsi="Arial" w:cs="Arial"/>
-        </w:rPr>
-      </w:pPr>
-      <w:r>
-        <w:rPr>
-          <w:rFonts w:ascii="Arial" w:eastAsia="Arial" w:hAnsi="Arial" w:cs="Arial"/>
-        </w:rPr>
-        <w:t>De acordo com dados extraídos da pesquisa anual da ABIC, os preços dos cafés no varejo variam conforme a qualidade e a classificação dos grãos. No ano de 2023, foi constatada uma variação nos valores dos cafés ao longo dos meses, conforme demonstrado na Figura 2.</w:t>
-      </w:r>
-    </w:p>
-    <w:p>
-      <w:pPr>
-        <w:keepNext/>
-        <w:spacing w:before="216" w:after="0" w:line="276" w:lineRule="auto"/>
-        <w:ind w:right="133" w:firstLine="720"/>
-        <w:jc w:val="center"/>
-        <w:rPr>
-          <w:rFonts w:ascii="Arial MT" w:eastAsia="Arial MT" w:hAnsi="Arial MT" w:cs="Arial MT"/>
-        </w:rPr>
-      </w:pPr>
-      <w:r>
-        <w:object w:dxaOrig="7587" w:dyaOrig="4387" w14:anchorId="210A2CBD">
-          <v:rect id="rectole0000000003" o:spid="_x0000_i1027" style="width:379.2pt;height:219pt" o:ole="" o:preferrelative="t" stroked="f">
-            <v:imagedata r:id="rId15" o:title=""/>
-          </v:rect>
-          <o:OLEObject Type="Embed" ProgID="StaticMetafile" ShapeID="rectole0000000003" DrawAspect="Content" ObjectID="_1791580049" r:id="rId16"/>
-        </w:object>
-      </w:r>
-    </w:p>
-    <w:p>
-      <w:pPr>
-        <w:spacing w:after="200" w:line="276" w:lineRule="auto"/>
-        <w:jc w:val="center"/>
-        <w:rPr>
-          <w:rFonts w:ascii="Arial MT" w:eastAsia="Arial MT" w:hAnsi="Arial MT" w:cs="Arial MT"/>
-          <w:i/>
-          <w:color w:val="1F497D"/>
-        </w:rPr>
-      </w:pPr>
-      <w:r>
-        <w:rPr>
-          <w:rFonts w:ascii="Arial MT" w:eastAsia="Arial MT" w:hAnsi="Arial MT" w:cs="Arial MT"/>
-          <w:i/>
-          <w:color w:val="1F497D"/>
-        </w:rPr>
-        <w:t xml:space="preserve">Figura </w:t>
-      </w:r>
-      <w:r>
-        <w:rPr>
-          <w:rFonts w:ascii="Arial MT" w:eastAsia="Arial MT" w:hAnsi="Arial MT" w:cs="Arial MT"/>
-          <w:i/>
-          <w:color w:val="1F497D"/>
-          <w:sz w:val="18"/>
-        </w:rPr>
-        <w:t>2</w:t>
-      </w:r>
-    </w:p>
-    <w:p>
-      <w:pPr>
-        <w:spacing w:before="216" w:after="0" w:line="276" w:lineRule="auto"/>
-        <w:ind w:right="133" w:firstLine="720"/>
-        <w:jc w:val="both"/>
-        <w:rPr>
-          <w:rFonts w:ascii="Arial" w:eastAsia="Arial" w:hAnsi="Arial" w:cs="Arial"/>
-        </w:rPr>
-      </w:pPr>
-    </w:p>
-    <w:p>
-      <w:pPr>
-        <w:spacing w:after="0" w:line="276" w:lineRule="auto"/>
-        <w:rPr>
-          <w:rFonts w:ascii="Arial" w:eastAsia="Arial" w:hAnsi="Arial" w:cs="Arial"/>
-        </w:rPr>
-      </w:pPr>
-      <w:r>
-        <w:rPr>
-          <w:rFonts w:ascii="Arial" w:eastAsia="Arial" w:hAnsi="Arial" w:cs="Arial"/>
-        </w:rPr>
-        <w:t>Os dados coletados evidenciam discrepâncias significativas nos valores anuais dos cafés de acordo com a qualidade. A seguir, são apresentados os preços médios por quilograma:</w:t>
-      </w:r>
-    </w:p>
-    <w:p>
-      <w:pPr>
-        <w:spacing w:after="0" w:line="276" w:lineRule="auto"/>
-        <w:rPr>
-          <w:rFonts w:ascii="Arial" w:eastAsia="Arial" w:hAnsi="Arial" w:cs="Arial"/>
-        </w:rPr>
-      </w:pPr>
-    </w:p>
-    <w:p>
-      <w:pPr>
-        <w:numPr>
-          <w:ilvl w:val="0"/>
-          <w:numId w:val="2"/>
-        </w:numPr>
-        <w:tabs>
-          <w:tab w:val="left" w:pos="720"/>
-        </w:tabs>
-        <w:spacing w:after="0" w:line="276" w:lineRule="auto"/>
-        <w:ind w:left="720" w:hanging="360"/>
-        <w:jc w:val="both"/>
-        <w:rPr>
-          <w:rFonts w:ascii="Arial" w:eastAsia="Arial" w:hAnsi="Arial" w:cs="Arial"/>
-        </w:rPr>
-      </w:pPr>
-      <w:r>
-        <w:rPr>
-          <w:rFonts w:ascii="Arial" w:eastAsia="Arial" w:hAnsi="Arial" w:cs="Arial"/>
-          <w:b/>
-        </w:rPr>
-        <w:t>Café Especial</w:t>
-      </w:r>
-      <w:r>
-        <w:rPr>
-          <w:rFonts w:ascii="Arial" w:eastAsia="Arial" w:hAnsi="Arial" w:cs="Arial"/>
-        </w:rPr>
-        <w:t>: R$ 106,16 / kg;</w:t>
-      </w:r>
-    </w:p>
-    <w:p>
-      <w:pPr>
-        <w:numPr>
-          <w:ilvl w:val="0"/>
-          <w:numId w:val="2"/>
-        </w:numPr>
-        <w:tabs>
-          <w:tab w:val="left" w:pos="720"/>
-        </w:tabs>
-        <w:spacing w:after="0" w:line="276" w:lineRule="auto"/>
-        <w:ind w:left="720" w:hanging="360"/>
-        <w:jc w:val="both"/>
-        <w:rPr>
-          <w:rFonts w:ascii="Arial" w:eastAsia="Arial" w:hAnsi="Arial" w:cs="Arial"/>
-        </w:rPr>
-      </w:pPr>
-      <w:r>
-        <w:rPr>
-          <w:rFonts w:ascii="Arial" w:eastAsia="Arial" w:hAnsi="Arial" w:cs="Arial"/>
-          <w:b/>
-        </w:rPr>
-        <w:t>Café Gourmet</w:t>
-      </w:r>
-      <w:r>
-        <w:rPr>
-          <w:rFonts w:ascii="Arial" w:eastAsia="Arial" w:hAnsi="Arial" w:cs="Arial"/>
-        </w:rPr>
-        <w:t>: R$ 78,39 / kg;</w:t>
-      </w:r>
-    </w:p>
-    <w:p>
-      <w:pPr>
-        <w:numPr>
-          <w:ilvl w:val="0"/>
-          <w:numId w:val="2"/>
-        </w:numPr>
-        <w:tabs>
-          <w:tab w:val="left" w:pos="720"/>
-        </w:tabs>
-        <w:spacing w:after="0" w:line="276" w:lineRule="auto"/>
-        <w:ind w:left="720" w:hanging="360"/>
-        <w:jc w:val="both"/>
-        <w:rPr>
-          <w:rFonts w:ascii="Arial" w:eastAsia="Arial" w:hAnsi="Arial" w:cs="Arial"/>
-        </w:rPr>
-      </w:pPr>
-      <w:r>
-        <w:rPr>
-          <w:rFonts w:ascii="Arial" w:eastAsia="Arial" w:hAnsi="Arial" w:cs="Arial"/>
-          <w:b/>
-        </w:rPr>
-        <w:t>Café Superior</w:t>
-      </w:r>
-      <w:r>
-        <w:rPr>
-          <w:rFonts w:ascii="Arial" w:eastAsia="Arial" w:hAnsi="Arial" w:cs="Arial"/>
-        </w:rPr>
-        <w:t>: R$ 59,30 / kg;</w:t>
-      </w:r>
-    </w:p>
-    <w:p>
-      <w:pPr>
-        <w:numPr>
-          <w:ilvl w:val="0"/>
-          <w:numId w:val="2"/>
-        </w:numPr>
-        <w:tabs>
-          <w:tab w:val="left" w:pos="720"/>
-        </w:tabs>
-        <w:spacing w:after="0" w:line="276" w:lineRule="auto"/>
-        <w:ind w:left="720" w:hanging="360"/>
-        <w:jc w:val="both"/>
-        <w:rPr>
-          <w:rFonts w:ascii="Arial" w:eastAsia="Arial" w:hAnsi="Arial" w:cs="Arial"/>
-        </w:rPr>
-      </w:pPr>
-      <w:r>
-        <w:rPr>
-          <w:rFonts w:ascii="Arial" w:eastAsia="Arial" w:hAnsi="Arial" w:cs="Arial"/>
-          <w:b/>
-        </w:rPr>
-        <w:t>Café Tradicional/Extraforte</w:t>
-      </w:r>
-      <w:r>
-        <w:rPr>
-          <w:rFonts w:ascii="Arial" w:eastAsia="Arial" w:hAnsi="Arial" w:cs="Arial"/>
-        </w:rPr>
-        <w:t>: R$ 36,07 / kg.</w:t>
-      </w:r>
-    </w:p>
-    <w:p>
-      <w:pPr>
-        <w:spacing w:after="0" w:line="276" w:lineRule="auto"/>
-        <w:ind w:left="720"/>
-        <w:jc w:val="both"/>
-        <w:rPr>
-          <w:rFonts w:ascii="Arial" w:eastAsia="Arial" w:hAnsi="Arial" w:cs="Arial"/>
-        </w:rPr>
-      </w:pPr>
-    </w:p>
-    <w:p>
-      <w:pPr>
-        <w:spacing w:before="157" w:after="0" w:line="276" w:lineRule="auto"/>
-        <w:ind w:left="100" w:right="139" w:firstLine="710"/>
-        <w:jc w:val="both"/>
-        <w:rPr>
-          <w:rFonts w:ascii="Arial" w:eastAsia="Arial" w:hAnsi="Arial" w:cs="Arial"/>
-        </w:rPr>
-      </w:pPr>
-      <w:r>
-        <w:rPr>
-          <w:rFonts w:ascii="Arial MT" w:eastAsia="Arial MT" w:hAnsi="Arial MT" w:cs="Arial MT"/>
-          <w:sz w:val="28"/>
-        </w:rPr>
-        <w:tab/>
-      </w:r>
-      <w:r>
-        <w:rPr>
-          <w:rFonts w:ascii="Arial" w:eastAsia="Arial" w:hAnsi="Arial" w:cs="Arial"/>
-        </w:rPr>
-        <w:t xml:space="preserve">Apesar da importância do café, os produtores enfrentam diversos desafios para manter sua qualidade. O grão de café é sensível e exige condições climáticas ideais, além de cuidados rigorosos durante o cultivo, a colheita e o processamento. Mudanças na temperatura, na umidade ou no manejo podem comprometer sua qualidade, tornando o trabalho dos cafeicultores ainda mais complexo. </w:t>
-      </w:r>
-    </w:p>
-    <w:p>
-      <w:pPr>
-        <w:spacing w:before="157" w:after="0" w:line="276" w:lineRule="auto"/>
-        <w:ind w:left="100" w:right="139" w:firstLine="710"/>
-        <w:jc w:val="both"/>
-        <w:rPr>
-          <w:rFonts w:ascii="Arial" w:eastAsia="Arial" w:hAnsi="Arial" w:cs="Arial"/>
-        </w:rPr>
-      </w:pPr>
-      <w:r>
-        <w:rPr>
-          <w:rFonts w:ascii="Arial" w:eastAsia="Arial" w:hAnsi="Arial" w:cs="Arial"/>
-        </w:rPr>
-        <w:t xml:space="preserve">O aquecimento global agrava essa situação, pois o aumento das temperaturas prejudica as plantações e dificulta a manutenção dos padrões de qualidade. Esse fenômeno reduz a produtividade dos grãos e eleva os custos de produção, impactando especialmente os pequenos produtores, que dispõem de menos recursos para lidar com essas mudanças. </w:t>
-      </w:r>
-    </w:p>
-    <w:p>
-      <w:pPr>
-        <w:spacing w:before="157" w:after="0" w:line="276" w:lineRule="auto"/>
-        <w:ind w:left="100" w:right="139" w:firstLine="710"/>
-        <w:jc w:val="both"/>
-        <w:rPr>
-          <w:rFonts w:ascii="Arial" w:eastAsia="Arial" w:hAnsi="Arial" w:cs="Arial"/>
-        </w:rPr>
-      </w:pPr>
-    </w:p>
-    <w:p>
-      <w:pPr>
-        <w:spacing w:before="157" w:after="0" w:line="276" w:lineRule="auto"/>
-        <w:ind w:left="100" w:right="139" w:firstLine="710"/>
-        <w:jc w:val="both"/>
-        <w:rPr>
-          <w:rFonts w:ascii="Arial" w:eastAsia="Arial" w:hAnsi="Arial" w:cs="Arial"/>
-        </w:rPr>
-      </w:pPr>
-    </w:p>
-    <w:p>
-      <w:pPr>
-        <w:spacing w:before="157" w:after="0" w:line="276" w:lineRule="auto"/>
-        <w:ind w:left="100" w:right="139" w:firstLine="710"/>
-        <w:jc w:val="both"/>
-        <w:rPr>
-          <w:rFonts w:ascii="Arial" w:eastAsia="Arial" w:hAnsi="Arial" w:cs="Arial"/>
-        </w:rPr>
-      </w:pPr>
-      <w:r>
-        <w:rPr>
-          <w:rFonts w:ascii="Arial" w:eastAsia="Arial" w:hAnsi="Arial" w:cs="Arial"/>
-        </w:rPr>
-        <w:t xml:space="preserve">Além disso, o aquecimento global também limita as áreas cultiváveis, reduzindo a disponibilidade de terras adequadas para o cultivo de café, o que resulta em maiores despesas e menores lucros. Como consequência, há um impacto negativo tanto na qualidade do produto para o cliente, quanto no retorno financeiro dos produtores. </w:t>
-      </w:r>
-    </w:p>
-    <w:p>
-      <w:pPr>
-        <w:spacing w:before="279" w:after="0" w:line="276" w:lineRule="auto"/>
-        <w:ind w:left="100" w:right="136" w:firstLine="710"/>
-        <w:jc w:val="both"/>
-        <w:rPr>
-          <w:rFonts w:ascii="Arial" w:eastAsia="Arial" w:hAnsi="Arial" w:cs="Arial"/>
-        </w:rPr>
-      </w:pPr>
-    </w:p>
-    <w:p>
-      <w:pPr>
-        <w:spacing w:before="279" w:after="0" w:line="276" w:lineRule="auto"/>
-        <w:ind w:left="100" w:right="136" w:firstLine="710"/>
-        <w:jc w:val="both"/>
-        <w:rPr>
-          <w:rFonts w:ascii="Arial" w:eastAsia="Arial" w:hAnsi="Arial" w:cs="Arial"/>
-        </w:rPr>
-      </w:pPr>
-      <w:r>
-        <w:rPr>
-          <w:rFonts w:ascii="Arial" w:eastAsia="Arial" w:hAnsi="Arial" w:cs="Arial"/>
-        </w:rPr>
-        <w:t xml:space="preserve">Diante dos impactos das condições climáticas nas plantações, uma forma de garantir que a produção não seja prejudicada é o tratamento adequado do cultivo. Quando a temperatura e a umidade estão fora dos níveis ideais, o uso de métodos para controlar essas variáveis torna-se essencial para manter tanto a qualidade quanto a área de cultivo durante todo o processo produtivo. O monitoramento desses parâmetros é, portanto, um fator crucial nos sistemas de cultivo, já que é um processo dinâmico que exige manutenção constante. Nesse contexto, a utilização de sensores é uma opção viável e eficiente, pois permite a coleta contínua de dados de forma mais precisa e eficaz. </w:t>
-      </w:r>
-    </w:p>
-    <w:p>
-      <w:pPr>
-        <w:spacing w:before="159" w:after="0" w:line="276" w:lineRule="auto"/>
-        <w:ind w:left="100" w:right="136" w:firstLine="710"/>
-        <w:jc w:val="both"/>
-        <w:rPr>
-          <w:rFonts w:ascii="Arial" w:eastAsia="Arial" w:hAnsi="Arial" w:cs="Arial"/>
-        </w:rPr>
-      </w:pPr>
-      <w:r>
-        <w:rPr>
-          <w:rFonts w:ascii="Arial" w:eastAsia="Arial" w:hAnsi="Arial" w:cs="Arial"/>
-        </w:rPr>
-        <w:t>Um dos sensores utilizados para essa medição é o sensor de umidade do solo, projetado para detectar a quantidade de água presente. Ele opera identificando variações na condutividade elétrica ou capacitância do solo, que mudam conforme o teor de umidade. Na agricultura de precisão, esses sensores são amplamente usados, pois fornecem dados essenciais para otimizar a irrigação e melhorar a produtividade. Além do sensor de umidade, o sensor de temperatura também é amplamente utilizado no monitoramento agrícola. Ele mede a temperatura do solo e do ambiente, fornecendo informações cruciais para o controle das condições de cultivo. Assim como a umidade, a temperatura afeta diretamente o crescimento e a saúde das plantas. O uso combinado de sensores de temperatura e umidade permite um controle mais preciso do ambiente, ajudando a otimizar o uso de recursos, como a água e a energia, além de melhorar a produtividade e a qualidade das colheitas.</w:t>
-      </w:r>
-    </w:p>
-    <w:p>
-      <w:pPr>
-        <w:spacing w:before="159" w:after="0" w:line="276" w:lineRule="auto"/>
-        <w:ind w:left="100" w:right="136" w:firstLine="710"/>
-        <w:jc w:val="both"/>
-        <w:rPr>
-          <w:rFonts w:ascii="Arial" w:eastAsia="Arial" w:hAnsi="Arial" w:cs="Arial"/>
-        </w:rPr>
-      </w:pPr>
-      <w:r>
-        <w:rPr>
-          <w:rFonts w:ascii="Arial" w:eastAsia="Arial" w:hAnsi="Arial" w:cs="Arial"/>
-        </w:rPr>
-        <w:t xml:space="preserve">Diante dessa situação, o projeto </w:t>
-      </w:r>
-      <w:proofErr w:type="spellStart"/>
-      <w:r>
-        <w:rPr>
-          <w:rFonts w:ascii="Arial" w:eastAsia="Arial" w:hAnsi="Arial" w:cs="Arial"/>
-        </w:rPr>
-        <w:t>DataCoffee</w:t>
-      </w:r>
-      <w:proofErr w:type="spellEnd"/>
-      <w:r>
-        <w:rPr>
-          <w:rFonts w:ascii="Arial" w:eastAsia="Arial" w:hAnsi="Arial" w:cs="Arial"/>
-        </w:rPr>
-        <w:t xml:space="preserve"> se propõe a fornecer uma solução inovadora para o monitoramento de umidade e temperatura no solo, beneficiando tanto grandes quanto pequenos produtores. Utilizando o sensor de umidade do solo e o sensor de temperatura LM35, o sistema coleta dados precisos, que são transformados em gráficos e dashboards. Esses recursos visuais permitem aos produtores tomar decisões mais informadas e ágeis, ajustando a irrigação e o manejo das plantações de forma eficaz. Para os produtores, isso significa maior controle sobre a qualidade do café, </w:t>
-      </w:r>
-      <w:r>
-        <w:rPr>
-          <w:rFonts w:ascii="Arial" w:eastAsia="Arial" w:hAnsi="Arial" w:cs="Arial"/>
-        </w:rPr>
-        <w:lastRenderedPageBreak/>
-        <w:t xml:space="preserve">garantindo uma produção mais eficiente e de alta pontuação, o que resulta em melhores preços no mercado. Para os clientes, o </w:t>
-      </w:r>
-      <w:proofErr w:type="spellStart"/>
-      <w:r>
-        <w:rPr>
-          <w:rFonts w:ascii="Arial" w:eastAsia="Arial" w:hAnsi="Arial" w:cs="Arial"/>
-        </w:rPr>
-        <w:t>DataCoffee</w:t>
-      </w:r>
-      <w:proofErr w:type="spellEnd"/>
-      <w:r>
-        <w:rPr>
-          <w:rFonts w:ascii="Arial" w:eastAsia="Arial" w:hAnsi="Arial" w:cs="Arial"/>
-        </w:rPr>
-        <w:t xml:space="preserve"> contribui para a oferta de um produto com qualidade superior, mantendo os padrões elevados ao longo do tempo. Com o uso dessa tecnologia, os impactos econômicos são positivos, promovendo uma produção mais rentável e sustentável.</w:t>
-      </w:r>
-    </w:p>
-    <w:p>
-      <w:pPr>
-        <w:spacing w:before="162" w:after="0" w:line="276" w:lineRule="auto"/>
-        <w:ind w:left="100" w:right="130" w:firstLine="710"/>
-        <w:jc w:val="both"/>
-        <w:rPr>
-          <w:rFonts w:ascii="Arial" w:eastAsia="Arial" w:hAnsi="Arial" w:cs="Arial"/>
-        </w:rPr>
-      </w:pPr>
-    </w:p>
-    <w:p>
-      <w:pPr>
-        <w:spacing w:before="155" w:after="0" w:line="276" w:lineRule="auto"/>
-        <w:ind w:left="100"/>
-        <w:rPr>
-          <w:rFonts w:ascii="Arial" w:eastAsia="Arial" w:hAnsi="Arial" w:cs="Arial"/>
-          <w:b/>
-          <w:sz w:val="28"/>
-        </w:rPr>
-      </w:pPr>
-      <w:r>
-        <w:rPr>
-          <w:rFonts w:ascii="Arial" w:eastAsia="Arial" w:hAnsi="Arial" w:cs="Arial"/>
-          <w:b/>
-          <w:spacing w:val="-2"/>
-          <w:sz w:val="28"/>
-        </w:rPr>
-        <w:t>Objetivo:</w:t>
-      </w:r>
-    </w:p>
-    <w:p>
-      <w:pPr>
-        <w:spacing w:before="150" w:after="0" w:line="276" w:lineRule="auto"/>
-        <w:ind w:left="101" w:right="130" w:firstLine="720"/>
-        <w:jc w:val="both"/>
-        <w:rPr>
-          <w:rFonts w:ascii="Arial" w:eastAsia="Arial" w:hAnsi="Arial" w:cs="Arial"/>
-        </w:rPr>
-      </w:pPr>
-      <w:r>
-        <w:rPr>
-          <w:rFonts w:ascii="Arial" w:eastAsia="Arial" w:hAnsi="Arial" w:cs="Arial"/>
-        </w:rPr>
-        <w:t>O objetivo principal é implementar os sensores LM35 para o monitoramento da temperatura do ar e o sensor de umidade do solo, visando melhorar a qualidade do café no processo de plantio. Ao assegurar condições ideais para o cultivo, como manter a temperatura entre 20°C e 25°C e a umidade do solo entre 11% e 13%. O projeto busca evitar condições adversas que possam comprometer a produção. Dessa forma, o monitoramento contínuo ajuda a elevar a pontuação dos lotes de café, agregando valor ao produto e, consequentemente, proporcionando um maior retorno financeiro para o produtor.</w:t>
-      </w:r>
-    </w:p>
-    <w:p>
-      <w:pPr>
-        <w:spacing w:before="38" w:after="0" w:line="276" w:lineRule="auto"/>
-        <w:rPr>
-          <w:rFonts w:ascii="Arial" w:eastAsia="Arial" w:hAnsi="Arial" w:cs="Arial"/>
-        </w:rPr>
-      </w:pPr>
-    </w:p>
-    <w:p>
-      <w:pPr>
-        <w:spacing w:after="0" w:line="276" w:lineRule="auto"/>
-        <w:ind w:left="100"/>
-        <w:rPr>
-          <w:rFonts w:ascii="Arial" w:eastAsia="Arial" w:hAnsi="Arial" w:cs="Arial"/>
-          <w:b/>
-          <w:sz w:val="28"/>
-        </w:rPr>
-      </w:pPr>
-      <w:r>
-        <w:rPr>
-          <w:rFonts w:ascii="Arial" w:eastAsia="Arial" w:hAnsi="Arial" w:cs="Arial"/>
-          <w:b/>
-          <w:spacing w:val="-2"/>
-          <w:sz w:val="28"/>
-        </w:rPr>
-        <w:t>Justificativa:</w:t>
-      </w:r>
-    </w:p>
-    <w:p>
-      <w:pPr>
-        <w:spacing w:before="203" w:after="0" w:line="276" w:lineRule="auto"/>
-        <w:ind w:left="100" w:right="128" w:firstLine="710"/>
-        <w:jc w:val="both"/>
-        <w:rPr>
-          <w:rFonts w:ascii="Arial" w:eastAsia="Arial" w:hAnsi="Arial" w:cs="Arial"/>
-        </w:rPr>
-      </w:pPr>
-      <w:r>
-        <w:rPr>
-          <w:rFonts w:ascii="Arial" w:eastAsia="Arial" w:hAnsi="Arial" w:cs="Arial"/>
-        </w:rPr>
-        <w:t>Com o monitoramento adequado, os produtores terão maior controle do solo de sua plantação, contribuindo diretamente com a qualidade de seus grãos de café e reduzindo a quantidade de safras desperdiçadas, ocasionadas pela alteração climática e assim diminuindo os gastos de recursos e de dinheiro no processo.</w:t>
-      </w:r>
-    </w:p>
-    <w:p>
-      <w:pPr>
-        <w:spacing w:after="0" w:line="276" w:lineRule="auto"/>
-        <w:rPr>
-          <w:rFonts w:ascii="Arial" w:eastAsia="Arial" w:hAnsi="Arial" w:cs="Arial"/>
-        </w:rPr>
-      </w:pPr>
-    </w:p>
-    <w:p>
-      <w:pPr>
-        <w:spacing w:before="38" w:after="0" w:line="276" w:lineRule="auto"/>
-        <w:rPr>
-          <w:rFonts w:ascii="Arial" w:eastAsia="Arial" w:hAnsi="Arial" w:cs="Arial"/>
-        </w:rPr>
-      </w:pPr>
-    </w:p>
-    <w:p>
-      <w:pPr>
-        <w:spacing w:after="0" w:line="276" w:lineRule="auto"/>
-        <w:ind w:left="100"/>
-        <w:rPr>
-          <w:rFonts w:ascii="Arial" w:eastAsia="Arial" w:hAnsi="Arial" w:cs="Arial"/>
-          <w:b/>
-          <w:sz w:val="28"/>
-        </w:rPr>
-      </w:pPr>
-      <w:r>
-        <w:rPr>
-          <w:rFonts w:ascii="Arial" w:eastAsia="Arial" w:hAnsi="Arial" w:cs="Arial"/>
-          <w:b/>
-          <w:spacing w:val="-2"/>
-          <w:sz w:val="28"/>
-        </w:rPr>
-        <w:t>Escopo:</w:t>
-      </w:r>
-    </w:p>
-    <w:p>
-      <w:pPr>
-        <w:spacing w:before="203" w:after="0" w:line="276" w:lineRule="auto"/>
-        <w:ind w:left="100" w:right="130"/>
-        <w:jc w:val="both"/>
-        <w:rPr>
-          <w:rFonts w:ascii="Arial" w:eastAsia="Arial" w:hAnsi="Arial" w:cs="Arial"/>
-        </w:rPr>
-      </w:pPr>
-      <w:r>
-        <w:rPr>
-          <w:rFonts w:ascii="Arial" w:eastAsia="Arial" w:hAnsi="Arial" w:cs="Arial"/>
-        </w:rPr>
-        <w:t xml:space="preserve">        O sistema realiza a coleta dos dados apenas de umidade do solo e temperatura na plantação de café. Nosso sistema funcionará em desktop, disponibilizando dashboards para a visualização do cliente.</w:t>
-      </w:r>
-    </w:p>
-    <w:p>
-      <w:pPr>
-        <w:spacing w:before="156" w:after="0" w:line="276" w:lineRule="auto"/>
-        <w:ind w:left="100" w:right="130" w:firstLine="720"/>
-        <w:jc w:val="both"/>
-        <w:rPr>
-          <w:rFonts w:ascii="Arial" w:eastAsia="Arial" w:hAnsi="Arial" w:cs="Arial"/>
-        </w:rPr>
-      </w:pPr>
-      <w:r>
-        <w:rPr>
-          <w:rFonts w:ascii="Arial" w:eastAsia="Arial" w:hAnsi="Arial" w:cs="Arial"/>
-        </w:rPr>
-        <w:t>A coleta</w:t>
-      </w:r>
-      <w:r>
-        <w:rPr>
-          <w:rFonts w:ascii="Arial" w:eastAsia="Arial" w:hAnsi="Arial" w:cs="Arial"/>
-          <w:spacing w:val="-8"/>
-        </w:rPr>
-        <w:t xml:space="preserve"> </w:t>
-      </w:r>
-      <w:r>
-        <w:rPr>
-          <w:rFonts w:ascii="Arial" w:eastAsia="Arial" w:hAnsi="Arial" w:cs="Arial"/>
-        </w:rPr>
-        <w:t>de</w:t>
-      </w:r>
-      <w:r>
-        <w:rPr>
-          <w:rFonts w:ascii="Arial" w:eastAsia="Arial" w:hAnsi="Arial" w:cs="Arial"/>
-          <w:spacing w:val="-9"/>
-        </w:rPr>
-        <w:t xml:space="preserve"> </w:t>
-      </w:r>
-      <w:r>
-        <w:rPr>
-          <w:rFonts w:ascii="Arial" w:eastAsia="Arial" w:hAnsi="Arial" w:cs="Arial"/>
-        </w:rPr>
-        <w:t>dados</w:t>
-      </w:r>
-      <w:r>
-        <w:rPr>
-          <w:rFonts w:ascii="Arial" w:eastAsia="Arial" w:hAnsi="Arial" w:cs="Arial"/>
-          <w:spacing w:val="-5"/>
-        </w:rPr>
-        <w:t xml:space="preserve"> </w:t>
-      </w:r>
-      <w:r>
-        <w:rPr>
-          <w:rFonts w:ascii="Arial" w:eastAsia="Arial" w:hAnsi="Arial" w:cs="Arial"/>
-        </w:rPr>
-        <w:t>feita</w:t>
-      </w:r>
-      <w:r>
-        <w:rPr>
-          <w:rFonts w:ascii="Arial" w:eastAsia="Arial" w:hAnsi="Arial" w:cs="Arial"/>
-          <w:spacing w:val="-12"/>
-        </w:rPr>
-        <w:t xml:space="preserve"> </w:t>
-      </w:r>
-      <w:r>
-        <w:rPr>
-          <w:rFonts w:ascii="Arial" w:eastAsia="Arial" w:hAnsi="Arial" w:cs="Arial"/>
-        </w:rPr>
-        <w:t>pelos</w:t>
-      </w:r>
-      <w:r>
-        <w:rPr>
-          <w:rFonts w:ascii="Arial" w:eastAsia="Arial" w:hAnsi="Arial" w:cs="Arial"/>
-          <w:spacing w:val="-8"/>
-        </w:rPr>
-        <w:t xml:space="preserve"> </w:t>
-      </w:r>
-      <w:r>
-        <w:rPr>
-          <w:rFonts w:ascii="Arial" w:eastAsia="Arial" w:hAnsi="Arial" w:cs="Arial"/>
-        </w:rPr>
-        <w:t>sensores,</w:t>
-      </w:r>
-      <w:r>
-        <w:rPr>
-          <w:rFonts w:ascii="Arial" w:eastAsia="Arial" w:hAnsi="Arial" w:cs="Arial"/>
-          <w:spacing w:val="-11"/>
-        </w:rPr>
-        <w:t xml:space="preserve"> </w:t>
-      </w:r>
-      <w:r>
-        <w:rPr>
-          <w:rFonts w:ascii="Arial" w:eastAsia="Arial" w:hAnsi="Arial" w:cs="Arial"/>
-        </w:rPr>
-        <w:t>terá</w:t>
-      </w:r>
-      <w:r>
-        <w:rPr>
-          <w:rFonts w:ascii="Arial" w:eastAsia="Arial" w:hAnsi="Arial" w:cs="Arial"/>
-          <w:spacing w:val="-12"/>
-        </w:rPr>
-        <w:t xml:space="preserve"> </w:t>
-      </w:r>
-      <w:r>
-        <w:rPr>
-          <w:rFonts w:ascii="Arial" w:eastAsia="Arial" w:hAnsi="Arial" w:cs="Arial"/>
-        </w:rPr>
-        <w:t>foco</w:t>
-      </w:r>
-      <w:r>
-        <w:rPr>
-          <w:rFonts w:ascii="Arial" w:eastAsia="Arial" w:hAnsi="Arial" w:cs="Arial"/>
-          <w:spacing w:val="-9"/>
-        </w:rPr>
-        <w:t xml:space="preserve"> </w:t>
-      </w:r>
-      <w:r>
-        <w:rPr>
-          <w:rFonts w:ascii="Arial" w:eastAsia="Arial" w:hAnsi="Arial" w:cs="Arial"/>
-        </w:rPr>
-        <w:t>nas</w:t>
-      </w:r>
-      <w:r>
-        <w:rPr>
-          <w:rFonts w:ascii="Arial" w:eastAsia="Arial" w:hAnsi="Arial" w:cs="Arial"/>
-          <w:spacing w:val="-7"/>
-        </w:rPr>
-        <w:t xml:space="preserve"> </w:t>
-      </w:r>
-      <w:r>
-        <w:rPr>
-          <w:rFonts w:ascii="Arial" w:eastAsia="Arial" w:hAnsi="Arial" w:cs="Arial"/>
-        </w:rPr>
-        <w:t>plantações</w:t>
-      </w:r>
-      <w:r>
-        <w:rPr>
-          <w:rFonts w:ascii="Arial" w:eastAsia="Arial" w:hAnsi="Arial" w:cs="Arial"/>
-          <w:spacing w:val="-8"/>
-        </w:rPr>
-        <w:t xml:space="preserve"> </w:t>
-      </w:r>
-      <w:r>
-        <w:rPr>
-          <w:rFonts w:ascii="Arial" w:eastAsia="Arial" w:hAnsi="Arial" w:cs="Arial"/>
-        </w:rPr>
-        <w:t>de café em São Paulo e Minas Gerais dentro do território brasileiro. Nosso sistema não poderá ser utilizado em nenhum outro tipo de agricultura, portanto os dados coletados serão utilizados apenas para tomada de decisão da empresa interessada em adquirir nossos dados.</w:t>
-      </w:r>
-    </w:p>
-    <w:p>
-      <w:pPr>
-        <w:spacing w:before="156" w:after="0" w:line="276" w:lineRule="auto"/>
-        <w:ind w:left="100" w:right="130" w:firstLine="720"/>
-        <w:jc w:val="both"/>
-        <w:rPr>
-          <w:rFonts w:ascii="Arial" w:eastAsia="Arial" w:hAnsi="Arial" w:cs="Arial"/>
-        </w:rPr>
-      </w:pPr>
-      <w:r>
-        <w:rPr>
-          <w:rFonts w:ascii="Arial" w:eastAsia="Arial" w:hAnsi="Arial" w:cs="Arial"/>
-        </w:rPr>
-        <w:t>O projeto não se propõe a analisar as características do café e seu grão, se atendo apenas a medição dos parâmetros de umidade e temperatura de solo durante a plantação de café.</w:t>
-      </w:r>
-    </w:p>
-    <w:p>
-      <w:pPr>
-        <w:spacing w:before="156" w:after="0" w:line="276" w:lineRule="auto"/>
-        <w:ind w:left="100" w:right="130"/>
-        <w:jc w:val="both"/>
-        <w:rPr>
-          <w:rFonts w:ascii="Arial MT" w:eastAsia="Arial MT" w:hAnsi="Arial MT" w:cs="Arial MT"/>
-          <w:sz w:val="28"/>
+          <w:rFonts w:ascii="Arial" w:eastAsia="Times New Roman" w:hAnsi="Arial" w:cs="Arial"/>
+          <w:kern w:val="0"/>
+          <w:szCs w:val="21"/>
+          <w14:ligatures w14:val="none"/>
+        </w:rPr>
+      </w:pPr>
+    </w:p>
+    <w:p>
+      <w:pPr>
+        <w:shd w:val="clear" w:color="auto" w:fill="FFFFFF"/>
+        <w:tabs>
+          <w:tab w:val="left" w:pos="916"/>
+          <w:tab w:val="left" w:pos="1832"/>
+          <w:tab w:val="left" w:pos="2748"/>
+          <w:tab w:val="left" w:pos="3664"/>
+          <w:tab w:val="left" w:pos="4580"/>
+          <w:tab w:val="left" w:pos="5496"/>
+          <w:tab w:val="left" w:pos="6412"/>
+          <w:tab w:val="left" w:pos="7328"/>
+          <w:tab w:val="left" w:pos="8244"/>
+          <w:tab w:val="left" w:pos="9160"/>
+          <w:tab w:val="left" w:pos="10076"/>
+          <w:tab w:val="left" w:pos="10992"/>
+          <w:tab w:val="left" w:pos="11908"/>
+          <w:tab w:val="left" w:pos="12824"/>
+          <w:tab w:val="left" w:pos="13740"/>
+          <w:tab w:val="left" w:pos="14656"/>
+        </w:tabs>
+        <w:spacing w:after="0" w:line="240" w:lineRule="auto"/>
+        <w:rPr>
+          <w:rFonts w:ascii="Arial" w:eastAsia="Times New Roman" w:hAnsi="Arial" w:cs="Arial"/>
+          <w:kern w:val="0"/>
+          <w:szCs w:val="21"/>
+          <w14:ligatures w14:val="none"/>
         </w:rPr>
       </w:pPr>
     </w:p>
@@ -2829,271 +2849,8 @@
       <w:pPr>
         <w:rPr>
           <w:rFonts w:ascii="Arial" w:hAnsi="Arial" w:cs="Arial"/>
-          <w:b/>
-          <w:bCs/>
-          <w:sz w:val="28"/>
-          <w:szCs w:val="28"/>
-        </w:rPr>
-      </w:pPr>
-      <w:r>
-        <w:rPr>
-          <w:rFonts w:ascii="Arial" w:hAnsi="Arial" w:cs="Arial"/>
-          <w:b/>
-          <w:bCs/>
-          <w:sz w:val="28"/>
-          <w:szCs w:val="28"/>
-        </w:rPr>
-        <w:br w:type="page"/>
-      </w:r>
-      <w:r>
-        <w:rPr>
-          <w:rFonts w:ascii="Arial" w:hAnsi="Arial" w:cs="Arial"/>
-          <w:b/>
-          <w:bCs/>
-          <w:sz w:val="28"/>
-          <w:szCs w:val="28"/>
-        </w:rPr>
-        <w:lastRenderedPageBreak/>
-        <w:t>METODOLOGIA SCRUM</w:t>
-      </w:r>
-    </w:p>
-    <w:p>
-      <w:pPr>
-        <w:spacing w:before="159" w:after="0" w:line="276" w:lineRule="auto"/>
-        <w:ind w:left="101" w:right="130" w:firstLine="720"/>
-        <w:jc w:val="both"/>
-        <w:rPr>
-          <w:rFonts w:ascii="Arial" w:hAnsi="Arial" w:cs="Arial"/>
-        </w:rPr>
-      </w:pPr>
-      <w:r>
-        <w:rPr>
-          <w:rFonts w:ascii="Arial" w:hAnsi="Arial" w:cs="Arial"/>
-        </w:rPr>
-        <w:t>A metodologia Scrum é uma abordagem ágil usada para gerenciar projetos complexos e dinâmicos, promovendo a entrega incremental de produtos. Ela se baseia na divisão do trabalho em ciclos curtos e iterativos chamados "sprints", que geralmente duram entre uma a quatro semanas. Cada sprint tem um objetivo específico e ao final dele, uma parte funcional do produto deve estar pronta.</w:t>
-      </w:r>
-    </w:p>
-    <w:p>
-      <w:pPr>
-        <w:spacing w:before="159" w:after="0" w:line="276" w:lineRule="auto"/>
-        <w:ind w:left="101" w:right="130" w:firstLine="720"/>
-        <w:jc w:val="both"/>
-        <w:rPr>
-          <w:rFonts w:ascii="Arial" w:hAnsi="Arial" w:cs="Arial"/>
-        </w:rPr>
-      </w:pPr>
-    </w:p>
-    <w:p>
-      <w:pPr>
-        <w:spacing w:line="276" w:lineRule="auto"/>
-        <w:rPr>
-          <w:rFonts w:ascii="Arial" w:hAnsi="Arial" w:cs="Arial"/>
-        </w:rPr>
-      </w:pPr>
-      <w:r>
-        <w:rPr>
-          <w:rFonts w:ascii="Arial" w:hAnsi="Arial" w:cs="Arial"/>
-        </w:rPr>
-        <w:t>Os papéis principais dentro do Scrum são:</w:t>
-      </w:r>
-    </w:p>
-    <w:p>
-      <w:pPr>
-        <w:numPr>
-          <w:ilvl w:val="0"/>
-          <w:numId w:val="8"/>
-        </w:numPr>
-        <w:spacing w:line="276" w:lineRule="auto"/>
-        <w:rPr>
-          <w:rFonts w:ascii="Arial" w:hAnsi="Arial" w:cs="Arial"/>
-        </w:rPr>
-      </w:pPr>
-      <w:proofErr w:type="spellStart"/>
-      <w:r>
-        <w:rPr>
-          <w:rFonts w:ascii="Arial" w:hAnsi="Arial" w:cs="Arial"/>
-        </w:rPr>
-        <w:t>Product</w:t>
-      </w:r>
-      <w:proofErr w:type="spellEnd"/>
-      <w:r>
-        <w:rPr>
-          <w:rFonts w:ascii="Arial" w:hAnsi="Arial" w:cs="Arial"/>
-        </w:rPr>
-        <w:t xml:space="preserve"> </w:t>
-      </w:r>
-      <w:proofErr w:type="spellStart"/>
-      <w:r>
-        <w:rPr>
-          <w:rFonts w:ascii="Arial" w:hAnsi="Arial" w:cs="Arial"/>
-        </w:rPr>
-        <w:t>Owner</w:t>
-      </w:r>
-      <w:proofErr w:type="spellEnd"/>
-      <w:r>
-        <w:rPr>
-          <w:rFonts w:ascii="Arial" w:hAnsi="Arial" w:cs="Arial"/>
-        </w:rPr>
-        <w:t xml:space="preserve"> (PO): Responsável por definir as prioridades e gerenciar o backlog do produto, garantindo que a equipe trabalhe nas funcionalidades que trazem mais valor ao cliente.</w:t>
-      </w:r>
-    </w:p>
-    <w:p>
-      <w:pPr>
-        <w:numPr>
-          <w:ilvl w:val="0"/>
-          <w:numId w:val="8"/>
-        </w:numPr>
-        <w:spacing w:line="276" w:lineRule="auto"/>
-        <w:rPr>
-          <w:rFonts w:ascii="Arial" w:hAnsi="Arial" w:cs="Arial"/>
-        </w:rPr>
-      </w:pPr>
-      <w:r>
-        <w:rPr>
-          <w:rFonts w:ascii="Arial" w:hAnsi="Arial" w:cs="Arial"/>
-        </w:rPr>
-        <w:t>Scrum Master: Atua como facilitador, garantindo que a equipe siga os princípios do Scrum e ajude a remover obstáculos que possam impedir o progresso.</w:t>
-      </w:r>
-    </w:p>
-    <w:p>
-      <w:pPr>
-        <w:numPr>
-          <w:ilvl w:val="0"/>
-          <w:numId w:val="8"/>
-        </w:numPr>
-        <w:spacing w:line="276" w:lineRule="auto"/>
-        <w:rPr>
-          <w:rFonts w:ascii="Arial" w:hAnsi="Arial" w:cs="Arial"/>
-        </w:rPr>
-      </w:pPr>
-      <w:proofErr w:type="spellStart"/>
-      <w:r>
-        <w:rPr>
-          <w:rFonts w:ascii="Arial" w:hAnsi="Arial" w:cs="Arial"/>
-        </w:rPr>
-        <w:t>Development</w:t>
-      </w:r>
-      <w:proofErr w:type="spellEnd"/>
-      <w:r>
-        <w:rPr>
-          <w:rFonts w:ascii="Arial" w:hAnsi="Arial" w:cs="Arial"/>
-        </w:rPr>
-        <w:t xml:space="preserve"> Team: Um grupo multifuncional que trabalha no desenvolvimento do produto de acordo com as prioridades definidas pelo PO.</w:t>
-      </w:r>
-    </w:p>
-    <w:p>
-      <w:pPr>
-        <w:spacing w:line="276" w:lineRule="auto"/>
-        <w:rPr>
-          <w:rFonts w:ascii="Arial" w:hAnsi="Arial" w:cs="Arial"/>
-        </w:rPr>
-      </w:pPr>
-      <w:r>
-        <w:rPr>
-          <w:rFonts w:ascii="Arial" w:hAnsi="Arial" w:cs="Arial"/>
-        </w:rPr>
-        <w:t>O Scrum é estruturado em eventos chave:</w:t>
-      </w:r>
-    </w:p>
-    <w:p>
-      <w:pPr>
-        <w:numPr>
-          <w:ilvl w:val="0"/>
-          <w:numId w:val="9"/>
-        </w:numPr>
-        <w:spacing w:line="276" w:lineRule="auto"/>
-        <w:rPr>
-          <w:rFonts w:ascii="Arial" w:hAnsi="Arial" w:cs="Arial"/>
-        </w:rPr>
-      </w:pPr>
-      <w:r>
-        <w:rPr>
-          <w:rFonts w:ascii="Arial" w:hAnsi="Arial" w:cs="Arial"/>
-        </w:rPr>
-        <w:t>Sprint Planning: Reunião para planejar o que será desenvolvido no sprint.</w:t>
-      </w:r>
-    </w:p>
-    <w:p>
-      <w:pPr>
-        <w:numPr>
-          <w:ilvl w:val="0"/>
-          <w:numId w:val="9"/>
-        </w:numPr>
-        <w:spacing w:line="276" w:lineRule="auto"/>
-        <w:rPr>
-          <w:rFonts w:ascii="Arial" w:hAnsi="Arial" w:cs="Arial"/>
-        </w:rPr>
-      </w:pPr>
-      <w:r>
-        <w:rPr>
-          <w:rFonts w:ascii="Arial" w:hAnsi="Arial" w:cs="Arial"/>
-        </w:rPr>
-        <w:t>Daily Scrum: Reunião diária curta onde a equipe discute o progresso e possíveis impedimentos.</w:t>
-      </w:r>
-    </w:p>
-    <w:p>
-      <w:pPr>
-        <w:numPr>
-          <w:ilvl w:val="0"/>
-          <w:numId w:val="9"/>
-        </w:numPr>
-        <w:spacing w:line="276" w:lineRule="auto"/>
-        <w:rPr>
-          <w:rFonts w:ascii="Arial" w:hAnsi="Arial" w:cs="Arial"/>
-        </w:rPr>
-      </w:pPr>
-      <w:r>
-        <w:rPr>
-          <w:rFonts w:ascii="Arial" w:hAnsi="Arial" w:cs="Arial"/>
-        </w:rPr>
-        <w:t>Sprint Review: Apresentação do que foi realizado no sprint, com feedback dos stakeholders.</w:t>
-      </w:r>
-    </w:p>
-    <w:p>
-      <w:pPr>
-        <w:numPr>
-          <w:ilvl w:val="0"/>
-          <w:numId w:val="9"/>
-        </w:numPr>
-        <w:spacing w:line="276" w:lineRule="auto"/>
-        <w:rPr>
-          <w:rFonts w:ascii="Arial" w:hAnsi="Arial" w:cs="Arial"/>
-        </w:rPr>
-      </w:pPr>
-      <w:r>
-        <w:rPr>
-          <w:rFonts w:ascii="Arial" w:hAnsi="Arial" w:cs="Arial"/>
-        </w:rPr>
-        <w:t xml:space="preserve">Sprint </w:t>
-      </w:r>
-      <w:proofErr w:type="spellStart"/>
-      <w:r>
-        <w:rPr>
-          <w:rFonts w:ascii="Arial" w:hAnsi="Arial" w:cs="Arial"/>
-        </w:rPr>
-        <w:t>Retrospective</w:t>
-      </w:r>
-      <w:proofErr w:type="spellEnd"/>
-      <w:r>
-        <w:rPr>
-          <w:rFonts w:ascii="Arial" w:hAnsi="Arial" w:cs="Arial"/>
-        </w:rPr>
-        <w:t>: Reunião de reflexão sobre o processo para identificar melhorias para o próximo sprint.</w:t>
-      </w:r>
-    </w:p>
-    <w:p>
-      <w:pPr>
-        <w:spacing w:line="276" w:lineRule="auto"/>
-        <w:rPr>
-          <w:rFonts w:ascii="Arial" w:hAnsi="Arial" w:cs="Arial"/>
-        </w:rPr>
-      </w:pPr>
-      <w:r>
-        <w:rPr>
-          <w:rFonts w:ascii="Arial" w:hAnsi="Arial" w:cs="Arial"/>
-        </w:rPr>
-        <w:t>Essa abordagem permite a flexibilidade para mudanças, entregas frequentes e foco contínuo na melhoria do processo e do produto.</w:t>
-      </w:r>
+        </w:rPr>
+      </w:pPr>
     </w:p>
     <w:p>
       <w:pPr>
@@ -3167,7 +2924,7 @@
                     </pic:cNvPicPr>
                   </pic:nvPicPr>
                   <pic:blipFill>
-                    <a:blip r:embed="rId17" cstate="print">
+                    <a:blip r:embed="rId13" cstate="print">
                       <a:extLst>
                         <a:ext uri="{28A0092B-C50C-407E-A947-70E740481C1C}">
                           <a14:useLocalDpi xmlns:a14="http://schemas.microsoft.com/office/drawing/2010/main" val="0"/>
@@ -3244,7 +3001,7 @@
                     </pic:cNvPicPr>
                   </pic:nvPicPr>
                   <pic:blipFill>
-                    <a:blip r:embed="rId18" cstate="print">
+                    <a:blip r:embed="rId14" cstate="print">
                       <a:extLst>
                         <a:ext uri="{28A0092B-C50C-407E-A947-70E740481C1C}">
                           <a14:useLocalDpi xmlns:a14="http://schemas.microsoft.com/office/drawing/2010/main" val="0"/>
@@ -3323,10 +3080,10 @@
       </w:pPr>
       <w:r>
         <w:object w:dxaOrig="6232" w:dyaOrig="4135" w14:anchorId="57C5E558">
-          <v:rect id="rectole0000000005" o:spid="_x0000_i1028" style="width:413.4pt;height:256.8pt" o:ole="" o:preferrelative="t" stroked="f">
-            <v:imagedata r:id="rId19" o:title=""/>
+          <v:rect id="rectole0000000005" o:spid="_x0000_i1026" style="width:413.4pt;height:256.8pt" o:ole="" o:preferrelative="t" stroked="f">
+            <v:imagedata r:id="rId15" o:title=""/>
           </v:rect>
-          <o:OLEObject Type="Embed" ProgID="StaticMetafile" ShapeID="rectole0000000005" DrawAspect="Content" ObjectID="_1791580050" r:id="rId20"/>
+          <o:OLEObject Type="Embed" ProgID="StaticMetafile" ShapeID="rectole0000000005" DrawAspect="Content" ObjectID="_1792066803" r:id="rId16"/>
         </w:object>
       </w:r>
     </w:p>
@@ -3596,10 +3353,10 @@
       </w:pPr>
       <w:r>
         <w:object w:dxaOrig="7143" w:dyaOrig="6846" w14:anchorId="5DFC3317">
-          <v:rect id="rectole0000000006" o:spid="_x0000_i1029" style="width:357.6pt;height:342pt" o:ole="" o:preferrelative="t" stroked="f">
-            <v:imagedata r:id="rId21" o:title=""/>
+          <v:rect id="rectole0000000006" o:spid="_x0000_i1027" style="width:357.6pt;height:342pt" o:ole="" o:preferrelative="t" stroked="f">
+            <v:imagedata r:id="rId17" o:title=""/>
           </v:rect>
-          <o:OLEObject Type="Embed" ProgID="StaticMetafile" ShapeID="rectole0000000006" DrawAspect="Content" ObjectID="_1791580051" r:id="rId22"/>
+          <o:OLEObject Type="Embed" ProgID="StaticMetafile" ShapeID="rectole0000000006" DrawAspect="Content" ObjectID="_1792066804" r:id="rId18"/>
         </w:object>
       </w:r>
     </w:p>
@@ -4369,21 +4126,7 @@
         <w:rPr>
           <w:rFonts w:ascii="Arial" w:eastAsia="Arial" w:hAnsi="Arial" w:cs="Arial"/>
         </w:rPr>
-        <w:t xml:space="preserve">Processador: Intel Core i5 ou AMD </w:t>
-      </w:r>
-      <w:proofErr w:type="spellStart"/>
-      <w:r>
-        <w:rPr>
-          <w:rFonts w:ascii="Arial" w:eastAsia="Arial" w:hAnsi="Arial" w:cs="Arial"/>
-        </w:rPr>
-        <w:t>Ryzen</w:t>
-      </w:r>
-      <w:proofErr w:type="spellEnd"/>
-      <w:r>
-        <w:rPr>
-          <w:rFonts w:ascii="Arial" w:eastAsia="Arial" w:hAnsi="Arial" w:cs="Arial"/>
-        </w:rPr>
-        <w:t xml:space="preserve"> 5 </w:t>
+        <w:t>Processador: Intel Core i5 ou AMD Ryzen 5 </w:t>
       </w:r>
     </w:p>
     <w:p>
@@ -4553,7 +4296,7 @@
                     </pic:cNvPicPr>
                   </pic:nvPicPr>
                   <pic:blipFill>
-                    <a:blip r:embed="rId23" cstate="print">
+                    <a:blip r:embed="rId19" cstate="print">
                       <a:extLst>
                         <a:ext uri="{28A0092B-C50C-407E-A947-70E740481C1C}">
                           <a14:useLocalDpi xmlns:a14="http://schemas.microsoft.com/office/drawing/2010/main" val="0"/>
@@ -4682,7 +4425,7 @@
         </w:rPr>
         <w:t xml:space="preserve">EMBRAPA. A importância do café: nosso de todos os dias. Disponível em: </w:t>
       </w:r>
-      <w:hyperlink r:id="rId24">
+      <w:hyperlink r:id="rId20">
         <w:r>
           <w:rPr>
             <w:rFonts w:ascii="Arial" w:eastAsia="Arial" w:hAnsi="Arial" w:cs="Arial"/>
@@ -4726,7 +4469,7 @@
         </w:rPr>
         <w:t xml:space="preserve">FOOD CONNECTION. Cafés especiais: segmento cresce no Brasil. Disponível em: </w:t>
       </w:r>
-      <w:hyperlink r:id="rId25">
+      <w:hyperlink r:id="rId21">
         <w:r>
           <w:rPr>
             <w:rFonts w:ascii="Arial" w:eastAsia="Arial" w:hAnsi="Arial" w:cs="Arial"/>
@@ -5367,6 +5110,232 @@
     </w:lvl>
   </w:abstractNum>
   <w:abstractNum w:abstractNumId="7">
+    <w:nsid w:val="4C341E41"/>
+    <w:multiLevelType w:val="hybridMultilevel"/>
+    <w:tmpl w:val="55C259E0"/>
+    <w:lvl w:ilvl="0" w:tplc="04160001">
+      <w:start w:val="1"/>
+      <w:numFmt w:val="bullet"/>
+      <w:lvlText w:val=""/>
+      <w:lvlJc w:val="left"/>
+      <w:pPr>
+        <w:ind w:left="792" w:hanging="360"/>
+      </w:pPr>
+      <w:rPr>
+        <w:rFonts w:ascii="Symbol" w:hAnsi="Symbol" w:hint="default"/>
+      </w:rPr>
+    </w:lvl>
+    <w:lvl w:ilvl="1" w:tplc="04160003" w:tentative="1">
+      <w:start w:val="1"/>
+      <w:numFmt w:val="bullet"/>
+      <w:lvlText w:val="o"/>
+      <w:lvlJc w:val="left"/>
+      <w:pPr>
+        <w:ind w:left="1512" w:hanging="360"/>
+      </w:pPr>
+      <w:rPr>
+        <w:rFonts w:ascii="Courier New" w:hAnsi="Courier New" w:cs="Courier New" w:hint="default"/>
+      </w:rPr>
+    </w:lvl>
+    <w:lvl w:ilvl="2" w:tplc="04160005" w:tentative="1">
+      <w:start w:val="1"/>
+      <w:numFmt w:val="bullet"/>
+      <w:lvlText w:val=""/>
+      <w:lvlJc w:val="left"/>
+      <w:pPr>
+        <w:ind w:left="2232" w:hanging="360"/>
+      </w:pPr>
+      <w:rPr>
+        <w:rFonts w:ascii="Wingdings" w:hAnsi="Wingdings" w:hint="default"/>
+      </w:rPr>
+    </w:lvl>
+    <w:lvl w:ilvl="3" w:tplc="04160001" w:tentative="1">
+      <w:start w:val="1"/>
+      <w:numFmt w:val="bullet"/>
+      <w:lvlText w:val=""/>
+      <w:lvlJc w:val="left"/>
+      <w:pPr>
+        <w:ind w:left="2952" w:hanging="360"/>
+      </w:pPr>
+      <w:rPr>
+        <w:rFonts w:ascii="Symbol" w:hAnsi="Symbol" w:hint="default"/>
+      </w:rPr>
+    </w:lvl>
+    <w:lvl w:ilvl="4" w:tplc="04160003" w:tentative="1">
+      <w:start w:val="1"/>
+      <w:numFmt w:val="bullet"/>
+      <w:lvlText w:val="o"/>
+      <w:lvlJc w:val="left"/>
+      <w:pPr>
+        <w:ind w:left="3672" w:hanging="360"/>
+      </w:pPr>
+      <w:rPr>
+        <w:rFonts w:ascii="Courier New" w:hAnsi="Courier New" w:cs="Courier New" w:hint="default"/>
+      </w:rPr>
+    </w:lvl>
+    <w:lvl w:ilvl="5" w:tplc="04160005" w:tentative="1">
+      <w:start w:val="1"/>
+      <w:numFmt w:val="bullet"/>
+      <w:lvlText w:val=""/>
+      <w:lvlJc w:val="left"/>
+      <w:pPr>
+        <w:ind w:left="4392" w:hanging="360"/>
+      </w:pPr>
+      <w:rPr>
+        <w:rFonts w:ascii="Wingdings" w:hAnsi="Wingdings" w:hint="default"/>
+      </w:rPr>
+    </w:lvl>
+    <w:lvl w:ilvl="6" w:tplc="04160001" w:tentative="1">
+      <w:start w:val="1"/>
+      <w:numFmt w:val="bullet"/>
+      <w:lvlText w:val=""/>
+      <w:lvlJc w:val="left"/>
+      <w:pPr>
+        <w:ind w:left="5112" w:hanging="360"/>
+      </w:pPr>
+      <w:rPr>
+        <w:rFonts w:ascii="Symbol" w:hAnsi="Symbol" w:hint="default"/>
+      </w:rPr>
+    </w:lvl>
+    <w:lvl w:ilvl="7" w:tplc="04160003" w:tentative="1">
+      <w:start w:val="1"/>
+      <w:numFmt w:val="bullet"/>
+      <w:lvlText w:val="o"/>
+      <w:lvlJc w:val="left"/>
+      <w:pPr>
+        <w:ind w:left="5832" w:hanging="360"/>
+      </w:pPr>
+      <w:rPr>
+        <w:rFonts w:ascii="Courier New" w:hAnsi="Courier New" w:cs="Courier New" w:hint="default"/>
+      </w:rPr>
+    </w:lvl>
+    <w:lvl w:ilvl="8" w:tplc="04160005" w:tentative="1">
+      <w:start w:val="1"/>
+      <w:numFmt w:val="bullet"/>
+      <w:lvlText w:val=""/>
+      <w:lvlJc w:val="left"/>
+      <w:pPr>
+        <w:ind w:left="6552" w:hanging="360"/>
+      </w:pPr>
+      <w:rPr>
+        <w:rFonts w:ascii="Wingdings" w:hAnsi="Wingdings" w:hint="default"/>
+      </w:rPr>
+    </w:lvl>
+  </w:abstractNum>
+  <w:abstractNum w:abstractNumId="8">
+    <w:nsid w:val="59391A3F"/>
+    <w:multiLevelType w:val="hybridMultilevel"/>
+    <w:tmpl w:val="2DAA2ECC"/>
+    <w:lvl w:ilvl="0" w:tplc="04160001">
+      <w:start w:val="1"/>
+      <w:numFmt w:val="bullet"/>
+      <w:lvlText w:val=""/>
+      <w:lvlJc w:val="left"/>
+      <w:pPr>
+        <w:ind w:left="792" w:hanging="360"/>
+      </w:pPr>
+      <w:rPr>
+        <w:rFonts w:ascii="Symbol" w:hAnsi="Symbol" w:hint="default"/>
+      </w:rPr>
+    </w:lvl>
+    <w:lvl w:ilvl="1" w:tplc="04160003" w:tentative="1">
+      <w:start w:val="1"/>
+      <w:numFmt w:val="bullet"/>
+      <w:lvlText w:val="o"/>
+      <w:lvlJc w:val="left"/>
+      <w:pPr>
+        <w:ind w:left="1512" w:hanging="360"/>
+      </w:pPr>
+      <w:rPr>
+        <w:rFonts w:ascii="Courier New" w:hAnsi="Courier New" w:cs="Courier New" w:hint="default"/>
+      </w:rPr>
+    </w:lvl>
+    <w:lvl w:ilvl="2" w:tplc="04160005" w:tentative="1">
+      <w:start w:val="1"/>
+      <w:numFmt w:val="bullet"/>
+      <w:lvlText w:val=""/>
+      <w:lvlJc w:val="left"/>
+      <w:pPr>
+        <w:ind w:left="2232" w:hanging="360"/>
+      </w:pPr>
+      <w:rPr>
+        <w:rFonts w:ascii="Wingdings" w:hAnsi="Wingdings" w:hint="default"/>
+      </w:rPr>
+    </w:lvl>
+    <w:lvl w:ilvl="3" w:tplc="04160001" w:tentative="1">
+      <w:start w:val="1"/>
+      <w:numFmt w:val="bullet"/>
+      <w:lvlText w:val=""/>
+      <w:lvlJc w:val="left"/>
+      <w:pPr>
+        <w:ind w:left="2952" w:hanging="360"/>
+      </w:pPr>
+      <w:rPr>
+        <w:rFonts w:ascii="Symbol" w:hAnsi="Symbol" w:hint="default"/>
+      </w:rPr>
+    </w:lvl>
+    <w:lvl w:ilvl="4" w:tplc="04160003" w:tentative="1">
+      <w:start w:val="1"/>
+      <w:numFmt w:val="bullet"/>
+      <w:lvlText w:val="o"/>
+      <w:lvlJc w:val="left"/>
+      <w:pPr>
+        <w:ind w:left="3672" w:hanging="360"/>
+      </w:pPr>
+      <w:rPr>
+        <w:rFonts w:ascii="Courier New" w:hAnsi="Courier New" w:cs="Courier New" w:hint="default"/>
+      </w:rPr>
+    </w:lvl>
+    <w:lvl w:ilvl="5" w:tplc="04160005" w:tentative="1">
+      <w:start w:val="1"/>
+      <w:numFmt w:val="bullet"/>
+      <w:lvlText w:val=""/>
+      <w:lvlJc w:val="left"/>
+      <w:pPr>
+        <w:ind w:left="4392" w:hanging="360"/>
+      </w:pPr>
+      <w:rPr>
+        <w:rFonts w:ascii="Wingdings" w:hAnsi="Wingdings" w:hint="default"/>
+      </w:rPr>
+    </w:lvl>
+    <w:lvl w:ilvl="6" w:tplc="04160001" w:tentative="1">
+      <w:start w:val="1"/>
+      <w:numFmt w:val="bullet"/>
+      <w:lvlText w:val=""/>
+      <w:lvlJc w:val="left"/>
+      <w:pPr>
+        <w:ind w:left="5112" w:hanging="360"/>
+      </w:pPr>
+      <w:rPr>
+        <w:rFonts w:ascii="Symbol" w:hAnsi="Symbol" w:hint="default"/>
+      </w:rPr>
+    </w:lvl>
+    <w:lvl w:ilvl="7" w:tplc="04160003" w:tentative="1">
+      <w:start w:val="1"/>
+      <w:numFmt w:val="bullet"/>
+      <w:lvlText w:val="o"/>
+      <w:lvlJc w:val="left"/>
+      <w:pPr>
+        <w:ind w:left="5832" w:hanging="360"/>
+      </w:pPr>
+      <w:rPr>
+        <w:rFonts w:ascii="Courier New" w:hAnsi="Courier New" w:cs="Courier New" w:hint="default"/>
+      </w:rPr>
+    </w:lvl>
+    <w:lvl w:ilvl="8" w:tplc="04160005" w:tentative="1">
+      <w:start w:val="1"/>
+      <w:numFmt w:val="bullet"/>
+      <w:lvlText w:val=""/>
+      <w:lvlJc w:val="left"/>
+      <w:pPr>
+        <w:ind w:left="6552" w:hanging="360"/>
+      </w:pPr>
+      <w:rPr>
+        <w:rFonts w:ascii="Wingdings" w:hAnsi="Wingdings" w:hint="default"/>
+      </w:rPr>
+    </w:lvl>
+  </w:abstractNum>
+  <w:abstractNum w:abstractNumId="9">
     <w:nsid w:val="5ACE610B"/>
     <w:multiLevelType w:val="multilevel"/>
     <w:tmpl w:val="43F45CCA"/>
@@ -5417,7 +5386,7 @@
       <w:lvlJc w:val="left"/>
     </w:lvl>
   </w:abstractNum>
-  <w:abstractNum w:abstractNumId="8">
+  <w:abstractNum w:abstractNumId="10">
     <w:nsid w:val="5B353BED"/>
     <w:multiLevelType w:val="multilevel"/>
     <w:tmpl w:val="6F907018"/>
@@ -5566,7 +5535,7 @@
       </w:rPr>
     </w:lvl>
   </w:abstractNum>
-  <w:abstractNum w:abstractNumId="9">
+  <w:abstractNum w:abstractNumId="11">
     <w:nsid w:val="5EBE61D0"/>
     <w:multiLevelType w:val="multilevel"/>
     <w:tmpl w:val="7A02F9AE"/>
@@ -5617,7 +5586,120 @@
       <w:lvlJc w:val="left"/>
     </w:lvl>
   </w:abstractNum>
-  <w:abstractNum w:abstractNumId="10">
+  <w:abstractNum w:abstractNumId="12">
+    <w:nsid w:val="65357426"/>
+    <w:multiLevelType w:val="hybridMultilevel"/>
+    <w:tmpl w:val="35D82F00"/>
+    <w:lvl w:ilvl="0" w:tplc="04160001">
+      <w:start w:val="1"/>
+      <w:numFmt w:val="bullet"/>
+      <w:lvlText w:val=""/>
+      <w:lvlJc w:val="left"/>
+      <w:pPr>
+        <w:ind w:left="792" w:hanging="360"/>
+      </w:pPr>
+      <w:rPr>
+        <w:rFonts w:ascii="Symbol" w:hAnsi="Symbol" w:hint="default"/>
+      </w:rPr>
+    </w:lvl>
+    <w:lvl w:ilvl="1" w:tplc="04160003" w:tentative="1">
+      <w:start w:val="1"/>
+      <w:numFmt w:val="bullet"/>
+      <w:lvlText w:val="o"/>
+      <w:lvlJc w:val="left"/>
+      <w:pPr>
+        <w:ind w:left="1512" w:hanging="360"/>
+      </w:pPr>
+      <w:rPr>
+        <w:rFonts w:ascii="Courier New" w:hAnsi="Courier New" w:cs="Courier New" w:hint="default"/>
+      </w:rPr>
+    </w:lvl>
+    <w:lvl w:ilvl="2" w:tplc="04160005" w:tentative="1">
+      <w:start w:val="1"/>
+      <w:numFmt w:val="bullet"/>
+      <w:lvlText w:val=""/>
+      <w:lvlJc w:val="left"/>
+      <w:pPr>
+        <w:ind w:left="2232" w:hanging="360"/>
+      </w:pPr>
+      <w:rPr>
+        <w:rFonts w:ascii="Wingdings" w:hAnsi="Wingdings" w:hint="default"/>
+      </w:rPr>
+    </w:lvl>
+    <w:lvl w:ilvl="3" w:tplc="04160001" w:tentative="1">
+      <w:start w:val="1"/>
+      <w:numFmt w:val="bullet"/>
+      <w:lvlText w:val=""/>
+      <w:lvlJc w:val="left"/>
+      <w:pPr>
+        <w:ind w:left="2952" w:hanging="360"/>
+      </w:pPr>
+      <w:rPr>
+        <w:rFonts w:ascii="Symbol" w:hAnsi="Symbol" w:hint="default"/>
+      </w:rPr>
+    </w:lvl>
+    <w:lvl w:ilvl="4" w:tplc="04160003" w:tentative="1">
+      <w:start w:val="1"/>
+      <w:numFmt w:val="bullet"/>
+      <w:lvlText w:val="o"/>
+      <w:lvlJc w:val="left"/>
+      <w:pPr>
+        <w:ind w:left="3672" w:hanging="360"/>
+      </w:pPr>
+      <w:rPr>
+        <w:rFonts w:ascii="Courier New" w:hAnsi="Courier New" w:cs="Courier New" w:hint="default"/>
+      </w:rPr>
+    </w:lvl>
+    <w:lvl w:ilvl="5" w:tplc="04160005" w:tentative="1">
+      <w:start w:val="1"/>
+      <w:numFmt w:val="bullet"/>
+      <w:lvlText w:val=""/>
+      <w:lvlJc w:val="left"/>
+      <w:pPr>
+        <w:ind w:left="4392" w:hanging="360"/>
+      </w:pPr>
+      <w:rPr>
+        <w:rFonts w:ascii="Wingdings" w:hAnsi="Wingdings" w:hint="default"/>
+      </w:rPr>
+    </w:lvl>
+    <w:lvl w:ilvl="6" w:tplc="04160001" w:tentative="1">
+      <w:start w:val="1"/>
+      <w:numFmt w:val="bullet"/>
+      <w:lvlText w:val=""/>
+      <w:lvlJc w:val="left"/>
+      <w:pPr>
+        <w:ind w:left="5112" w:hanging="360"/>
+      </w:pPr>
+      <w:rPr>
+        <w:rFonts w:ascii="Symbol" w:hAnsi="Symbol" w:hint="default"/>
+      </w:rPr>
+    </w:lvl>
+    <w:lvl w:ilvl="7" w:tplc="04160003" w:tentative="1">
+      <w:start w:val="1"/>
+      <w:numFmt w:val="bullet"/>
+      <w:lvlText w:val="o"/>
+      <w:lvlJc w:val="left"/>
+      <w:pPr>
+        <w:ind w:left="5832" w:hanging="360"/>
+      </w:pPr>
+      <w:rPr>
+        <w:rFonts w:ascii="Courier New" w:hAnsi="Courier New" w:cs="Courier New" w:hint="default"/>
+      </w:rPr>
+    </w:lvl>
+    <w:lvl w:ilvl="8" w:tplc="04160005" w:tentative="1">
+      <w:start w:val="1"/>
+      <w:numFmt w:val="bullet"/>
+      <w:lvlText w:val=""/>
+      <w:lvlJc w:val="left"/>
+      <w:pPr>
+        <w:ind w:left="6552" w:hanging="360"/>
+      </w:pPr>
+      <w:rPr>
+        <w:rFonts w:ascii="Wingdings" w:hAnsi="Wingdings" w:hint="default"/>
+      </w:rPr>
+    </w:lvl>
+  </w:abstractNum>
+  <w:abstractNum w:abstractNumId="13">
     <w:nsid w:val="72FE3A18"/>
     <w:multiLevelType w:val="multilevel"/>
     <w:tmpl w:val="E6DAD9F4"/>
@@ -5766,7 +5848,7 @@
       </w:rPr>
     </w:lvl>
   </w:abstractNum>
-  <w:abstractNum w:abstractNumId="11">
+  <w:abstractNum w:abstractNumId="14">
     <w:nsid w:val="7EFA0779"/>
     <w:multiLevelType w:val="multilevel"/>
     <w:tmpl w:val="DB8647EA"/>
@@ -5916,7 +5998,7 @@
     </w:lvl>
   </w:abstractNum>
   <w:num w:numId="1">
-    <w:abstractNumId w:val="7"/>
+    <w:abstractNumId w:val="9"/>
   </w:num>
   <w:num w:numId="2">
     <w:abstractNumId w:val="6"/>
@@ -5925,7 +6007,7 @@
     <w:abstractNumId w:val="1"/>
   </w:num>
   <w:num w:numId="4">
-    <w:abstractNumId w:val="9"/>
+    <w:abstractNumId w:val="11"/>
   </w:num>
   <w:num w:numId="5">
     <w:abstractNumId w:val="2"/>
@@ -5943,13 +6025,22 @@
     <w:abstractNumId w:val="4"/>
   </w:num>
   <w:num w:numId="10">
+    <w:abstractNumId w:val="10"/>
+  </w:num>
+  <w:num w:numId="11">
+    <w:abstractNumId w:val="13"/>
+  </w:num>
+  <w:num w:numId="12">
+    <w:abstractNumId w:val="14"/>
+  </w:num>
+  <w:num w:numId="13">
+    <w:abstractNumId w:val="7"/>
+  </w:num>
+  <w:num w:numId="14">
     <w:abstractNumId w:val="8"/>
   </w:num>
-  <w:num w:numId="11">
-    <w:abstractNumId w:val="10"/>
-  </w:num>
-  <w:num w:numId="12">
-    <w:abstractNumId w:val="11"/>
+  <w:num w:numId="15">
+    <w:abstractNumId w:val="12"/>
   </w:num>
 </w:numbering>
 </file>
@@ -6500,6 +6591,56 @@
       <w:contextualSpacing/>
     </w:pPr>
   </w:style>
+  <w:style w:type="paragraph" w:styleId="Pr-formataoHTML">
+    <w:name w:val="HTML Preformatted"/>
+    <w:basedOn w:val="Normal"/>
+    <w:link w:val="Pr-formataoHTMLChar"/>
+    <w:uiPriority w:val="99"/>
+    <w:semiHidden/>
+    <w:unhideWhenUsed/>
+    <w:rsid w:val="00A32AFA"/>
+    <w:pPr>
+      <w:tabs>
+        <w:tab w:val="left" w:pos="916"/>
+        <w:tab w:val="left" w:pos="1832"/>
+        <w:tab w:val="left" w:pos="2748"/>
+        <w:tab w:val="left" w:pos="3664"/>
+        <w:tab w:val="left" w:pos="4580"/>
+        <w:tab w:val="left" w:pos="5496"/>
+        <w:tab w:val="left" w:pos="6412"/>
+        <w:tab w:val="left" w:pos="7328"/>
+        <w:tab w:val="left" w:pos="8244"/>
+        <w:tab w:val="left" w:pos="9160"/>
+        <w:tab w:val="left" w:pos="10076"/>
+        <w:tab w:val="left" w:pos="10992"/>
+        <w:tab w:val="left" w:pos="11908"/>
+        <w:tab w:val="left" w:pos="12824"/>
+        <w:tab w:val="left" w:pos="13740"/>
+        <w:tab w:val="left" w:pos="14656"/>
+      </w:tabs>
+      <w:spacing w:after="0" w:line="240" w:lineRule="auto"/>
+    </w:pPr>
+    <w:rPr>
+      <w:rFonts w:ascii="Courier New" w:eastAsia="Times New Roman" w:hAnsi="Courier New" w:cs="Courier New"/>
+      <w:kern w:val="0"/>
+      <w:sz w:val="20"/>
+      <w:szCs w:val="20"/>
+    </w:rPr>
+  </w:style>
+  <w:style w:type="character" w:customStyle="1" w:styleId="Pr-formataoHTMLChar">
+    <w:name w:val="Pré-formatação HTML Char"/>
+    <w:basedOn w:val="Fontepargpadro"/>
+    <w:link w:val="Pr-formataoHTML"/>
+    <w:uiPriority w:val="99"/>
+    <w:semiHidden/>
+    <w:rsid w:val="00A32AFA"/>
+    <w:rPr>
+      <w:rFonts w:ascii="Courier New" w:eastAsia="Times New Roman" w:hAnsi="Courier New" w:cs="Courier New"/>
+      <w:kern w:val="0"/>
+      <w:sz w:val="20"/>
+      <w:szCs w:val="20"/>
+    </w:rPr>
+  </w:style>
 </w:styles>
 </file>
 
@@ -6803,7 +6944,7 @@
 </file>
 
 <file path=customXml/itemProps1.xml><?xml version="1.0" encoding="utf-8"?>
-<ds:datastoreItem xmlns:ds="http://schemas.openxmlformats.org/officeDocument/2006/customXml" ds:itemID="{4AD1E155-9B27-4788-8C9B-66AEA67AEF28}">
+<ds:datastoreItem xmlns:ds="http://schemas.openxmlformats.org/officeDocument/2006/customXml" ds:itemID="{2DCBC81F-83D3-46AF-B051-65F7F7004C63}">
   <ds:schemaRefs>
     <ds:schemaRef ds:uri="http://schemas.openxmlformats.org/officeDocument/2006/bibliography"/>
   </ds:schemaRefs>

--- a/Documentacao/DocumentacaoAtt.docx
+++ b/Documentacao/DocumentacaoAtt.docx
@@ -13,10 +13,10 @@
       </w:pPr>
       <w:r>
         <w:object w:dxaOrig="1757" w:dyaOrig="913" w14:anchorId="068D2E0F">
-          <v:rect id="rectole0000000000" o:spid="_x0000_i1025" style="width:87.6pt;height:45.6pt" o:ole="" o:preferrelative="t" stroked="f">
+          <v:rect id="rectole0000000000" o:spid="_x0000_i1025" style="width:87.8pt;height:45.8pt" o:ole="" o:preferrelative="t" stroked="f">
             <v:imagedata r:id="rId8" o:title=""/>
           </v:rect>
-          <o:OLEObject Type="Embed" ProgID="StaticMetafile" ShapeID="rectole0000000000" DrawAspect="Content" ObjectID="_1792066802" r:id="rId9"/>
+          <o:OLEObject Type="Embed" ProgID="StaticMetafile" ShapeID="rectole0000000000" DrawAspect="Content" ObjectID="_1792270460" r:id="rId9"/>
         </w:object>
       </w:r>
       <w:r>
@@ -2237,18 +2237,7 @@
           <w:szCs w:val="21"/>
           <w14:ligatures w14:val="none"/>
         </w:rPr>
-        <w:t>enriquecendo a compreensão do seu impacto e evolu</w:t>
-      </w:r>
-      <w:bookmarkStart w:id="0" w:name="_GoBack"/>
-      <w:bookmarkEnd w:id="0"/>
-      <w:r>
-        <w:rPr>
-          <w:rFonts w:ascii="Arial" w:eastAsia="Times New Roman" w:hAnsi="Arial" w:cs="Arial"/>
-          <w:kern w:val="0"/>
-          <w:szCs w:val="21"/>
-          <w14:ligatures w14:val="none"/>
-        </w:rPr>
-        <w:t>ção ao longo do tempo.</w:t>
+        <w:t>enriquecendo a compreensão do seu impacto e evolução ao longo do tempo.</w:t>
       </w:r>
     </w:p>
     <w:p>
@@ -3035,965 +3024,6 @@
     </w:p>
     <w:p>
       <w:pPr>
-        <w:spacing w:before="162" w:after="0" w:line="276" w:lineRule="auto"/>
-        <w:jc w:val="center"/>
-        <w:rPr>
-          <w:rFonts w:ascii="Arial" w:eastAsia="Arial" w:hAnsi="Arial" w:cs="Arial"/>
-          <w:b/>
-        </w:rPr>
-      </w:pPr>
-      <w:r>
-        <w:rPr>
-          <w:rFonts w:ascii="Arial" w:eastAsia="Arial" w:hAnsi="Arial" w:cs="Arial"/>
-          <w:b/>
-          <w:spacing w:val="-2"/>
-        </w:rPr>
-        <w:lastRenderedPageBreak/>
-        <w:t>ARQUITETURA DE MONTAGEM</w:t>
-      </w:r>
-    </w:p>
-    <w:p>
-      <w:pPr>
-        <w:spacing w:before="203" w:after="0" w:line="276" w:lineRule="auto"/>
-        <w:ind w:left="100" w:right="136" w:firstLine="710"/>
-        <w:jc w:val="both"/>
-        <w:rPr>
-          <w:rFonts w:ascii="Arial" w:eastAsia="Arial" w:hAnsi="Arial" w:cs="Arial"/>
-        </w:rPr>
-      </w:pPr>
-      <w:r>
-        <w:rPr>
-          <w:rFonts w:ascii="Arial" w:eastAsia="Arial" w:hAnsi="Arial" w:cs="Arial"/>
-        </w:rPr>
-        <w:t xml:space="preserve">A figura 3, contém a arquitetura de montagem do projeto na mini protoboard, a imagem demonstra como o sensor LM35 e o sensor de umidade do solo foram conectados ao Arduino Uno R3 por meio de fios “jumper”: </w:t>
-      </w:r>
-    </w:p>
-    <w:p>
-      <w:pPr>
-        <w:keepNext/>
-        <w:spacing w:before="203" w:after="0" w:line="276" w:lineRule="auto"/>
-        <w:ind w:left="100" w:right="136" w:hanging="100"/>
-        <w:rPr>
-          <w:rFonts w:ascii="Arial MT" w:eastAsia="Arial MT" w:hAnsi="Arial MT" w:cs="Arial MT"/>
-          <w:sz w:val="28"/>
-        </w:rPr>
-      </w:pPr>
-      <w:r>
-        <w:object w:dxaOrig="6232" w:dyaOrig="4135" w14:anchorId="57C5E558">
-          <v:rect id="rectole0000000005" o:spid="_x0000_i1026" style="width:413.4pt;height:256.8pt" o:ole="" o:preferrelative="t" stroked="f">
-            <v:imagedata r:id="rId15" o:title=""/>
-          </v:rect>
-          <o:OLEObject Type="Embed" ProgID="StaticMetafile" ShapeID="rectole0000000005" DrawAspect="Content" ObjectID="_1792066803" r:id="rId16"/>
-        </w:object>
-      </w:r>
-    </w:p>
-    <w:p>
-      <w:pPr>
-        <w:spacing w:after="200" w:line="276" w:lineRule="auto"/>
-        <w:jc w:val="center"/>
-        <w:rPr>
-          <w:rFonts w:ascii="Arial MT" w:eastAsia="Arial MT" w:hAnsi="Arial MT" w:cs="Arial MT"/>
-          <w:i/>
-          <w:color w:val="1F497D"/>
-          <w:sz w:val="18"/>
-        </w:rPr>
-      </w:pPr>
-      <w:r>
-        <w:rPr>
-          <w:rFonts w:ascii="Arial MT" w:eastAsia="Arial MT" w:hAnsi="Arial MT" w:cs="Arial MT"/>
-          <w:i/>
-          <w:color w:val="1F497D"/>
-          <w:sz w:val="18"/>
-        </w:rPr>
-        <w:t>Figura 3</w:t>
-      </w:r>
-    </w:p>
-    <w:p>
-      <w:pPr>
-        <w:spacing w:after="0" w:line="276" w:lineRule="auto"/>
-        <w:jc w:val="center"/>
-        <w:rPr>
-          <w:rFonts w:ascii="Arial" w:eastAsia="Arial" w:hAnsi="Arial" w:cs="Arial"/>
-          <w:b/>
-        </w:rPr>
-      </w:pPr>
-      <w:r>
-        <w:rPr>
-          <w:rFonts w:ascii="Arial" w:eastAsia="Arial" w:hAnsi="Arial" w:cs="Arial"/>
-          <w:b/>
-        </w:rPr>
-        <w:t>CÓDIGO DO ARDUINO</w:t>
-      </w:r>
-    </w:p>
-    <w:p>
-      <w:pPr>
-        <w:spacing w:before="209" w:after="0" w:line="276" w:lineRule="auto"/>
-        <w:ind w:left="100" w:right="266" w:firstLine="710"/>
-        <w:jc w:val="both"/>
-        <w:rPr>
-          <w:rFonts w:ascii="Arial MT" w:eastAsia="Arial MT" w:hAnsi="Arial MT" w:cs="Arial MT"/>
-        </w:rPr>
-      </w:pPr>
-      <w:r>
-        <w:rPr>
-          <w:rFonts w:ascii="Arial MT" w:eastAsia="Arial MT" w:hAnsi="Arial MT" w:cs="Arial MT"/>
-        </w:rPr>
-        <w:t>O código abaixo foi utilizado para executar os sensores captar a temperatura ambiente em graus Celsius, a partir do sensor LM35 e a umidade relativa no solo.</w:t>
-      </w:r>
-      <w:r>
-        <w:rPr>
-          <w:rFonts w:ascii="Arial MT" w:eastAsia="Arial MT" w:hAnsi="Arial MT" w:cs="Arial MT"/>
-          <w:spacing w:val="-1"/>
-        </w:rPr>
-        <w:t xml:space="preserve"> </w:t>
-      </w:r>
-      <w:r>
-        <w:rPr>
-          <w:rFonts w:ascii="Arial MT" w:eastAsia="Arial MT" w:hAnsi="Arial MT" w:cs="Arial MT"/>
-        </w:rPr>
-        <w:t>Caso</w:t>
-      </w:r>
-      <w:r>
-        <w:rPr>
-          <w:rFonts w:ascii="Arial MT" w:eastAsia="Arial MT" w:hAnsi="Arial MT" w:cs="Arial MT"/>
-          <w:spacing w:val="-4"/>
-        </w:rPr>
-        <w:t xml:space="preserve"> </w:t>
-      </w:r>
-      <w:r>
-        <w:rPr>
-          <w:rFonts w:ascii="Arial MT" w:eastAsia="Arial MT" w:hAnsi="Arial MT" w:cs="Arial MT"/>
-        </w:rPr>
-        <w:t>a temperatura esteja fora do intervalo ideal (20°C a 25°C) e a umidade tiver</w:t>
-      </w:r>
-      <w:r>
-        <w:rPr>
-          <w:rFonts w:ascii="Arial MT" w:eastAsia="Arial MT" w:hAnsi="Arial MT" w:cs="Arial MT"/>
-          <w:spacing w:val="-1"/>
-        </w:rPr>
-        <w:t xml:space="preserve"> </w:t>
-      </w:r>
-      <w:r>
-        <w:rPr>
-          <w:rFonts w:ascii="Arial MT" w:eastAsia="Arial MT" w:hAnsi="Arial MT" w:cs="Arial MT"/>
-        </w:rPr>
-        <w:t>fora</w:t>
-      </w:r>
-      <w:r>
-        <w:rPr>
-          <w:rFonts w:ascii="Arial MT" w:eastAsia="Arial MT" w:hAnsi="Arial MT" w:cs="Arial MT"/>
-          <w:spacing w:val="-7"/>
-        </w:rPr>
-        <w:t xml:space="preserve"> </w:t>
-      </w:r>
-      <w:r>
-        <w:rPr>
-          <w:rFonts w:ascii="Arial MT" w:eastAsia="Arial MT" w:hAnsi="Arial MT" w:cs="Arial MT"/>
-        </w:rPr>
-        <w:t>do</w:t>
-      </w:r>
-      <w:r>
-        <w:rPr>
-          <w:rFonts w:ascii="Arial MT" w:eastAsia="Arial MT" w:hAnsi="Arial MT" w:cs="Arial MT"/>
-          <w:spacing w:val="-3"/>
-        </w:rPr>
-        <w:t xml:space="preserve"> </w:t>
-      </w:r>
-      <w:r>
-        <w:rPr>
-          <w:rFonts w:ascii="Arial MT" w:eastAsia="Arial MT" w:hAnsi="Arial MT" w:cs="Arial MT"/>
-        </w:rPr>
-        <w:t>intervalo</w:t>
-      </w:r>
-      <w:r>
-        <w:rPr>
-          <w:rFonts w:ascii="Arial MT" w:eastAsia="Arial MT" w:hAnsi="Arial MT" w:cs="Arial MT"/>
-          <w:spacing w:val="-2"/>
-        </w:rPr>
-        <w:t xml:space="preserve"> </w:t>
-      </w:r>
-      <w:r>
-        <w:rPr>
-          <w:rFonts w:ascii="Arial MT" w:eastAsia="Arial MT" w:hAnsi="Arial MT" w:cs="Arial MT"/>
-        </w:rPr>
-        <w:t>de</w:t>
-      </w:r>
-      <w:r>
-        <w:rPr>
-          <w:rFonts w:ascii="Arial MT" w:eastAsia="Arial MT" w:hAnsi="Arial MT" w:cs="Arial MT"/>
-          <w:spacing w:val="-3"/>
-        </w:rPr>
-        <w:t xml:space="preserve"> </w:t>
-      </w:r>
-      <w:r>
-        <w:rPr>
-          <w:rFonts w:ascii="Arial MT" w:eastAsia="Arial MT" w:hAnsi="Arial MT" w:cs="Arial MT"/>
-        </w:rPr>
-        <w:t>(11%</w:t>
-      </w:r>
-      <w:r>
-        <w:rPr>
-          <w:rFonts w:ascii="Arial MT" w:eastAsia="Arial MT" w:hAnsi="Arial MT" w:cs="Arial MT"/>
-          <w:spacing w:val="-1"/>
-        </w:rPr>
-        <w:t xml:space="preserve"> </w:t>
-      </w:r>
-      <w:r>
-        <w:rPr>
-          <w:rFonts w:ascii="Arial MT" w:eastAsia="Arial MT" w:hAnsi="Arial MT" w:cs="Arial MT"/>
-        </w:rPr>
-        <w:t>e</w:t>
-      </w:r>
-      <w:r>
-        <w:rPr>
-          <w:rFonts w:ascii="Arial MT" w:eastAsia="Arial MT" w:hAnsi="Arial MT" w:cs="Arial MT"/>
-          <w:spacing w:val="-6"/>
-        </w:rPr>
-        <w:t xml:space="preserve"> </w:t>
-      </w:r>
-      <w:r>
-        <w:rPr>
-          <w:rFonts w:ascii="Arial MT" w:eastAsia="Arial MT" w:hAnsi="Arial MT" w:cs="Arial MT"/>
-        </w:rPr>
-        <w:t>13%),</w:t>
-      </w:r>
-      <w:r>
-        <w:rPr>
-          <w:rFonts w:ascii="Arial MT" w:eastAsia="Arial MT" w:hAnsi="Arial MT" w:cs="Arial MT"/>
-          <w:spacing w:val="-3"/>
-        </w:rPr>
-        <w:t xml:space="preserve"> </w:t>
-      </w:r>
-      <w:r>
-        <w:rPr>
-          <w:rFonts w:ascii="Arial MT" w:eastAsia="Arial MT" w:hAnsi="Arial MT" w:cs="Arial MT"/>
-        </w:rPr>
-        <w:t>o</w:t>
-      </w:r>
-      <w:r>
-        <w:rPr>
-          <w:rFonts w:ascii="Arial MT" w:eastAsia="Arial MT" w:hAnsi="Arial MT" w:cs="Arial MT"/>
-          <w:spacing w:val="-6"/>
-        </w:rPr>
-        <w:t xml:space="preserve"> </w:t>
-      </w:r>
-      <w:r>
-        <w:rPr>
-          <w:rFonts w:ascii="Arial MT" w:eastAsia="Arial MT" w:hAnsi="Arial MT" w:cs="Arial MT"/>
-        </w:rPr>
-        <w:t>sistema</w:t>
-      </w:r>
-      <w:r>
-        <w:rPr>
-          <w:rFonts w:ascii="Arial MT" w:eastAsia="Arial MT" w:hAnsi="Arial MT" w:cs="Arial MT"/>
-          <w:spacing w:val="-2"/>
-        </w:rPr>
-        <w:t xml:space="preserve"> </w:t>
-      </w:r>
-      <w:r>
-        <w:rPr>
-          <w:rFonts w:ascii="Arial MT" w:eastAsia="Arial MT" w:hAnsi="Arial MT" w:cs="Arial MT"/>
-        </w:rPr>
-        <w:t>enviará</w:t>
-      </w:r>
-      <w:r>
-        <w:rPr>
-          <w:rFonts w:ascii="Arial MT" w:eastAsia="Arial MT" w:hAnsi="Arial MT" w:cs="Arial MT"/>
-          <w:spacing w:val="-2"/>
-        </w:rPr>
-        <w:t xml:space="preserve"> </w:t>
-      </w:r>
-      <w:r>
-        <w:rPr>
-          <w:rFonts w:ascii="Arial MT" w:eastAsia="Arial MT" w:hAnsi="Arial MT" w:cs="Arial MT"/>
-        </w:rPr>
-        <w:t>um</w:t>
-      </w:r>
-      <w:r>
-        <w:rPr>
-          <w:rFonts w:ascii="Arial MT" w:eastAsia="Arial MT" w:hAnsi="Arial MT" w:cs="Arial MT"/>
-          <w:spacing w:val="-1"/>
-        </w:rPr>
-        <w:t xml:space="preserve"> </w:t>
-      </w:r>
-      <w:r>
-        <w:rPr>
-          <w:rFonts w:ascii="Arial MT" w:eastAsia="Arial MT" w:hAnsi="Arial MT" w:cs="Arial MT"/>
-        </w:rPr>
-        <w:t>alerta</w:t>
-      </w:r>
-      <w:r>
-        <w:rPr>
-          <w:rFonts w:ascii="Arial MT" w:eastAsia="Arial MT" w:hAnsi="Arial MT" w:cs="Arial MT"/>
-          <w:spacing w:val="-2"/>
-        </w:rPr>
-        <w:t xml:space="preserve"> </w:t>
-      </w:r>
-      <w:r>
-        <w:rPr>
-          <w:rFonts w:ascii="Arial MT" w:eastAsia="Arial MT" w:hAnsi="Arial MT" w:cs="Arial MT"/>
-        </w:rPr>
-        <w:t>ao agricultor, que poderá efetuar a tomada de decisão diante da inconformidade. O código utilizado está representado na figura 2</w:t>
-      </w:r>
-      <w:r>
-        <w:rPr>
-          <w:rFonts w:ascii="Arial MT" w:eastAsia="Arial MT" w:hAnsi="Arial MT" w:cs="Arial MT"/>
-        </w:rPr>
-        <w:t>.</w:t>
-      </w:r>
-    </w:p>
-    <w:p>
-      <w:pPr>
-        <w:spacing w:before="2" w:after="0" w:line="276" w:lineRule="auto"/>
-        <w:jc w:val="center"/>
-        <w:rPr>
-          <w:rFonts w:ascii="Arial MT" w:eastAsia="Arial MT" w:hAnsi="Arial MT" w:cs="Arial MT"/>
-          <w:sz w:val="12"/>
-        </w:rPr>
-      </w:pPr>
-      <w:r>
-        <w:object w:dxaOrig="7143" w:dyaOrig="6846" w14:anchorId="5DFC3317">
-          <v:rect id="rectole0000000006" o:spid="_x0000_i1027" style="width:357.6pt;height:342pt" o:ole="" o:preferrelative="t" stroked="f">
-            <v:imagedata r:id="rId17" o:title=""/>
-          </v:rect>
-          <o:OLEObject Type="Embed" ProgID="StaticMetafile" ShapeID="rectole0000000006" DrawAspect="Content" ObjectID="_1792066804" r:id="rId18"/>
-        </w:object>
-      </w:r>
-    </w:p>
-    <w:p>
-      <w:pPr>
-        <w:spacing w:after="0" w:line="276" w:lineRule="auto"/>
-        <w:jc w:val="center"/>
-        <w:rPr>
-          <w:rFonts w:ascii="Arial MT" w:eastAsia="Arial MT" w:hAnsi="Arial MT" w:cs="Arial MT"/>
-          <w:sz w:val="22"/>
-        </w:rPr>
-      </w:pPr>
-    </w:p>
-    <w:p>
-      <w:pPr>
-        <w:spacing w:before="65" w:after="0" w:line="276" w:lineRule="auto"/>
-        <w:ind w:left="100"/>
-        <w:rPr>
-          <w:rFonts w:ascii="Arial" w:eastAsia="Arial" w:hAnsi="Arial" w:cs="Arial"/>
-          <w:b/>
-          <w:sz w:val="28"/>
-        </w:rPr>
-      </w:pPr>
-      <w:r>
-        <w:rPr>
-          <w:rFonts w:ascii="Arial" w:eastAsia="Arial" w:hAnsi="Arial" w:cs="Arial"/>
-          <w:b/>
-          <w:spacing w:val="-2"/>
-          <w:sz w:val="28"/>
-        </w:rPr>
-        <w:t>Restrições:</w:t>
-      </w:r>
-    </w:p>
-    <w:p>
-      <w:pPr>
-        <w:numPr>
-          <w:ilvl w:val="0"/>
-          <w:numId w:val="3"/>
-        </w:numPr>
-        <w:tabs>
-          <w:tab w:val="left" w:pos="820"/>
-        </w:tabs>
-        <w:spacing w:before="220" w:after="0" w:line="276" w:lineRule="auto"/>
-        <w:ind w:left="820" w:hanging="360"/>
-        <w:rPr>
-          <w:rFonts w:ascii="Arial" w:eastAsia="Arial" w:hAnsi="Arial" w:cs="Arial"/>
-        </w:rPr>
-      </w:pPr>
-      <w:r>
-        <w:rPr>
-          <w:rFonts w:ascii="Arial" w:eastAsia="Arial" w:hAnsi="Arial" w:cs="Arial"/>
-        </w:rPr>
-        <w:t>Não</w:t>
-      </w:r>
-      <w:r>
-        <w:rPr>
-          <w:rFonts w:ascii="Arial" w:eastAsia="Arial" w:hAnsi="Arial" w:cs="Arial"/>
-          <w:spacing w:val="-4"/>
-        </w:rPr>
-        <w:t xml:space="preserve"> </w:t>
-      </w:r>
-      <w:r>
-        <w:rPr>
-          <w:rFonts w:ascii="Arial" w:eastAsia="Arial" w:hAnsi="Arial" w:cs="Arial"/>
-        </w:rPr>
-        <w:t>fornecemos</w:t>
-      </w:r>
-      <w:r>
-        <w:rPr>
-          <w:rFonts w:ascii="Arial" w:eastAsia="Arial" w:hAnsi="Arial" w:cs="Arial"/>
-          <w:spacing w:val="-3"/>
-        </w:rPr>
-        <w:t xml:space="preserve"> </w:t>
-      </w:r>
-      <w:r>
-        <w:rPr>
-          <w:rFonts w:ascii="Arial" w:eastAsia="Arial" w:hAnsi="Arial" w:cs="Arial"/>
-          <w:spacing w:val="-2"/>
-        </w:rPr>
-        <w:t>consultoria;</w:t>
-      </w:r>
-    </w:p>
-    <w:p>
-      <w:pPr>
-        <w:numPr>
-          <w:ilvl w:val="0"/>
-          <w:numId w:val="3"/>
-        </w:numPr>
-        <w:tabs>
-          <w:tab w:val="left" w:pos="820"/>
-        </w:tabs>
-        <w:spacing w:before="53" w:after="0" w:line="276" w:lineRule="auto"/>
-        <w:ind w:left="820" w:hanging="360"/>
-        <w:rPr>
-          <w:rFonts w:ascii="Arial" w:eastAsia="Arial" w:hAnsi="Arial" w:cs="Arial"/>
-        </w:rPr>
-      </w:pPr>
-      <w:r>
-        <w:rPr>
-          <w:rFonts w:ascii="Arial" w:eastAsia="Arial" w:hAnsi="Arial" w:cs="Arial"/>
-        </w:rPr>
-        <w:t>Nosso</w:t>
-      </w:r>
-      <w:r>
-        <w:rPr>
-          <w:rFonts w:ascii="Arial" w:eastAsia="Arial" w:hAnsi="Arial" w:cs="Arial"/>
-          <w:spacing w:val="-5"/>
-        </w:rPr>
-        <w:t xml:space="preserve"> </w:t>
-      </w:r>
-      <w:r>
-        <w:rPr>
-          <w:rFonts w:ascii="Arial" w:eastAsia="Arial" w:hAnsi="Arial" w:cs="Arial"/>
-        </w:rPr>
-        <w:t>papel</w:t>
-      </w:r>
-      <w:r>
-        <w:rPr>
-          <w:rFonts w:ascii="Arial" w:eastAsia="Arial" w:hAnsi="Arial" w:cs="Arial"/>
-          <w:spacing w:val="-5"/>
-        </w:rPr>
-        <w:t xml:space="preserve"> </w:t>
-      </w:r>
-      <w:r>
-        <w:rPr>
-          <w:rFonts w:ascii="Arial" w:eastAsia="Arial" w:hAnsi="Arial" w:cs="Arial"/>
-        </w:rPr>
-        <w:t>é</w:t>
-      </w:r>
-      <w:r>
-        <w:rPr>
-          <w:rFonts w:ascii="Arial" w:eastAsia="Arial" w:hAnsi="Arial" w:cs="Arial"/>
-          <w:spacing w:val="-4"/>
-        </w:rPr>
-        <w:t xml:space="preserve"> </w:t>
-      </w:r>
-      <w:r>
-        <w:rPr>
-          <w:rFonts w:ascii="Arial" w:eastAsia="Arial" w:hAnsi="Arial" w:cs="Arial"/>
-        </w:rPr>
-        <w:t>exclusivamente</w:t>
-      </w:r>
-      <w:r>
-        <w:rPr>
-          <w:rFonts w:ascii="Arial" w:eastAsia="Arial" w:hAnsi="Arial" w:cs="Arial"/>
-          <w:spacing w:val="-4"/>
-        </w:rPr>
-        <w:t xml:space="preserve"> </w:t>
-      </w:r>
-      <w:r>
-        <w:rPr>
-          <w:rFonts w:ascii="Arial" w:eastAsia="Arial" w:hAnsi="Arial" w:cs="Arial"/>
-        </w:rPr>
-        <w:t>fornecer</w:t>
-      </w:r>
-      <w:r>
-        <w:rPr>
-          <w:rFonts w:ascii="Arial" w:eastAsia="Arial" w:hAnsi="Arial" w:cs="Arial"/>
-          <w:spacing w:val="-6"/>
-        </w:rPr>
-        <w:t xml:space="preserve"> </w:t>
-      </w:r>
-      <w:r>
-        <w:rPr>
-          <w:rFonts w:ascii="Arial" w:eastAsia="Arial" w:hAnsi="Arial" w:cs="Arial"/>
-        </w:rPr>
-        <w:t>esses</w:t>
-      </w:r>
-      <w:r>
-        <w:rPr>
-          <w:rFonts w:ascii="Arial" w:eastAsia="Arial" w:hAnsi="Arial" w:cs="Arial"/>
-          <w:spacing w:val="-3"/>
-        </w:rPr>
-        <w:t xml:space="preserve"> </w:t>
-      </w:r>
-      <w:r>
-        <w:rPr>
-          <w:rFonts w:ascii="Arial" w:eastAsia="Arial" w:hAnsi="Arial" w:cs="Arial"/>
-          <w:spacing w:val="-2"/>
-        </w:rPr>
-        <w:t>dados;</w:t>
-      </w:r>
-    </w:p>
-    <w:p>
-      <w:pPr>
-        <w:numPr>
-          <w:ilvl w:val="0"/>
-          <w:numId w:val="3"/>
-        </w:numPr>
-        <w:tabs>
-          <w:tab w:val="left" w:pos="820"/>
-        </w:tabs>
-        <w:spacing w:before="48" w:after="0" w:line="276" w:lineRule="auto"/>
-        <w:ind w:left="820" w:hanging="360"/>
-        <w:rPr>
-          <w:rFonts w:ascii="Arial" w:eastAsia="Arial" w:hAnsi="Arial" w:cs="Arial"/>
-        </w:rPr>
-      </w:pPr>
-      <w:r>
-        <w:rPr>
-          <w:rFonts w:ascii="Arial" w:eastAsia="Arial" w:hAnsi="Arial" w:cs="Arial"/>
-        </w:rPr>
-        <w:t>Não fornecemos</w:t>
-      </w:r>
-      <w:r>
-        <w:rPr>
-          <w:rFonts w:ascii="Arial" w:eastAsia="Arial" w:hAnsi="Arial" w:cs="Arial"/>
-          <w:spacing w:val="-4"/>
-        </w:rPr>
-        <w:t xml:space="preserve"> </w:t>
-      </w:r>
-      <w:r>
-        <w:rPr>
-          <w:rFonts w:ascii="Arial" w:eastAsia="Arial" w:hAnsi="Arial" w:cs="Arial"/>
-        </w:rPr>
-        <w:t>acompanhamento</w:t>
-      </w:r>
-      <w:r>
-        <w:rPr>
-          <w:rFonts w:ascii="Arial" w:eastAsia="Arial" w:hAnsi="Arial" w:cs="Arial"/>
-          <w:spacing w:val="-2"/>
-        </w:rPr>
-        <w:t xml:space="preserve"> </w:t>
-      </w:r>
-      <w:r>
-        <w:rPr>
-          <w:rFonts w:ascii="Arial" w:eastAsia="Arial" w:hAnsi="Arial" w:cs="Arial"/>
-        </w:rPr>
-        <w:t>contínuo</w:t>
-      </w:r>
-      <w:r>
-        <w:rPr>
-          <w:rFonts w:ascii="Arial" w:eastAsia="Arial" w:hAnsi="Arial" w:cs="Arial"/>
-          <w:spacing w:val="-2"/>
-        </w:rPr>
-        <w:t xml:space="preserve"> </w:t>
-      </w:r>
-      <w:r>
-        <w:rPr>
-          <w:rFonts w:ascii="Arial" w:eastAsia="Arial" w:hAnsi="Arial" w:cs="Arial"/>
-        </w:rPr>
-        <w:t>ao</w:t>
-      </w:r>
-      <w:r>
-        <w:rPr>
-          <w:rFonts w:ascii="Arial" w:eastAsia="Arial" w:hAnsi="Arial" w:cs="Arial"/>
-          <w:spacing w:val="-3"/>
-        </w:rPr>
-        <w:t xml:space="preserve"> </w:t>
-      </w:r>
-      <w:r>
-        <w:rPr>
-          <w:rFonts w:ascii="Arial" w:eastAsia="Arial" w:hAnsi="Arial" w:cs="Arial"/>
-        </w:rPr>
-        <w:t>longo</w:t>
-      </w:r>
-      <w:r>
-        <w:rPr>
-          <w:rFonts w:ascii="Arial" w:eastAsia="Arial" w:hAnsi="Arial" w:cs="Arial"/>
-          <w:spacing w:val="-3"/>
-        </w:rPr>
-        <w:t xml:space="preserve"> </w:t>
-      </w:r>
-      <w:r>
-        <w:rPr>
-          <w:rFonts w:ascii="Arial" w:eastAsia="Arial" w:hAnsi="Arial" w:cs="Arial"/>
-        </w:rPr>
-        <w:t>de</w:t>
-      </w:r>
-      <w:r>
-        <w:rPr>
-          <w:rFonts w:ascii="Arial" w:eastAsia="Arial" w:hAnsi="Arial" w:cs="Arial"/>
-          <w:spacing w:val="-3"/>
-        </w:rPr>
-        <w:t xml:space="preserve"> </w:t>
-      </w:r>
-      <w:r>
-        <w:rPr>
-          <w:rFonts w:ascii="Arial" w:eastAsia="Arial" w:hAnsi="Arial" w:cs="Arial"/>
-        </w:rPr>
-        <w:t>toda</w:t>
-      </w:r>
-      <w:r>
-        <w:rPr>
-          <w:rFonts w:ascii="Arial" w:eastAsia="Arial" w:hAnsi="Arial" w:cs="Arial"/>
-          <w:spacing w:val="-2"/>
-        </w:rPr>
-        <w:t xml:space="preserve"> </w:t>
-      </w:r>
-      <w:r>
-        <w:rPr>
-          <w:rFonts w:ascii="Arial" w:eastAsia="Arial" w:hAnsi="Arial" w:cs="Arial"/>
-        </w:rPr>
-        <w:t>a</w:t>
-      </w:r>
-      <w:r>
-        <w:rPr>
-          <w:rFonts w:ascii="Arial" w:eastAsia="Arial" w:hAnsi="Arial" w:cs="Arial"/>
-          <w:spacing w:val="-2"/>
-        </w:rPr>
-        <w:t xml:space="preserve"> safra;</w:t>
-      </w:r>
-    </w:p>
-    <w:p>
-      <w:pPr>
-        <w:numPr>
-          <w:ilvl w:val="0"/>
-          <w:numId w:val="3"/>
-        </w:numPr>
-        <w:tabs>
-          <w:tab w:val="left" w:pos="820"/>
-        </w:tabs>
-        <w:spacing w:before="54" w:after="0" w:line="276" w:lineRule="auto"/>
-        <w:ind w:left="820" w:hanging="360"/>
-        <w:rPr>
-          <w:rFonts w:ascii="Arial" w:eastAsia="Arial" w:hAnsi="Arial" w:cs="Arial"/>
-        </w:rPr>
-      </w:pPr>
-      <w:r>
-        <w:rPr>
-          <w:rFonts w:ascii="Arial" w:eastAsia="Arial" w:hAnsi="Arial" w:cs="Arial"/>
-        </w:rPr>
-        <w:t>Não</w:t>
-      </w:r>
-      <w:r>
-        <w:rPr>
-          <w:rFonts w:ascii="Arial" w:eastAsia="Arial" w:hAnsi="Arial" w:cs="Arial"/>
-          <w:spacing w:val="-5"/>
-        </w:rPr>
-        <w:t xml:space="preserve"> </w:t>
-      </w:r>
-      <w:r>
-        <w:rPr>
-          <w:rFonts w:ascii="Arial" w:eastAsia="Arial" w:hAnsi="Arial" w:cs="Arial"/>
-        </w:rPr>
-        <w:t>fazemos</w:t>
-      </w:r>
-      <w:r>
-        <w:rPr>
-          <w:rFonts w:ascii="Arial" w:eastAsia="Arial" w:hAnsi="Arial" w:cs="Arial"/>
-          <w:spacing w:val="-4"/>
-        </w:rPr>
-        <w:t xml:space="preserve"> </w:t>
-      </w:r>
-      <w:r>
-        <w:rPr>
-          <w:rFonts w:ascii="Arial" w:eastAsia="Arial" w:hAnsi="Arial" w:cs="Arial"/>
-        </w:rPr>
-        <w:t>instalações</w:t>
-      </w:r>
-      <w:r>
-        <w:rPr>
-          <w:rFonts w:ascii="Arial" w:eastAsia="Arial" w:hAnsi="Arial" w:cs="Arial"/>
-          <w:spacing w:val="-4"/>
-        </w:rPr>
-        <w:t xml:space="preserve"> </w:t>
-      </w:r>
-      <w:r>
-        <w:rPr>
-          <w:rFonts w:ascii="Arial" w:eastAsia="Arial" w:hAnsi="Arial" w:cs="Arial"/>
-        </w:rPr>
-        <w:t>dos</w:t>
-      </w:r>
-      <w:r>
-        <w:rPr>
-          <w:rFonts w:ascii="Arial" w:eastAsia="Arial" w:hAnsi="Arial" w:cs="Arial"/>
-          <w:spacing w:val="-4"/>
-        </w:rPr>
-        <w:t xml:space="preserve"> </w:t>
-      </w:r>
-      <w:r>
-        <w:rPr>
-          <w:rFonts w:ascii="Arial" w:eastAsia="Arial" w:hAnsi="Arial" w:cs="Arial"/>
-          <w:spacing w:val="-2"/>
-        </w:rPr>
-        <w:t>sensores</w:t>
-      </w:r>
-    </w:p>
-    <w:p>
-      <w:pPr>
-        <w:numPr>
-          <w:ilvl w:val="0"/>
-          <w:numId w:val="3"/>
-        </w:numPr>
-        <w:tabs>
-          <w:tab w:val="left" w:pos="820"/>
-        </w:tabs>
-        <w:spacing w:before="48" w:after="0" w:line="276" w:lineRule="auto"/>
-        <w:ind w:left="820" w:hanging="360"/>
-        <w:rPr>
-          <w:rFonts w:ascii="Arial" w:eastAsia="Arial" w:hAnsi="Arial" w:cs="Arial"/>
-        </w:rPr>
-      </w:pPr>
-      <w:r>
-        <w:rPr>
-          <w:rFonts w:ascii="Arial" w:eastAsia="Arial" w:hAnsi="Arial" w:cs="Arial"/>
-        </w:rPr>
-        <w:t>Não</w:t>
-      </w:r>
-      <w:r>
-        <w:rPr>
-          <w:rFonts w:ascii="Arial" w:eastAsia="Arial" w:hAnsi="Arial" w:cs="Arial"/>
-          <w:spacing w:val="-4"/>
-        </w:rPr>
-        <w:t xml:space="preserve"> </w:t>
-      </w:r>
-      <w:r>
-        <w:rPr>
-          <w:rFonts w:ascii="Arial" w:eastAsia="Arial" w:hAnsi="Arial" w:cs="Arial"/>
-        </w:rPr>
-        <w:t>pode</w:t>
-      </w:r>
-      <w:r>
-        <w:rPr>
-          <w:rFonts w:ascii="Arial" w:eastAsia="Arial" w:hAnsi="Arial" w:cs="Arial"/>
-          <w:spacing w:val="-4"/>
-        </w:rPr>
-        <w:t xml:space="preserve"> </w:t>
-      </w:r>
-      <w:r>
-        <w:rPr>
-          <w:rFonts w:ascii="Arial" w:eastAsia="Arial" w:hAnsi="Arial" w:cs="Arial"/>
-        </w:rPr>
-        <w:t>ser</w:t>
-      </w:r>
-      <w:r>
-        <w:rPr>
-          <w:rFonts w:ascii="Arial" w:eastAsia="Arial" w:hAnsi="Arial" w:cs="Arial"/>
-          <w:spacing w:val="-1"/>
-        </w:rPr>
-        <w:t xml:space="preserve"> </w:t>
-      </w:r>
-      <w:r>
-        <w:rPr>
-          <w:rFonts w:ascii="Arial" w:eastAsia="Arial" w:hAnsi="Arial" w:cs="Arial"/>
-        </w:rPr>
-        <w:t>usado</w:t>
-      </w:r>
-      <w:r>
-        <w:rPr>
-          <w:rFonts w:ascii="Arial" w:eastAsia="Arial" w:hAnsi="Arial" w:cs="Arial"/>
-          <w:spacing w:val="-4"/>
-        </w:rPr>
-        <w:t xml:space="preserve"> </w:t>
-      </w:r>
-      <w:r>
-        <w:rPr>
-          <w:rFonts w:ascii="Arial" w:eastAsia="Arial" w:hAnsi="Arial" w:cs="Arial"/>
-        </w:rPr>
-        <w:t>para</w:t>
-      </w:r>
-      <w:r>
-        <w:rPr>
-          <w:rFonts w:ascii="Arial" w:eastAsia="Arial" w:hAnsi="Arial" w:cs="Arial"/>
-          <w:spacing w:val="-3"/>
-        </w:rPr>
-        <w:t xml:space="preserve"> </w:t>
-      </w:r>
-      <w:r>
-        <w:rPr>
-          <w:rFonts w:ascii="Arial" w:eastAsia="Arial" w:hAnsi="Arial" w:cs="Arial"/>
-        </w:rPr>
-        <w:t>outras</w:t>
-      </w:r>
-      <w:r>
-        <w:rPr>
-          <w:rFonts w:ascii="Arial" w:eastAsia="Arial" w:hAnsi="Arial" w:cs="Arial"/>
-          <w:spacing w:val="-2"/>
-        </w:rPr>
-        <w:t xml:space="preserve"> </w:t>
-      </w:r>
-      <w:r>
-        <w:rPr>
-          <w:rFonts w:ascii="Arial" w:eastAsia="Arial" w:hAnsi="Arial" w:cs="Arial"/>
-        </w:rPr>
-        <w:t>agricultoras</w:t>
-      </w:r>
-      <w:r>
-        <w:rPr>
-          <w:rFonts w:ascii="Arial" w:eastAsia="Arial" w:hAnsi="Arial" w:cs="Arial"/>
-          <w:spacing w:val="-3"/>
-        </w:rPr>
-        <w:t xml:space="preserve"> </w:t>
-      </w:r>
-      <w:r>
-        <w:rPr>
-          <w:rFonts w:ascii="Arial" w:eastAsia="Arial" w:hAnsi="Arial" w:cs="Arial"/>
-        </w:rPr>
-        <w:t>que</w:t>
-      </w:r>
-      <w:r>
-        <w:rPr>
-          <w:rFonts w:ascii="Arial" w:eastAsia="Arial" w:hAnsi="Arial" w:cs="Arial"/>
-          <w:spacing w:val="-3"/>
-        </w:rPr>
-        <w:t xml:space="preserve"> </w:t>
-      </w:r>
-      <w:r>
-        <w:rPr>
-          <w:rFonts w:ascii="Arial" w:eastAsia="Arial" w:hAnsi="Arial" w:cs="Arial"/>
-        </w:rPr>
-        <w:t>não</w:t>
-      </w:r>
-      <w:r>
-        <w:rPr>
-          <w:rFonts w:ascii="Arial" w:eastAsia="Arial" w:hAnsi="Arial" w:cs="Arial"/>
-          <w:spacing w:val="4"/>
-        </w:rPr>
-        <w:t xml:space="preserve"> </w:t>
-      </w:r>
-      <w:r>
-        <w:rPr>
-          <w:rFonts w:ascii="Arial" w:eastAsia="Arial" w:hAnsi="Arial" w:cs="Arial"/>
-        </w:rPr>
-        <w:t>seja</w:t>
-      </w:r>
-      <w:r>
-        <w:rPr>
-          <w:rFonts w:ascii="Arial" w:eastAsia="Arial" w:hAnsi="Arial" w:cs="Arial"/>
-          <w:spacing w:val="-3"/>
-        </w:rPr>
-        <w:t xml:space="preserve"> </w:t>
-      </w:r>
-      <w:r>
-        <w:rPr>
-          <w:rFonts w:ascii="Arial" w:eastAsia="Arial" w:hAnsi="Arial" w:cs="Arial"/>
-          <w:spacing w:val="-4"/>
-        </w:rPr>
-        <w:t>café</w:t>
-      </w:r>
-    </w:p>
-    <w:p>
-      <w:pPr>
-        <w:spacing w:before="131" w:after="0" w:line="276" w:lineRule="auto"/>
-        <w:rPr>
-          <w:rFonts w:ascii="Arial" w:eastAsia="Arial" w:hAnsi="Arial" w:cs="Arial"/>
-        </w:rPr>
-      </w:pPr>
-    </w:p>
-    <w:p>
-      <w:pPr>
-        <w:spacing w:after="0" w:line="276" w:lineRule="auto"/>
-        <w:rPr>
-          <w:rFonts w:ascii="Arial MT" w:eastAsia="Arial MT" w:hAnsi="Arial MT" w:cs="Arial MT"/>
-          <w:sz w:val="28"/>
-        </w:rPr>
-      </w:pPr>
-    </w:p>
-    <w:p>
-      <w:pPr>
-        <w:spacing w:after="0" w:line="276" w:lineRule="auto"/>
-        <w:ind w:left="100"/>
-        <w:rPr>
-          <w:rFonts w:ascii="Arial" w:eastAsia="Arial" w:hAnsi="Arial" w:cs="Arial"/>
-          <w:b/>
-          <w:spacing w:val="-2"/>
-          <w:sz w:val="28"/>
-        </w:rPr>
-      </w:pPr>
-      <w:r>
-        <w:rPr>
-          <w:rFonts w:ascii="Arial" w:eastAsia="Arial" w:hAnsi="Arial" w:cs="Arial"/>
-          <w:b/>
-          <w:spacing w:val="-2"/>
-          <w:sz w:val="28"/>
-        </w:rPr>
-        <w:t>Premissas:</w:t>
-      </w:r>
-    </w:p>
-    <w:p>
-      <w:pPr>
-        <w:numPr>
-          <w:ilvl w:val="0"/>
-          <w:numId w:val="4"/>
-        </w:numPr>
-        <w:tabs>
-          <w:tab w:val="left" w:pos="820"/>
-        </w:tabs>
-        <w:spacing w:before="53" w:after="0" w:line="276" w:lineRule="auto"/>
-        <w:ind w:left="720" w:hanging="360"/>
-        <w:rPr>
-          <w:rFonts w:ascii="Arial" w:eastAsia="Arial" w:hAnsi="Arial" w:cs="Arial"/>
-        </w:rPr>
-      </w:pPr>
-      <w:r>
-        <w:rPr>
-          <w:rFonts w:ascii="Arial" w:eastAsia="Arial" w:hAnsi="Arial" w:cs="Arial"/>
-        </w:rPr>
-        <w:t>Acesso à internet Wi-Fi;</w:t>
-      </w:r>
-    </w:p>
-    <w:p>
-      <w:pPr>
-        <w:numPr>
-          <w:ilvl w:val="0"/>
-          <w:numId w:val="4"/>
-        </w:numPr>
-        <w:tabs>
-          <w:tab w:val="left" w:pos="820"/>
-        </w:tabs>
-        <w:spacing w:before="53" w:after="0" w:line="276" w:lineRule="auto"/>
-        <w:ind w:left="720" w:hanging="360"/>
-        <w:rPr>
-          <w:rFonts w:ascii="Arial" w:eastAsia="Arial" w:hAnsi="Arial" w:cs="Arial"/>
-        </w:rPr>
-      </w:pPr>
-      <w:r>
-        <w:rPr>
-          <w:rFonts w:ascii="Arial" w:eastAsia="Arial" w:hAnsi="Arial" w:cs="Arial"/>
-        </w:rPr>
-        <w:t>Instalação dos sensores;</w:t>
-      </w:r>
-    </w:p>
-    <w:p>
-      <w:pPr>
-        <w:numPr>
-          <w:ilvl w:val="0"/>
-          <w:numId w:val="4"/>
-        </w:numPr>
-        <w:tabs>
-          <w:tab w:val="left" w:pos="820"/>
-        </w:tabs>
-        <w:spacing w:before="53" w:after="0" w:line="276" w:lineRule="auto"/>
-        <w:ind w:left="720" w:hanging="360"/>
-        <w:rPr>
-          <w:rFonts w:ascii="Arial" w:eastAsia="Arial" w:hAnsi="Arial" w:cs="Arial"/>
-        </w:rPr>
-      </w:pPr>
-      <w:r>
-        <w:rPr>
-          <w:rFonts w:ascii="Arial" w:eastAsia="Arial" w:hAnsi="Arial" w:cs="Arial"/>
-        </w:rPr>
-        <w:t>Computador para utilização;</w:t>
-      </w:r>
-    </w:p>
-    <w:p>
-      <w:pPr>
         <w:tabs>
           <w:tab w:val="left" w:pos="820"/>
         </w:tabs>
@@ -4061,7 +3091,6 @@
           <w:b/>
           <w:sz w:val="28"/>
         </w:rPr>
-        <w:lastRenderedPageBreak/>
         <w:t>Configuração Recomendadas para o Computador do Cafeicultor:</w:t>
       </w:r>
       <w:r>
@@ -4267,74 +3296,6 @@
       </w:pPr>
       <w:r>
         <w:rPr>
-          <w:noProof/>
-        </w:rPr>
-        <w:lastRenderedPageBreak/>
-        <w:drawing>
-          <wp:anchor distT="0" distB="0" distL="114300" distR="114300" simplePos="0" relativeHeight="251659776" behindDoc="0" locked="0" layoutInCell="1" allowOverlap="1" wp14:anchorId="78E35057" wp14:editId="65DB2FEF">
-            <wp:simplePos x="0" y="0"/>
-            <wp:positionH relativeFrom="column">
-              <wp:posOffset>-995075</wp:posOffset>
-            </wp:positionH>
-            <wp:positionV relativeFrom="paragraph">
-              <wp:posOffset>461172</wp:posOffset>
-            </wp:positionV>
-            <wp:extent cx="7385050" cy="8165805"/>
-            <wp:effectExtent l="0" t="0" r="0" b="0"/>
-            <wp:wrapNone/>
-            <wp:docPr id="212703158" name="Imagem 1" descr="Interface gráfica do usuário, Aplicativo, Tabela, Excel&#10;&#10;Descrição gerada automaticamente"/>
-            <wp:cNvGraphicFramePr>
-              <a:graphicFrameLocks xmlns:a="http://schemas.openxmlformats.org/drawingml/2006/main" noChangeAspect="1"/>
-            </wp:cNvGraphicFramePr>
-            <a:graphic xmlns:a="http://schemas.openxmlformats.org/drawingml/2006/main">
-              <a:graphicData uri="http://schemas.openxmlformats.org/drawingml/2006/picture">
-                <pic:pic xmlns:pic="http://schemas.openxmlformats.org/drawingml/2006/picture">
-                  <pic:nvPicPr>
-                    <pic:cNvPr id="212703158" name="Imagem 1" descr="Interface gráfica do usuário, Aplicativo, Tabela, Excel&#10;&#10;Descrição gerada automaticamente"/>
-                    <pic:cNvPicPr>
-                      <a:picLocks noChangeAspect="1" noChangeArrowheads="1"/>
-                    </pic:cNvPicPr>
-                  </pic:nvPicPr>
-                  <pic:blipFill>
-                    <a:blip r:embed="rId19" cstate="print">
-                      <a:extLst>
-                        <a:ext uri="{28A0092B-C50C-407E-A947-70E740481C1C}">
-                          <a14:useLocalDpi xmlns:a14="http://schemas.microsoft.com/office/drawing/2010/main" val="0"/>
-                        </a:ext>
-                      </a:extLst>
-                    </a:blip>
-                    <a:srcRect/>
-                    <a:stretch>
-                      <a:fillRect/>
-                    </a:stretch>
-                  </pic:blipFill>
-                  <pic:spPr bwMode="auto">
-                    <a:xfrm>
-                      <a:off x="0" y="0"/>
-                      <a:ext cx="7389625" cy="8170864"/>
-                    </a:xfrm>
-                    <a:prstGeom prst="rect">
-                      <a:avLst/>
-                    </a:prstGeom>
-                    <a:noFill/>
-                    <a:ln>
-                      <a:noFill/>
-                    </a:ln>
-                  </pic:spPr>
-                </pic:pic>
-              </a:graphicData>
-            </a:graphic>
-            <wp14:sizeRelH relativeFrom="page">
-              <wp14:pctWidth>0</wp14:pctWidth>
-            </wp14:sizeRelH>
-            <wp14:sizeRelV relativeFrom="page">
-              <wp14:pctHeight>0</wp14:pctHeight>
-            </wp14:sizeRelV>
-          </wp:anchor>
-        </w:drawing>
-      </w:r>
-      <w:r>
-        <w:rPr>
           <w:rFonts w:ascii="Arial" w:hAnsi="Arial" w:cs="Arial"/>
           <w:b/>
           <w:bCs/>
@@ -4342,14 +3303,21 @@
           <w:sz w:val="28"/>
           <w:szCs w:val="28"/>
         </w:rPr>
+        <w:lastRenderedPageBreak/>
         <w:t>BACKLOG</w:t>
       </w:r>
     </w:p>
     <w:p>
       <w:pPr>
         <w:spacing w:line="276" w:lineRule="auto"/>
-        <w:rPr>
+        <w:jc w:val="center"/>
+        <w:rPr>
+          <w:rFonts w:ascii="Arial" w:hAnsi="Arial" w:cs="Arial"/>
+          <w:b/>
+          <w:bCs/>
           <w:noProof/>
+          <w:sz w:val="28"/>
+          <w:szCs w:val="28"/>
         </w:rPr>
       </w:pPr>
     </w:p>
@@ -4373,6 +3341,14 @@
       <w:pPr>
         <w:spacing w:line="276" w:lineRule="auto"/>
         <w:rPr>
+          <w:noProof/>
+        </w:rPr>
+      </w:pPr>
+    </w:p>
+    <w:p>
+      <w:pPr>
+        <w:spacing w:line="276" w:lineRule="auto"/>
+        <w:rPr>
           <w:rFonts w:ascii="Arial" w:eastAsia="Arial" w:hAnsi="Arial" w:cs="Arial"/>
           <w:b/>
           <w:sz w:val="28"/>
@@ -4389,102 +3365,377 @@
     </w:p>
     <w:p>
       <w:pPr>
-        <w:spacing w:after="0" w:line="276" w:lineRule="auto"/>
-        <w:ind w:left="983"/>
-        <w:jc w:val="center"/>
-        <w:rPr>
-          <w:rFonts w:ascii="Arial MT" w:eastAsia="Arial MT" w:hAnsi="Arial MT" w:cs="Arial MT"/>
+        <w:shd w:val="clear" w:color="auto" w:fill="FFFFFF"/>
+        <w:tabs>
+          <w:tab w:val="left" w:pos="916"/>
+          <w:tab w:val="left" w:pos="1832"/>
+          <w:tab w:val="left" w:pos="2748"/>
+          <w:tab w:val="left" w:pos="3664"/>
+          <w:tab w:val="left" w:pos="4580"/>
+          <w:tab w:val="left" w:pos="5496"/>
+          <w:tab w:val="left" w:pos="6412"/>
+          <w:tab w:val="left" w:pos="7328"/>
+          <w:tab w:val="left" w:pos="8244"/>
+          <w:tab w:val="left" w:pos="9160"/>
+          <w:tab w:val="left" w:pos="10076"/>
+          <w:tab w:val="left" w:pos="10992"/>
+          <w:tab w:val="left" w:pos="11908"/>
+          <w:tab w:val="left" w:pos="12824"/>
+          <w:tab w:val="left" w:pos="13740"/>
+          <w:tab w:val="left" w:pos="14656"/>
+        </w:tabs>
+        <w:spacing w:after="0" w:line="240" w:lineRule="auto"/>
+        <w:rPr>
+          <w:rFonts w:ascii="Courier New" w:eastAsia="Times New Roman" w:hAnsi="Courier New" w:cs="Courier New"/>
+          <w:color w:val="424242"/>
+          <w:kern w:val="0"/>
+          <w:sz w:val="22"/>
+          <w:szCs w:val="21"/>
+          <w14:ligatures w14:val="none"/>
+        </w:rPr>
+      </w:pPr>
+      <w:r>
+        <w:rPr>
+          <w:rFonts w:ascii="Arial" w:eastAsia="Times New Roman" w:hAnsi="Arial" w:cs="Arial"/>
+          <w:b/>
+          <w:color w:val="424242"/>
+          <w:kern w:val="0"/>
           <w:sz w:val="28"/>
-        </w:rPr>
-      </w:pPr>
-      <w:r>
-        <w:rPr>
-          <w:rFonts w:ascii="Arial" w:eastAsia="Arial" w:hAnsi="Arial" w:cs="Arial"/>
-          <w:b/>
+          <w:szCs w:val="21"/>
+          <w14:ligatures w14:val="none"/>
+        </w:rPr>
+        <w:lastRenderedPageBreak/>
+        <w:t xml:space="preserve">Referências </w:t>
+      </w:r>
+      <w:r>
+        <w:rPr>
+          <w:rFonts w:ascii="Arial" w:eastAsia="Times New Roman" w:hAnsi="Arial" w:cs="Arial"/>
+          <w:b/>
+          <w:color w:val="424242"/>
+          <w:kern w:val="0"/>
           <w:sz w:val="28"/>
-        </w:rPr>
-        <w:lastRenderedPageBreak/>
-        <w:t>REFERENCIAS BIBLIOGRAFICAS</w:t>
-      </w:r>
-    </w:p>
-    <w:p>
-      <w:pPr>
-        <w:numPr>
-          <w:ilvl w:val="0"/>
-          <w:numId w:val="6"/>
-        </w:numPr>
-        <w:spacing w:before="240" w:after="240" w:line="276" w:lineRule="auto"/>
-        <w:ind w:left="720" w:hanging="360"/>
-        <w:rPr>
-          <w:rFonts w:ascii="Arial" w:eastAsia="Arial" w:hAnsi="Arial" w:cs="Arial"/>
-        </w:rPr>
-      </w:pPr>
-      <w:r>
-        <w:rPr>
-          <w:rFonts w:ascii="Arial" w:eastAsia="Arial" w:hAnsi="Arial" w:cs="Arial"/>
-        </w:rPr>
-        <w:t xml:space="preserve">EMBRAPA. A importância do café: nosso de todos os dias. Disponível em: </w:t>
-      </w:r>
-      <w:hyperlink r:id="rId20">
+          <w:szCs w:val="21"/>
+          <w14:ligatures w14:val="none"/>
+        </w:rPr>
+        <w:t>bibliográficas</w:t>
+      </w:r>
+      <w:r>
+        <w:rPr>
+          <w:rFonts w:ascii="Courier New" w:eastAsia="Times New Roman" w:hAnsi="Courier New" w:cs="Courier New"/>
+          <w:color w:val="424242"/>
+          <w:kern w:val="0"/>
+          <w:sz w:val="22"/>
+          <w:szCs w:val="21"/>
+          <w14:ligatures w14:val="none"/>
+        </w:rPr>
+        <w:t xml:space="preserve">: </w:t>
+      </w:r>
+    </w:p>
+    <w:p>
+      <w:pPr>
+        <w:shd w:val="clear" w:color="auto" w:fill="FFFFFF"/>
+        <w:tabs>
+          <w:tab w:val="left" w:pos="916"/>
+          <w:tab w:val="left" w:pos="1832"/>
+          <w:tab w:val="left" w:pos="2748"/>
+          <w:tab w:val="left" w:pos="3664"/>
+          <w:tab w:val="left" w:pos="4580"/>
+          <w:tab w:val="left" w:pos="5496"/>
+          <w:tab w:val="left" w:pos="6412"/>
+          <w:tab w:val="left" w:pos="7328"/>
+          <w:tab w:val="left" w:pos="8244"/>
+          <w:tab w:val="left" w:pos="9160"/>
+          <w:tab w:val="left" w:pos="10076"/>
+          <w:tab w:val="left" w:pos="10992"/>
+          <w:tab w:val="left" w:pos="11908"/>
+          <w:tab w:val="left" w:pos="12824"/>
+          <w:tab w:val="left" w:pos="13740"/>
+          <w:tab w:val="left" w:pos="14656"/>
+        </w:tabs>
+        <w:spacing w:after="0" w:line="240" w:lineRule="auto"/>
+        <w:rPr>
+          <w:rFonts w:ascii="Courier New" w:eastAsia="Times New Roman" w:hAnsi="Courier New" w:cs="Courier New"/>
+          <w:color w:val="424242"/>
+          <w:kern w:val="0"/>
+          <w:sz w:val="21"/>
+          <w:szCs w:val="21"/>
+          <w14:ligatures w14:val="none"/>
+        </w:rPr>
+      </w:pPr>
+    </w:p>
+    <w:p>
+      <w:pPr>
+        <w:shd w:val="clear" w:color="auto" w:fill="FFFFFF"/>
+        <w:tabs>
+          <w:tab w:val="left" w:pos="916"/>
+          <w:tab w:val="left" w:pos="1832"/>
+          <w:tab w:val="left" w:pos="2748"/>
+          <w:tab w:val="left" w:pos="3664"/>
+          <w:tab w:val="left" w:pos="4580"/>
+          <w:tab w:val="left" w:pos="5496"/>
+          <w:tab w:val="left" w:pos="6412"/>
+          <w:tab w:val="left" w:pos="7328"/>
+          <w:tab w:val="left" w:pos="8244"/>
+          <w:tab w:val="left" w:pos="9160"/>
+          <w:tab w:val="left" w:pos="10076"/>
+          <w:tab w:val="left" w:pos="10992"/>
+          <w:tab w:val="left" w:pos="11908"/>
+          <w:tab w:val="left" w:pos="12824"/>
+          <w:tab w:val="left" w:pos="13740"/>
+          <w:tab w:val="left" w:pos="14656"/>
+        </w:tabs>
+        <w:spacing w:after="0" w:line="240" w:lineRule="auto"/>
+        <w:rPr>
+          <w:rFonts w:ascii="Courier New" w:eastAsia="Times New Roman" w:hAnsi="Courier New" w:cs="Courier New"/>
+          <w:color w:val="424242"/>
+          <w:kern w:val="0"/>
+          <w:sz w:val="21"/>
+          <w:szCs w:val="21"/>
+          <w14:ligatures w14:val="none"/>
+        </w:rPr>
+      </w:pPr>
+    </w:p>
+    <w:p>
+      <w:pPr>
+        <w:shd w:val="clear" w:color="auto" w:fill="FFFFFF"/>
+        <w:tabs>
+          <w:tab w:val="left" w:pos="916"/>
+          <w:tab w:val="left" w:pos="1832"/>
+          <w:tab w:val="left" w:pos="2748"/>
+          <w:tab w:val="left" w:pos="3664"/>
+          <w:tab w:val="left" w:pos="4580"/>
+          <w:tab w:val="left" w:pos="5496"/>
+          <w:tab w:val="left" w:pos="6412"/>
+          <w:tab w:val="left" w:pos="7328"/>
+          <w:tab w:val="left" w:pos="8244"/>
+          <w:tab w:val="left" w:pos="9160"/>
+          <w:tab w:val="left" w:pos="10076"/>
+          <w:tab w:val="left" w:pos="10992"/>
+          <w:tab w:val="left" w:pos="11908"/>
+          <w:tab w:val="left" w:pos="12824"/>
+          <w:tab w:val="left" w:pos="13740"/>
+          <w:tab w:val="left" w:pos="14656"/>
+        </w:tabs>
+        <w:spacing w:after="0" w:line="240" w:lineRule="auto"/>
+        <w:rPr>
+          <w:rFonts w:ascii="Arial" w:eastAsia="Times New Roman" w:hAnsi="Arial" w:cs="Arial"/>
+          <w:color w:val="000000" w:themeColor="text1"/>
+          <w:kern w:val="0"/>
+          <w:szCs w:val="21"/>
+          <w14:ligatures w14:val="none"/>
+        </w:rPr>
+      </w:pPr>
+      <w:r>
+        <w:rPr>
+          <w:rFonts w:ascii="Arial" w:eastAsia="Times New Roman" w:hAnsi="Arial" w:cs="Arial"/>
+          <w:color w:val="000000" w:themeColor="text1"/>
+          <w:kern w:val="0"/>
+          <w:szCs w:val="21"/>
+          <w14:ligatures w14:val="none"/>
+        </w:rPr>
+        <w:t xml:space="preserve">O site oficial da Toyota oferece informações sobre a história do Supra, especificações técnicas e novidades. </w:t>
+      </w:r>
+      <w:r>
+        <w:rPr>
+          <w:rFonts w:ascii="Arial" w:eastAsia="Times New Roman" w:hAnsi="Arial" w:cs="Arial"/>
+          <w:color w:val="000000" w:themeColor="text1"/>
+          <w:kern w:val="0"/>
+          <w:szCs w:val="21"/>
+          <w14:ligatures w14:val="none"/>
+        </w:rPr>
+        <w:t>Disponível</w:t>
+      </w:r>
+      <w:r>
+        <w:rPr>
+          <w:rFonts w:ascii="Arial" w:eastAsia="Times New Roman" w:hAnsi="Arial" w:cs="Arial"/>
+          <w:color w:val="000000" w:themeColor="text1"/>
+          <w:kern w:val="0"/>
+          <w:szCs w:val="21"/>
+          <w14:ligatures w14:val="none"/>
+        </w:rPr>
+        <w:t xml:space="preserve"> em: </w:t>
+      </w:r>
+    </w:p>
+    <w:p>
+      <w:pPr>
+        <w:shd w:val="clear" w:color="auto" w:fill="FFFFFF"/>
+        <w:tabs>
+          <w:tab w:val="left" w:pos="916"/>
+          <w:tab w:val="left" w:pos="1832"/>
+          <w:tab w:val="left" w:pos="2748"/>
+          <w:tab w:val="left" w:pos="3664"/>
+          <w:tab w:val="left" w:pos="4580"/>
+          <w:tab w:val="left" w:pos="5496"/>
+          <w:tab w:val="left" w:pos="6412"/>
+          <w:tab w:val="left" w:pos="7328"/>
+          <w:tab w:val="left" w:pos="8244"/>
+          <w:tab w:val="left" w:pos="9160"/>
+          <w:tab w:val="left" w:pos="10076"/>
+          <w:tab w:val="left" w:pos="10992"/>
+          <w:tab w:val="left" w:pos="11908"/>
+          <w:tab w:val="left" w:pos="12824"/>
+          <w:tab w:val="left" w:pos="13740"/>
+          <w:tab w:val="left" w:pos="14656"/>
+        </w:tabs>
+        <w:spacing w:after="0" w:line="240" w:lineRule="auto"/>
+        <w:rPr>
+          <w:rFonts w:ascii="Arial" w:eastAsia="Times New Roman" w:hAnsi="Arial" w:cs="Arial"/>
+          <w:color w:val="000000" w:themeColor="text1"/>
+          <w:kern w:val="0"/>
+          <w:szCs w:val="21"/>
+          <w14:ligatures w14:val="none"/>
+        </w:rPr>
+      </w:pPr>
+      <w:hyperlink r:id="rId15" w:history="1">
         <w:r>
           <w:rPr>
-            <w:rFonts w:ascii="Arial" w:eastAsia="Arial" w:hAnsi="Arial" w:cs="Arial"/>
-            <w:color w:val="0000FF"/>
-            <w:u w:val="single"/>
+            <w:rStyle w:val="Hyperlink"/>
+            <w:rFonts w:ascii="Arial" w:eastAsia="Times New Roman" w:hAnsi="Arial" w:cs="Arial"/>
+            <w:kern w:val="0"/>
+            <w:szCs w:val="21"/>
+            <w14:ligatures w14:val="none"/>
           </w:rPr>
-          <w:t>https://www.embrapa.br/busca-de-noticias/-/noticia/17987068/a-importancia-do-cafe-nosso-de-todos-os-dias#:~:text=Hoje%2C%20o%20caf%C3%A9%20continua%20sendo,um%20ter%C3%A7o%20da%20produ%C3%A7%C3%A3o%20mundial</w:t>
+          <w:t>https://global.toyota/en/mobility/toyota-brand/gallery/supra.html</w:t>
         </w:r>
       </w:hyperlink>
-      <w:r>
-        <w:rPr>
-          <w:rFonts w:ascii="Arial" w:eastAsia="Arial" w:hAnsi="Arial" w:cs="Arial"/>
-        </w:rPr>
-        <w:t>. Acesso em: 15 set. 2024.</w:t>
-      </w:r>
-    </w:p>
-    <w:p>
-      <w:pPr>
-        <w:spacing w:before="240" w:after="240" w:line="276" w:lineRule="auto"/>
-        <w:ind w:left="360"/>
-        <w:rPr>
-          <w:rFonts w:ascii="Arial" w:eastAsia="Arial" w:hAnsi="Arial" w:cs="Arial"/>
-        </w:rPr>
-      </w:pPr>
-    </w:p>
-    <w:p>
-      <w:pPr>
-        <w:numPr>
-          <w:ilvl w:val="0"/>
-          <w:numId w:val="7"/>
-        </w:numPr>
-        <w:spacing w:before="240" w:after="240" w:line="276" w:lineRule="auto"/>
-        <w:ind w:left="720" w:hanging="360"/>
-        <w:rPr>
-          <w:rFonts w:ascii="Arial" w:eastAsia="Arial" w:hAnsi="Arial" w:cs="Arial"/>
-        </w:rPr>
-      </w:pPr>
-      <w:r>
-        <w:rPr>
-          <w:rFonts w:ascii="Arial" w:eastAsia="Arial" w:hAnsi="Arial" w:cs="Arial"/>
-        </w:rPr>
-        <w:t xml:space="preserve">FOOD CONNECTION. Cafés especiais: segmento cresce no Brasil. Disponível em: </w:t>
-      </w:r>
-      <w:hyperlink r:id="rId21">
+    </w:p>
+    <w:p>
+      <w:pPr>
+        <w:shd w:val="clear" w:color="auto" w:fill="FFFFFF"/>
+        <w:tabs>
+          <w:tab w:val="left" w:pos="916"/>
+          <w:tab w:val="left" w:pos="1832"/>
+          <w:tab w:val="left" w:pos="2748"/>
+          <w:tab w:val="left" w:pos="3664"/>
+          <w:tab w:val="left" w:pos="4580"/>
+          <w:tab w:val="left" w:pos="5496"/>
+          <w:tab w:val="left" w:pos="6412"/>
+          <w:tab w:val="left" w:pos="7328"/>
+          <w:tab w:val="left" w:pos="8244"/>
+          <w:tab w:val="left" w:pos="9160"/>
+          <w:tab w:val="left" w:pos="10076"/>
+          <w:tab w:val="left" w:pos="10992"/>
+          <w:tab w:val="left" w:pos="11908"/>
+          <w:tab w:val="left" w:pos="12824"/>
+          <w:tab w:val="left" w:pos="13740"/>
+          <w:tab w:val="left" w:pos="14656"/>
+        </w:tabs>
+        <w:spacing w:after="0" w:line="240" w:lineRule="auto"/>
+        <w:rPr>
+          <w:rFonts w:ascii="Arial" w:eastAsia="Times New Roman" w:hAnsi="Arial" w:cs="Arial"/>
+          <w:color w:val="000000" w:themeColor="text1"/>
+          <w:kern w:val="0"/>
+          <w:szCs w:val="21"/>
+          <w14:ligatures w14:val="none"/>
+        </w:rPr>
+      </w:pPr>
+    </w:p>
+    <w:p>
+      <w:pPr>
+        <w:shd w:val="clear" w:color="auto" w:fill="FFFFFF"/>
+        <w:tabs>
+          <w:tab w:val="left" w:pos="916"/>
+          <w:tab w:val="left" w:pos="1832"/>
+          <w:tab w:val="left" w:pos="2748"/>
+          <w:tab w:val="left" w:pos="3664"/>
+          <w:tab w:val="left" w:pos="4580"/>
+          <w:tab w:val="left" w:pos="5496"/>
+          <w:tab w:val="left" w:pos="6412"/>
+          <w:tab w:val="left" w:pos="7328"/>
+          <w:tab w:val="left" w:pos="8244"/>
+          <w:tab w:val="left" w:pos="9160"/>
+          <w:tab w:val="left" w:pos="10076"/>
+          <w:tab w:val="left" w:pos="10992"/>
+          <w:tab w:val="left" w:pos="11908"/>
+          <w:tab w:val="left" w:pos="12824"/>
+          <w:tab w:val="left" w:pos="13740"/>
+          <w:tab w:val="left" w:pos="14656"/>
+        </w:tabs>
+        <w:spacing w:after="0" w:line="240" w:lineRule="auto"/>
+        <w:rPr>
+          <w:rFonts w:ascii="Arial" w:eastAsia="Times New Roman" w:hAnsi="Arial" w:cs="Arial"/>
+          <w:color w:val="000000" w:themeColor="text1"/>
+          <w:kern w:val="0"/>
+          <w:szCs w:val="21"/>
+          <w14:ligatures w14:val="none"/>
+        </w:rPr>
+      </w:pPr>
+      <w:r>
+        <w:rPr>
+          <w:rFonts w:ascii="Arial" w:eastAsia="Times New Roman" w:hAnsi="Arial" w:cs="Arial"/>
+          <w:color w:val="000000" w:themeColor="text1"/>
+          <w:kern w:val="0"/>
+          <w:szCs w:val="21"/>
+          <w14:ligatures w14:val="none"/>
+        </w:rPr>
+        <w:t xml:space="preserve">Por que o TOYOTA SUPRA é o Carro Mais PROCURADO no MUNDO da Preparação Automotiva. </w:t>
+      </w:r>
+      <w:r>
+        <w:rPr>
+          <w:rFonts w:ascii="Arial" w:eastAsia="Times New Roman" w:hAnsi="Arial" w:cs="Arial"/>
+          <w:color w:val="000000" w:themeColor="text1"/>
+          <w:kern w:val="0"/>
+          <w:szCs w:val="21"/>
+          <w14:ligatures w14:val="none"/>
+        </w:rPr>
+        <w:t>Disponível</w:t>
+      </w:r>
+      <w:r>
+        <w:rPr>
+          <w:rFonts w:ascii="Arial" w:eastAsia="Times New Roman" w:hAnsi="Arial" w:cs="Arial"/>
+          <w:color w:val="000000" w:themeColor="text1"/>
+          <w:kern w:val="0"/>
+          <w:szCs w:val="21"/>
+          <w14:ligatures w14:val="none"/>
+        </w:rPr>
+        <w:t xml:space="preserve"> em:</w:t>
+      </w:r>
+      <w:bookmarkStart w:id="0" w:name="_GoBack"/>
+      <w:bookmarkEnd w:id="0"/>
+    </w:p>
+    <w:p>
+      <w:pPr>
+        <w:shd w:val="clear" w:color="auto" w:fill="FFFFFF"/>
+        <w:tabs>
+          <w:tab w:val="left" w:pos="916"/>
+          <w:tab w:val="left" w:pos="1832"/>
+          <w:tab w:val="left" w:pos="2748"/>
+          <w:tab w:val="left" w:pos="3664"/>
+          <w:tab w:val="left" w:pos="4580"/>
+          <w:tab w:val="left" w:pos="5496"/>
+          <w:tab w:val="left" w:pos="6412"/>
+          <w:tab w:val="left" w:pos="7328"/>
+          <w:tab w:val="left" w:pos="8244"/>
+          <w:tab w:val="left" w:pos="9160"/>
+          <w:tab w:val="left" w:pos="10076"/>
+          <w:tab w:val="left" w:pos="10992"/>
+          <w:tab w:val="left" w:pos="11908"/>
+          <w:tab w:val="left" w:pos="12824"/>
+          <w:tab w:val="left" w:pos="13740"/>
+          <w:tab w:val="left" w:pos="14656"/>
+        </w:tabs>
+        <w:spacing w:after="0" w:line="240" w:lineRule="auto"/>
+        <w:rPr>
+          <w:rFonts w:ascii="Courier New" w:eastAsia="Times New Roman" w:hAnsi="Courier New" w:cs="Courier New"/>
+          <w:color w:val="000000" w:themeColor="text1"/>
+          <w:kern w:val="0"/>
+          <w:sz w:val="21"/>
+          <w:szCs w:val="21"/>
+          <w14:ligatures w14:val="none"/>
+        </w:rPr>
+      </w:pPr>
+      <w:hyperlink r:id="rId16" w:history="1">
         <w:r>
           <w:rPr>
-            <w:rFonts w:ascii="Arial" w:eastAsia="Arial" w:hAnsi="Arial" w:cs="Arial"/>
-            <w:color w:val="0000FF"/>
-            <w:u w:val="single"/>
+            <w:rStyle w:val="Hyperlink"/>
+            <w:rFonts w:ascii="Arial" w:eastAsia="Times New Roman" w:hAnsi="Arial" w:cs="Arial"/>
+            <w:kern w:val="0"/>
+            <w:szCs w:val="21"/>
+            <w14:ligatures w14:val="none"/>
           </w:rPr>
-          <w:t>https://www.foodconnection.com.br/bebidas/cafes-especiais-segmento-cresce-no-brasil</w:t>
+          <w:t>https://www.youtube.com/watch?v=PSx2Hddf0nQ</w:t>
         </w:r>
       </w:hyperlink>
-      <w:r>
-        <w:rPr>
-          <w:rFonts w:ascii="Arial" w:eastAsia="Arial" w:hAnsi="Arial" w:cs="Arial"/>
-        </w:rPr>
-        <w:t>. Acesso em: 22 set. 2024.</w:t>
-      </w:r>
     </w:p>
     <w:p>
       <w:pPr>
@@ -6641,6 +5892,17 @@
       <w:szCs w:val="20"/>
     </w:rPr>
   </w:style>
+  <w:style w:type="character" w:styleId="Hyperlink">
+    <w:name w:val="Hyperlink"/>
+    <w:basedOn w:val="Fontepargpadro"/>
+    <w:uiPriority w:val="99"/>
+    <w:unhideWhenUsed/>
+    <w:rsid w:val="00A24C5E"/>
+    <w:rPr>
+      <w:color w:val="467886" w:themeColor="hyperlink"/>
+      <w:u w:val="single"/>
+    </w:rPr>
+  </w:style>
 </w:styles>
 </file>
 
@@ -6944,7 +6206,7 @@
 </file>
 
 <file path=customXml/itemProps1.xml><?xml version="1.0" encoding="utf-8"?>
-<ds:datastoreItem xmlns:ds="http://schemas.openxmlformats.org/officeDocument/2006/customXml" ds:itemID="{2DCBC81F-83D3-46AF-B051-65F7F7004C63}">
+<ds:datastoreItem xmlns:ds="http://schemas.openxmlformats.org/officeDocument/2006/customXml" ds:itemID="{C7A6D598-2270-4E23-9A74-C43462C126C4}">
   <ds:schemaRefs>
     <ds:schemaRef ds:uri="http://schemas.openxmlformats.org/officeDocument/2006/bibliography"/>
   </ds:schemaRefs>

--- a/Documentacao/DocumentacaoAtt.docx
+++ b/Documentacao/DocumentacaoAtt.docx
@@ -13,10 +13,10 @@
       </w:pPr>
       <w:r>
         <w:object w:dxaOrig="1757" w:dyaOrig="913" w14:anchorId="068D2E0F">
-          <v:rect id="rectole0000000000" o:spid="_x0000_i1025" style="width:87.8pt;height:45.8pt" o:ole="" o:preferrelative="t" stroked="f">
+          <v:rect id="rectole0000000000" o:spid="_x0000_i1025" style="width:87.6pt;height:45.6pt" o:ole="" o:preferrelative="t" stroked="f">
             <v:imagedata r:id="rId8" o:title=""/>
           </v:rect>
-          <o:OLEObject Type="Embed" ProgID="StaticMetafile" ShapeID="rectole0000000000" DrawAspect="Content" ObjectID="_1792270460" r:id="rId9"/>
+          <o:OLEObject Type="Embed" ProgID="StaticMetafile" ShapeID="rectole0000000000" DrawAspect="Content" ObjectID="_1792756969" r:id="rId9"/>
         </w:object>
       </w:r>
       <w:r>
@@ -1091,13 +1091,80 @@
         <w:rPr>
           <w:rFonts w:ascii="Arial" w:hAnsi="Arial" w:cs="Arial"/>
         </w:rPr>
-        <w:t>desempenho e cultura automotiva</w:t>
-      </w:r>
-      <w:r>
+        <w:t>desempenho e cultura automotiva.</w:t>
+      </w:r>
+    </w:p>
+    <w:p>
+      <w:pPr>
+        <w:spacing w:before="100" w:beforeAutospacing="1" w:after="100" w:afterAutospacing="1" w:line="360" w:lineRule="auto"/>
+        <w:ind w:firstLine="709"/>
+        <w:jc w:val="both"/>
+      </w:pPr>
+      <w:r>
+        <w:t>O Toyota Supra MK4, além de um ícone cultural e automotivo, simboliza a inovação que o setor automotivo é capaz de alcançar, refletindo o Objetivo de Desenvolvimento Sustentável da ONU para “Indústria, Inovação e Infraestrutura”. Inspirando fãs e engenheiros, o Supra destaca como modelos lendários impulsionam avanços em design, desempenho e tecnologia, elementos fundamentais para a evolução da indústria automotiva. Ao mirar práticas inovadoras e sustentáveis, como a transição para tecnologias de baixa emissão e materiais mais ecológicos, o setor pode honrar o legado de carros como o Supra ao mesmo tempo em que contribui para um futuro mais sustentável, unindo o respeito pelo passado com as necessidades do futuro.</w:t>
+      </w:r>
+    </w:p>
+    <w:p>
+      <w:pPr>
+        <w:spacing w:before="100" w:beforeAutospacing="1" w:after="100" w:afterAutospacing="1" w:line="360" w:lineRule="auto"/>
+        <w:jc w:val="center"/>
+      </w:pPr>
+      <w:r>
+        <w:lastRenderedPageBreak/>
+        <w:drawing>
+          <wp:inline distT="0" distB="0" distL="0" distR="0" wp14:anchorId="0382F4F1" wp14:editId="75526F30">
+            <wp:extent cx="3230880" cy="3230880"/>
+            <wp:effectExtent l="0" t="0" r="0" b="0"/>
+            <wp:docPr id="3" name="Imagem 3"/>
+            <wp:cNvGraphicFramePr>
+              <a:graphicFrameLocks xmlns:a="http://schemas.openxmlformats.org/drawingml/2006/main" noChangeAspect="1"/>
+            </wp:cNvGraphicFramePr>
+            <a:graphic xmlns:a="http://schemas.openxmlformats.org/drawingml/2006/main">
+              <a:graphicData uri="http://schemas.openxmlformats.org/drawingml/2006/picture">
+                <pic:pic xmlns:pic="http://schemas.openxmlformats.org/drawingml/2006/picture">
+                  <pic:nvPicPr>
+                    <pic:cNvPr id="1" name=""/>
+                    <pic:cNvPicPr/>
+                  </pic:nvPicPr>
+                  <pic:blipFill>
+                    <a:blip r:embed="rId11"/>
+                    <a:stretch>
+                      <a:fillRect/>
+                    </a:stretch>
+                  </pic:blipFill>
+                  <pic:spPr>
+                    <a:xfrm>
+                      <a:off x="0" y="0"/>
+                      <a:ext cx="3230880" cy="3230880"/>
+                    </a:xfrm>
+                    <a:prstGeom prst="rect">
+                      <a:avLst/>
+                    </a:prstGeom>
+                  </pic:spPr>
+                </pic:pic>
+              </a:graphicData>
+            </a:graphic>
+          </wp:inline>
+        </w:drawing>
+      </w:r>
+    </w:p>
+    <w:p>
+      <w:pPr>
+        <w:spacing w:before="100" w:beforeAutospacing="1" w:after="100" w:afterAutospacing="1" w:line="360" w:lineRule="auto"/>
+        <w:jc w:val="center"/>
         <w:rPr>
           <w:rFonts w:ascii="Arial" w:hAnsi="Arial" w:cs="Arial"/>
-        </w:rPr>
-        <w:t>.</w:t>
+          <w:i/>
+          <w:color w:val="156082" w:themeColor="accent1"/>
+        </w:rPr>
+      </w:pPr>
+      <w:r>
+        <w:rPr>
+          <w:rFonts w:ascii="Arial" w:hAnsi="Arial" w:cs="Arial"/>
+          <w:i/>
+          <w:color w:val="156082" w:themeColor="accent1"/>
+        </w:rPr>
+        <w:t>Figura 1</w:t>
       </w:r>
     </w:p>
     <w:p>
@@ -1209,7 +1276,6 @@
           <w:kern w:val="0"/>
           <w14:ligatures w14:val="none"/>
         </w:rPr>
-        <w:lastRenderedPageBreak/>
         <w:t>MK3</w:t>
       </w:r>
       <w:r>
@@ -1234,21 +1300,45 @@
     </w:p>
     <w:p>
       <w:pPr>
+        <w:spacing w:before="100" w:beforeAutospacing="1" w:after="100" w:afterAutospacing="1" w:line="360" w:lineRule="auto"/>
+        <w:jc w:val="both"/>
+        <w:rPr>
+          <w:rFonts w:ascii="Arial" w:eastAsia="Times New Roman" w:hAnsi="Arial" w:cs="Arial"/>
+          <w:kern w:val="0"/>
+          <w14:ligatures w14:val="none"/>
+        </w:rPr>
+      </w:pPr>
+    </w:p>
+    <w:p>
+      <w:pPr>
         <w:spacing w:before="100" w:beforeAutospacing="1" w:after="100" w:afterAutospacing="1" w:line="240" w:lineRule="auto"/>
         <w:rPr>
           <w:rFonts w:ascii="Arial" w:eastAsia="Times New Roman" w:hAnsi="Arial" w:cs="Arial"/>
-          <w:kern w:val="0"/>
-          <w14:ligatures w14:val="none"/>
-        </w:rPr>
-      </w:pPr>
-      <w:r>
-        <w:rPr>
-          <w:rFonts w:ascii="Arial" w:eastAsia="Times New Roman" w:hAnsi="Arial" w:cs="Arial"/>
           <w:b/>
           <w:bCs/>
           <w:kern w:val="0"/>
           <w14:ligatures w14:val="none"/>
         </w:rPr>
+      </w:pPr>
+    </w:p>
+    <w:p>
+      <w:pPr>
+        <w:spacing w:before="100" w:beforeAutospacing="1" w:after="100" w:afterAutospacing="1" w:line="240" w:lineRule="auto"/>
+        <w:rPr>
+          <w:rFonts w:ascii="Arial" w:eastAsia="Times New Roman" w:hAnsi="Arial" w:cs="Arial"/>
+          <w:kern w:val="0"/>
+          <w14:ligatures w14:val="none"/>
+        </w:rPr>
+      </w:pPr>
+      <w:r>
+        <w:rPr>
+          <w:rFonts w:ascii="Arial" w:eastAsia="Times New Roman" w:hAnsi="Arial" w:cs="Arial"/>
+          <w:b/>
+          <w:bCs/>
+          <w:kern w:val="0"/>
+          <w14:ligatures w14:val="none"/>
+        </w:rPr>
+        <w:lastRenderedPageBreak/>
         <w:t>O Lendário Supra MK4 (1993-2002)</w:t>
       </w:r>
     </w:p>
@@ -1394,7 +1484,7 @@
                     </pic:cNvPicPr>
                   </pic:nvPicPr>
                   <pic:blipFill>
-                    <a:blip r:embed="rId11" cstate="print">
+                    <a:blip r:embed="rId12" cstate="print">
                       <a:extLst>
                         <a:ext uri="{28A0092B-C50C-407E-A947-70E740481C1C}">
                           <a14:useLocalDpi xmlns:a14="http://schemas.microsoft.com/office/drawing/2010/main" val="0"/>
@@ -1443,7 +1533,7 @@
           <w:i/>
           <w:color w:val="1F497D"/>
         </w:rPr>
-        <w:t>Figura 1</w:t>
+        <w:t>Figura 2</w:t>
       </w:r>
     </w:p>
     <w:p>
@@ -1469,7 +1559,6 @@
           <w:kern w:val="0"/>
           <w14:ligatures w14:val="none"/>
         </w:rPr>
-        <w:lastRenderedPageBreak/>
         <w:t>Cultura Popular</w:t>
       </w:r>
       <w:r>
@@ -1504,7 +1593,7 @@
           <w:kern w:val="0"/>
           <w14:ligatures w14:val="none"/>
         </w:rPr>
-        <w:t>, como demonstrado na figura 2</w:t>
+        <w:t>, como demonstrado na figura 3</w:t>
       </w:r>
       <w:r>
         <w:rPr>
@@ -1534,6 +1623,7 @@
           <w:color w:val="1F497D"/>
           <w:sz w:val="18"/>
         </w:rPr>
+        <w:lastRenderedPageBreak/>
         <w:drawing>
           <wp:inline distT="0" distB="0" distL="0" distR="0" wp14:anchorId="7C048FAE" wp14:editId="1C75F0AE">
             <wp:extent cx="4187528" cy="2796540"/>
@@ -1552,7 +1642,7 @@
                     </pic:cNvPicPr>
                   </pic:nvPicPr>
                   <pic:blipFill>
-                    <a:blip r:embed="rId12">
+                    <a:blip r:embed="rId13">
                       <a:extLst>
                         <a:ext uri="{28A0092B-C50C-407E-A947-70E740481C1C}">
                           <a14:useLocalDpi xmlns:a14="http://schemas.microsoft.com/office/drawing/2010/main" val="0"/>
@@ -1601,7 +1691,7 @@
           <w:i/>
           <w:color w:val="1F497D"/>
         </w:rPr>
-        <w:t>Figura 2</w:t>
+        <w:t>Figura 3</w:t>
       </w:r>
     </w:p>
     <w:p>
@@ -1641,30 +1731,6 @@
           <w14:ligatures w14:val="none"/>
         </w:rPr>
         <w:t>Concorrentes Diretos do MK4</w:t>
-      </w:r>
-    </w:p>
-    <w:p>
-      <w:pPr>
-        <w:numPr>
-          <w:ilvl w:val="0"/>
-          <w:numId w:val="12"/>
-        </w:numPr>
-        <w:spacing w:before="100" w:beforeAutospacing="1" w:after="100" w:afterAutospacing="1" w:line="360" w:lineRule="auto"/>
-        <w:ind w:left="357" w:firstLine="0"/>
-        <w:jc w:val="both"/>
-        <w:rPr>
-          <w:rFonts w:ascii="Arial" w:eastAsia="Times New Roman" w:hAnsi="Arial" w:cs="Arial"/>
-          <w:kern w:val="0"/>
-          <w14:ligatures w14:val="none"/>
-        </w:rPr>
-      </w:pPr>
-      <w:r>
-        <w:rPr>
-          <w:rFonts w:ascii="Arial" w:eastAsia="Times New Roman" w:hAnsi="Arial" w:cs="Arial"/>
-          <w:kern w:val="0"/>
-          <w14:ligatures w14:val="none"/>
-        </w:rPr>
-        <w:t>Durante sua produção, o MK4 competia com outros esportivos japoneses e internacionais, como o Nissan GT-R, Mazda RX-7 e Chevrolet Corvette. Cada um tinha características próprias, mas o Supra destacava-se pela confiabilidade e capacidade de suportar altas potências.</w:t>
       </w:r>
     </w:p>
     <w:p>
@@ -1673,20 +1739,18 @@
         <w:ind w:firstLine="709"/>
         <w:jc w:val="both"/>
         <w:rPr>
-          <w:rFonts w:ascii="Arial" w:hAnsi="Arial" w:cs="Arial"/>
-        </w:rPr>
-      </w:pPr>
-      <w:r>
-        <w:rPr>
-          <w:rFonts w:ascii="Arial" w:hAnsi="Arial" w:cs="Arial"/>
-        </w:rPr>
-        <w:t>O Supra MK4 foi amplamente utilizado como um carro de rua, mas voltado para entusiastas que buscavam uma experiência de condução esportiva e poderosa.</w:t>
-      </w:r>
-      <w:r>
-        <w:rPr>
-          <w:rFonts w:ascii="Arial" w:hAnsi="Arial" w:cs="Arial"/>
-        </w:rPr>
-        <w:t xml:space="preserve"> Ele era popular entre aqueles que queriam um carro com visual agressivo e capacidades de desempenho superiores, sem comprometer o conforto e a confiabilidade.</w:t>
+          <w:rFonts w:ascii="Arial" w:eastAsia="Times New Roman" w:hAnsi="Arial" w:cs="Arial"/>
+          <w:kern w:val="0"/>
+          <w14:ligatures w14:val="none"/>
+        </w:rPr>
+      </w:pPr>
+      <w:r>
+        <w:rPr>
+          <w:rFonts w:ascii="Arial" w:eastAsia="Times New Roman" w:hAnsi="Arial" w:cs="Arial"/>
+          <w:kern w:val="0"/>
+          <w14:ligatures w14:val="none"/>
+        </w:rPr>
+        <w:t>Durante sua produção, o MK4 competia com outros esportivos japoneses e internacionais, como o Nissan GT-R, Mazda RX-7 e Chevrolet Corvette. Cada um tinha características próprias, mas o Supra destacava-se pela confiabilidade e capacidade de suportar altas potências.</w:t>
       </w:r>
     </w:p>
     <w:p>
@@ -1702,14 +1766,13 @@
         <w:rPr>
           <w:rFonts w:ascii="Arial" w:hAnsi="Arial" w:cs="Arial"/>
         </w:rPr>
-        <w:t xml:space="preserve">Em competições não oficiais de corridas de rua e drift, especialmente no Japão e nos Estados Unidos, o Supra MK4 era (e ainda é) muito utilizado. Seu motor durável e tração traseira o tornam ideal para drift, permitindo manobras </w:t>
+        <w:t>O Supra MK4 foi amplamente utilizado como um carro de rua, mas voltado para entusiastas que buscavam uma experiência de condução esportiva e poderosa.</w:t>
       </w:r>
       <w:r>
         <w:rPr>
           <w:rFonts w:ascii="Arial" w:hAnsi="Arial" w:cs="Arial"/>
         </w:rPr>
-        <w:lastRenderedPageBreak/>
-        <w:t>de alta precisão. Em corridas de rua, o Supra, com seu peso equilibrado e capacidade de resposta, destaca-se em arrancadas e sprints de alta velocidade.</w:t>
+        <w:t xml:space="preserve"> Ele era popular entre aqueles que queriam um carro com visual agressivo e capacidades de desempenho superiores, sem comprometer o conforto e a confiabilidade.</w:t>
       </w:r>
     </w:p>
     <w:p>
@@ -1725,6 +1788,23 @@
         <w:rPr>
           <w:rFonts w:ascii="Arial" w:hAnsi="Arial" w:cs="Arial"/>
         </w:rPr>
+        <w:t>Em competições não oficiais de corridas de rua e drift, especialmente no Japão e nos Estados Unidos, o Supra MK4 era (e ainda é) muito utilizado. Seu motor durável e tração traseira o tornam ideal para drift, permitindo manobras de alta precisão. Em corridas de rua, o Supra, com seu peso equilibrado e capacidade de resposta, destaca-se em arrancadas e sprints de alta velocidade.</w:t>
+      </w:r>
+    </w:p>
+    <w:p>
+      <w:pPr>
+        <w:spacing w:before="100" w:beforeAutospacing="1" w:after="100" w:afterAutospacing="1" w:line="360" w:lineRule="auto"/>
+        <w:ind w:firstLine="709"/>
+        <w:jc w:val="both"/>
+        <w:rPr>
+          <w:rFonts w:ascii="Arial" w:hAnsi="Arial" w:cs="Arial"/>
+        </w:rPr>
+      </w:pPr>
+      <w:r>
+        <w:rPr>
+          <w:rFonts w:ascii="Arial" w:hAnsi="Arial" w:cs="Arial"/>
+        </w:rPr>
+        <w:lastRenderedPageBreak/>
         <w:t>Com o tempo, o Supra MK4 tornou-se um item de colecionador. Modelos bem conservados e com especificações originais, especialmente com a transmissão manual de 6 marchas, são altamente valorizados no mercado de carros clássicos e esportivos. Hoje, muitos proprietários mantêm seus Supras como itens de colecionador, levando-os a exposições de carros e eventos de carros clássicos.</w:t>
       </w:r>
     </w:p>
@@ -2209,17 +2289,7 @@
           <w:szCs w:val="21"/>
           <w14:ligatures w14:val="none"/>
         </w:rPr>
-        <w:t xml:space="preserve">Este projeto tem como objetivo demonstrar meu conhecimento em todas as matérias propostas na SPTech, além de incluir o uso de bibliotecas externas não abordadas na faculdade, como o React. O projeto será gratuito e disponibilizará dashboards para a visualização de informações relacionadas </w:t>
-      </w:r>
-      <w:r>
-        <w:rPr>
-          <w:rFonts w:ascii="Arial" w:eastAsia="Times New Roman" w:hAnsi="Arial" w:cs="Arial"/>
-          <w:kern w:val="0"/>
-          <w:szCs w:val="21"/>
-          <w14:ligatures w14:val="none"/>
-        </w:rPr>
-        <w:lastRenderedPageBreak/>
-        <w:t>aos modelos do Toyota Supra. Embora o foco principal seja o modelo MK4, também apresentarei informações</w:t>
+        <w:t>Este projeto tem como objetivo demonstrar meu conhecimento em todas as matérias propostas na SPTech, além de incluir o uso de bibliotecas externas não abordadas na faculdade, como o React. O projeto será gratuito e disponibilizará dashboards para a visualização de informações relacionadas aos modelos do Toyota Supra. Embora o foco principal seja o modelo MK4, também apresentarei informações</w:t>
       </w:r>
       <w:r>
         <w:rPr>
@@ -2747,7 +2817,16 @@
           <w:szCs w:val="21"/>
           <w14:ligatures w14:val="none"/>
         </w:rPr>
-        <w:t>Aparelho eletronico</w:t>
+        <w:t xml:space="preserve">Aparelho </w:t>
+      </w:r>
+      <w:r>
+        <w:rPr>
+          <w:rFonts w:ascii="Arial" w:eastAsia="Times New Roman" w:hAnsi="Arial" w:cs="Arial"/>
+          <w:kern w:val="0"/>
+          <w:szCs w:val="21"/>
+          <w14:ligatures w14:val="none"/>
+        </w:rPr>
+        <w:t>eletrônico</w:t>
       </w:r>
     </w:p>
     <w:p>
@@ -2883,23 +2962,60 @@
           <w:szCs w:val="28"/>
         </w:rPr>
         <w:lastRenderedPageBreak/>
-        <w:t>DIAGRAMAS</w:t>
+        <w:t>BACKLOG</w:t>
       </w:r>
     </w:p>
     <w:p>
       <w:pPr>
         <w:spacing w:after="0" w:line="276" w:lineRule="auto"/>
         <w:jc w:val="center"/>
-      </w:pPr>
-      <w:r>
-        <w:rPr>
-          <w:noProof/>
+        <w:rPr>
+          <w:rFonts w:ascii="Arial" w:hAnsi="Arial" w:cs="Arial"/>
+          <w:b/>
+          <w:bCs/>
+          <w:sz w:val="28"/>
+          <w:szCs w:val="28"/>
+        </w:rPr>
+      </w:pPr>
+    </w:p>
+    <w:p>
+      <w:pPr>
+        <w:spacing w:after="0" w:line="276" w:lineRule="auto"/>
+        <w:jc w:val="center"/>
+        <w:rPr>
+          <w:rFonts w:ascii="Arial" w:hAnsi="Arial" w:cs="Arial"/>
+          <w:b/>
+          <w:bCs/>
+          <w:sz w:val="28"/>
+          <w:szCs w:val="28"/>
+        </w:rPr>
+      </w:pPr>
+    </w:p>
+    <w:p>
+      <w:pPr>
+        <w:spacing w:after="0" w:line="276" w:lineRule="auto"/>
+        <w:jc w:val="center"/>
+        <w:rPr>
+          <w:rFonts w:ascii="Arial" w:hAnsi="Arial" w:cs="Arial"/>
+          <w:b/>
+          <w:bCs/>
+          <w:sz w:val="28"/>
+          <w:szCs w:val="28"/>
+        </w:rPr>
+      </w:pPr>
+      <w:r>
+        <w:rPr>
+          <w:rFonts w:ascii="Arial" w:hAnsi="Arial" w:cs="Arial"/>
+          <w:b/>
+          <w:bCs/>
+          <w:sz w:val="28"/>
+          <w:szCs w:val="28"/>
         </w:rPr>
         <w:drawing>
-          <wp:inline distT="0" distB="0" distL="0" distR="0" wp14:anchorId="16D3D3D2" wp14:editId="7208A91E">
-            <wp:extent cx="5372987" cy="4029740"/>
+          <wp:inline distT="0" distB="0" distL="0" distR="0" wp14:anchorId="484FC575" wp14:editId="364A54D6">
+            <wp:extent cx="5400040" cy="4530090"/>
             <wp:effectExtent l="0" t="0" r="0" b="0"/>
-            <wp:docPr id="1335936607" name="Imagem 3" descr="Linha do tempo&#10;&#10;Descrição gerada automaticamente"/>
+            <wp:docPr id="5" name="Imagem 5"/>
             <wp:cNvGraphicFramePr>
               <a:graphicFrameLocks xmlns:a="http://schemas.openxmlformats.org/drawingml/2006/main" noChangeAspect="1"/>
             </wp:cNvGraphicFramePr>
@@ -2907,36 +3023,23 @@
               <a:graphicData uri="http://schemas.openxmlformats.org/drawingml/2006/picture">
                 <pic:pic xmlns:pic="http://schemas.openxmlformats.org/drawingml/2006/picture">
                   <pic:nvPicPr>
-                    <pic:cNvPr id="1335936607" name="Imagem 3" descr="Linha do tempo&#10;&#10;Descrição gerada automaticamente"/>
-                    <pic:cNvPicPr>
-                      <a:picLocks noChangeAspect="1" noChangeArrowheads="1"/>
-                    </pic:cNvPicPr>
+                    <pic:cNvPr id="1" name=""/>
+                    <pic:cNvPicPr/>
                   </pic:nvPicPr>
                   <pic:blipFill>
-                    <a:blip r:embed="rId13" cstate="print">
-                      <a:extLst>
-                        <a:ext uri="{28A0092B-C50C-407E-A947-70E740481C1C}">
-                          <a14:useLocalDpi xmlns:a14="http://schemas.microsoft.com/office/drawing/2010/main" val="0"/>
-                        </a:ext>
-                      </a:extLst>
-                    </a:blip>
-                    <a:srcRect/>
+                    <a:blip r:embed="rId14"/>
                     <a:stretch>
                       <a:fillRect/>
                     </a:stretch>
                   </pic:blipFill>
-                  <pic:spPr bwMode="auto">
+                  <pic:spPr>
                     <a:xfrm>
                       <a:off x="0" y="0"/>
-                      <a:ext cx="5388867" cy="4041650"/>
+                      <a:ext cx="5400040" cy="4530090"/>
                     </a:xfrm>
                     <a:prstGeom prst="rect">
                       <a:avLst/>
                     </a:prstGeom>
-                    <a:noFill/>
-                    <a:ln>
-                      <a:noFill/>
-                    </a:ln>
                   </pic:spPr>
                 </pic:pic>
               </a:graphicData>
@@ -2947,36 +3050,23 @@
     </w:p>
     <w:p>
       <w:pPr>
+        <w:tabs>
+          <w:tab w:val="left" w:pos="820"/>
+        </w:tabs>
         <w:spacing w:after="0" w:line="276" w:lineRule="auto"/>
-        <w:jc w:val="center"/>
         <w:rPr>
           <w:rFonts w:ascii="Arial MT" w:eastAsia="Arial MT" w:hAnsi="Arial MT" w:cs="Arial MT"/>
-          <w:sz w:val="20"/>
-        </w:rPr>
-      </w:pPr>
-    </w:p>
-    <w:p>
-      <w:pPr>
-        <w:spacing w:before="162" w:after="0" w:line="276" w:lineRule="auto"/>
-        <w:jc w:val="center"/>
-        <w:rPr>
-          <w:rFonts w:ascii="Arial" w:eastAsia="Arial" w:hAnsi="Arial" w:cs="Arial"/>
-          <w:b/>
-          <w:spacing w:val="-2"/>
-        </w:rPr>
-      </w:pPr>
-      <w:r>
-        <w:rPr>
-          <w:rFonts w:ascii="Arial" w:eastAsia="Arial" w:hAnsi="Arial" w:cs="Arial"/>
-          <w:b/>
-          <w:noProof/>
-          <w:spacing w:val="-2"/>
+        </w:rPr>
+      </w:pPr>
+      <w:r>
+        <w:rPr>
+          <w:rFonts w:ascii="Arial MT" w:eastAsia="Arial MT" w:hAnsi="Arial MT" w:cs="Arial MT"/>
         </w:rPr>
         <w:drawing>
-          <wp:inline distT="0" distB="0" distL="0" distR="0" wp14:anchorId="1CBFE710" wp14:editId="05503B89">
-            <wp:extent cx="5400040" cy="4050030"/>
+          <wp:inline distT="0" distB="0" distL="0" distR="0" wp14:anchorId="1AD0FBC3" wp14:editId="62C711D7">
+            <wp:extent cx="5400040" cy="3015615"/>
             <wp:effectExtent l="0" t="0" r="0" b="0"/>
-            <wp:docPr id="199971364" name="Imagem 5" descr="Diagrama, Linha do tempo&#10;&#10;Descrição gerada automaticamente"/>
+            <wp:docPr id="6" name="Imagem 6"/>
             <wp:cNvGraphicFramePr>
               <a:graphicFrameLocks xmlns:a="http://schemas.openxmlformats.org/drawingml/2006/main" noChangeAspect="1"/>
             </wp:cNvGraphicFramePr>
@@ -2984,36 +3074,23 @@
               <a:graphicData uri="http://schemas.openxmlformats.org/drawingml/2006/picture">
                 <pic:pic xmlns:pic="http://schemas.openxmlformats.org/drawingml/2006/picture">
                   <pic:nvPicPr>
-                    <pic:cNvPr id="199971364" name="Imagem 5" descr="Diagrama, Linha do tempo&#10;&#10;Descrição gerada automaticamente"/>
-                    <pic:cNvPicPr>
-                      <a:picLocks noChangeAspect="1" noChangeArrowheads="1"/>
-                    </pic:cNvPicPr>
+                    <pic:cNvPr id="1" name=""/>
+                    <pic:cNvPicPr/>
                   </pic:nvPicPr>
                   <pic:blipFill>
-                    <a:blip r:embed="rId14" cstate="print">
-                      <a:extLst>
-                        <a:ext uri="{28A0092B-C50C-407E-A947-70E740481C1C}">
-                          <a14:useLocalDpi xmlns:a14="http://schemas.microsoft.com/office/drawing/2010/main" val="0"/>
-                        </a:ext>
-                      </a:extLst>
-                    </a:blip>
-                    <a:srcRect/>
+                    <a:blip r:embed="rId15"/>
                     <a:stretch>
                       <a:fillRect/>
                     </a:stretch>
                   </pic:blipFill>
-                  <pic:spPr bwMode="auto">
+                  <pic:spPr>
                     <a:xfrm>
                       <a:off x="0" y="0"/>
-                      <a:ext cx="5400040" cy="4050030"/>
+                      <a:ext cx="5400040" cy="3015615"/>
                     </a:xfrm>
                     <a:prstGeom prst="rect">
                       <a:avLst/>
                     </a:prstGeom>
-                    <a:noFill/>
-                    <a:ln>
-                      <a:noFill/>
-                    </a:ln>
                   </pic:spPr>
                 </pic:pic>
               </a:graphicData>
@@ -3029,17 +3106,6 @@
         </w:tabs>
         <w:spacing w:after="0" w:line="276" w:lineRule="auto"/>
         <w:rPr>
-          <w:rFonts w:ascii="Arial MT" w:eastAsia="Arial MT" w:hAnsi="Arial MT" w:cs="Arial MT"/>
-        </w:rPr>
-      </w:pPr>
-    </w:p>
-    <w:p>
-      <w:pPr>
-        <w:tabs>
-          <w:tab w:val="left" w:pos="820"/>
-        </w:tabs>
-        <w:spacing w:after="0" w:line="276" w:lineRule="auto"/>
-        <w:rPr>
           <w:rFonts w:ascii="Arial" w:eastAsia="Arial" w:hAnsi="Arial" w:cs="Arial"/>
           <w:sz w:val="28"/>
         </w:rPr>
@@ -3304,8 +3370,10 @@
           <w:szCs w:val="28"/>
         </w:rPr>
         <w:lastRenderedPageBreak/>
-        <w:t>BACKLOG</w:t>
-      </w:r>
+        <w:t>DIAGRAMA</w:t>
+      </w:r>
+      <w:bookmarkStart w:id="0" w:name="_GoBack"/>
+      <w:bookmarkEnd w:id="0"/>
     </w:p>
     <w:p>
       <w:pPr>
@@ -3586,7 +3654,7 @@
           <w14:ligatures w14:val="none"/>
         </w:rPr>
       </w:pPr>
-      <w:hyperlink r:id="rId15" w:history="1">
+      <w:hyperlink r:id="rId16" w:history="1">
         <w:r>
           <w:rPr>
             <w:rStyle w:val="Hyperlink"/>
@@ -3690,8 +3758,6 @@
         </w:rPr>
         <w:t xml:space="preserve"> em:</w:t>
       </w:r>
-      <w:bookmarkStart w:id="0" w:name="_GoBack"/>
-      <w:bookmarkEnd w:id="0"/>
     </w:p>
     <w:p>
       <w:pPr>
@@ -3724,7 +3790,7 @@
           <w14:ligatures w14:val="none"/>
         </w:rPr>
       </w:pPr>
-      <w:hyperlink r:id="rId16" w:history="1">
+      <w:hyperlink r:id="rId17" w:history="1">
         <w:r>
           <w:rPr>
             <w:rStyle w:val="Hyperlink"/>
@@ -3807,7 +3873,7 @@
 
 <file path=word/numbering.xml><?xml version="1.0" encoding="utf-8"?>
 <w:numbering xmlns:wpc="http://schemas.microsoft.com/office/word/2010/wordprocessingCanvas" xmlns:mc="http://schemas.openxmlformats.org/markup-compatibility/2006" xmlns:o="urn:schemas-microsoft-com:office:office" xmlns:r="http://schemas.openxmlformats.org/officeDocument/2006/relationships" xmlns:m="http://schemas.openxmlformats.org/officeDocument/2006/math" xmlns:v="urn:schemas-microsoft-com:vml" xmlns:wp14="http://schemas.microsoft.com/office/word/2010/wordprocessingDrawing" xmlns:wp="http://schemas.openxmlformats.org/drawingml/2006/wordprocessingDrawing" xmlns:w10="urn:schemas-microsoft-com:office:word" xmlns:w="http://schemas.openxmlformats.org/wordprocessingml/2006/main" xmlns:w14="http://schemas.microsoft.com/office/word/2010/wordml" xmlns:w15="http://schemas.microsoft.com/office/word/2012/wordml" xmlns:wpg="http://schemas.microsoft.com/office/word/2010/wordprocessingGroup" xmlns:wpi="http://schemas.microsoft.com/office/word/2010/wordprocessingInk" xmlns:wne="http://schemas.microsoft.com/office/word/2006/wordml" xmlns:wps="http://schemas.microsoft.com/office/word/2010/wordprocessingShape" mc:Ignorable="w14 w15 wp14">
-  <w:abstractNum w:abstractNumId="0">
+  <w:abstractNum w:abstractNumId="0" w15:restartNumberingAfterBreak="0">
     <w:nsid w:val="071027EC"/>
     <w:multiLevelType w:val="multilevel"/>
     <w:tmpl w:val="92449F74"/>
@@ -3858,7 +3924,7 @@
       <w:lvlJc w:val="left"/>
     </w:lvl>
   </w:abstractNum>
-  <w:abstractNum w:abstractNumId="1">
+  <w:abstractNum w:abstractNumId="1" w15:restartNumberingAfterBreak="0">
     <w:nsid w:val="0B3C22BF"/>
     <w:multiLevelType w:val="multilevel"/>
     <w:tmpl w:val="755A6304"/>
@@ -3909,7 +3975,7 @@
       <w:lvlJc w:val="left"/>
     </w:lvl>
   </w:abstractNum>
-  <w:abstractNum w:abstractNumId="2">
+  <w:abstractNum w:abstractNumId="2" w15:restartNumberingAfterBreak="0">
     <w:nsid w:val="0DA35EEE"/>
     <w:multiLevelType w:val="multilevel"/>
     <w:tmpl w:val="3182D428"/>
@@ -3960,7 +4026,7 @@
       <w:lvlJc w:val="left"/>
     </w:lvl>
   </w:abstractNum>
-  <w:abstractNum w:abstractNumId="3">
+  <w:abstractNum w:abstractNumId="3" w15:restartNumberingAfterBreak="0">
     <w:nsid w:val="0DCA3506"/>
     <w:multiLevelType w:val="multilevel"/>
     <w:tmpl w:val="AA20F852"/>
@@ -4109,7 +4175,7 @@
       </w:rPr>
     </w:lvl>
   </w:abstractNum>
-  <w:abstractNum w:abstractNumId="4">
+  <w:abstractNum w:abstractNumId="4" w15:restartNumberingAfterBreak="0">
     <w:nsid w:val="0F9901C0"/>
     <w:multiLevelType w:val="multilevel"/>
     <w:tmpl w:val="A2E236BC"/>
@@ -4258,7 +4324,7 @@
       </w:rPr>
     </w:lvl>
   </w:abstractNum>
-  <w:abstractNum w:abstractNumId="5">
+  <w:abstractNum w:abstractNumId="5" w15:restartNumberingAfterBreak="0">
     <w:nsid w:val="20E1199C"/>
     <w:multiLevelType w:val="multilevel"/>
     <w:tmpl w:val="3B521C1A"/>
@@ -4309,7 +4375,7 @@
       <w:lvlJc w:val="left"/>
     </w:lvl>
   </w:abstractNum>
-  <w:abstractNum w:abstractNumId="6">
+  <w:abstractNum w:abstractNumId="6" w15:restartNumberingAfterBreak="0">
     <w:nsid w:val="37822652"/>
     <w:multiLevelType w:val="multilevel"/>
     <w:tmpl w:val="B4F0CC36"/>
@@ -4360,7 +4426,7 @@
       <w:lvlJc w:val="left"/>
     </w:lvl>
   </w:abstractNum>
-  <w:abstractNum w:abstractNumId="7">
+  <w:abstractNum w:abstractNumId="7" w15:restartNumberingAfterBreak="0">
     <w:nsid w:val="4C341E41"/>
     <w:multiLevelType w:val="hybridMultilevel"/>
     <w:tmpl w:val="55C259E0"/>
@@ -4473,7 +4539,7 @@
       </w:rPr>
     </w:lvl>
   </w:abstractNum>
-  <w:abstractNum w:abstractNumId="8">
+  <w:abstractNum w:abstractNumId="8" w15:restartNumberingAfterBreak="0">
     <w:nsid w:val="59391A3F"/>
     <w:multiLevelType w:val="hybridMultilevel"/>
     <w:tmpl w:val="2DAA2ECC"/>
@@ -4586,7 +4652,7 @@
       </w:rPr>
     </w:lvl>
   </w:abstractNum>
-  <w:abstractNum w:abstractNumId="9">
+  <w:abstractNum w:abstractNumId="9" w15:restartNumberingAfterBreak="0">
     <w:nsid w:val="5ACE610B"/>
     <w:multiLevelType w:val="multilevel"/>
     <w:tmpl w:val="43F45CCA"/>
@@ -4637,7 +4703,7 @@
       <w:lvlJc w:val="left"/>
     </w:lvl>
   </w:abstractNum>
-  <w:abstractNum w:abstractNumId="10">
+  <w:abstractNum w:abstractNumId="10" w15:restartNumberingAfterBreak="0">
     <w:nsid w:val="5B353BED"/>
     <w:multiLevelType w:val="multilevel"/>
     <w:tmpl w:val="6F907018"/>
@@ -4786,7 +4852,7 @@
       </w:rPr>
     </w:lvl>
   </w:abstractNum>
-  <w:abstractNum w:abstractNumId="11">
+  <w:abstractNum w:abstractNumId="11" w15:restartNumberingAfterBreak="0">
     <w:nsid w:val="5EBE61D0"/>
     <w:multiLevelType w:val="multilevel"/>
     <w:tmpl w:val="7A02F9AE"/>
@@ -4837,7 +4903,7 @@
       <w:lvlJc w:val="left"/>
     </w:lvl>
   </w:abstractNum>
-  <w:abstractNum w:abstractNumId="12">
+  <w:abstractNum w:abstractNumId="12" w15:restartNumberingAfterBreak="0">
     <w:nsid w:val="65357426"/>
     <w:multiLevelType w:val="hybridMultilevel"/>
     <w:tmpl w:val="35D82F00"/>
@@ -4950,7 +5016,7 @@
       </w:rPr>
     </w:lvl>
   </w:abstractNum>
-  <w:abstractNum w:abstractNumId="13">
+  <w:abstractNum w:abstractNumId="13" w15:restartNumberingAfterBreak="0">
     <w:nsid w:val="72FE3A18"/>
     <w:multiLevelType w:val="multilevel"/>
     <w:tmpl w:val="E6DAD9F4"/>
@@ -5099,7 +5165,7 @@
       </w:rPr>
     </w:lvl>
   </w:abstractNum>
-  <w:abstractNum w:abstractNumId="14">
+  <w:abstractNum w:abstractNumId="14" w15:restartNumberingAfterBreak="0">
     <w:nsid w:val="7EFA0779"/>
     <w:multiLevelType w:val="multilevel"/>
     <w:tmpl w:val="DB8647EA"/>
@@ -6206,7 +6272,7 @@
 </file>
 
 <file path=customXml/itemProps1.xml><?xml version="1.0" encoding="utf-8"?>
-<ds:datastoreItem xmlns:ds="http://schemas.openxmlformats.org/officeDocument/2006/customXml" ds:itemID="{C7A6D598-2270-4E23-9A74-C43462C126C4}">
+<ds:datastoreItem xmlns:ds="http://schemas.openxmlformats.org/officeDocument/2006/customXml" ds:itemID="{139CE515-155D-4DAB-9BCA-C9BD4C6311DF}">
   <ds:schemaRefs>
     <ds:schemaRef ds:uri="http://schemas.openxmlformats.org/officeDocument/2006/bibliography"/>
   </ds:schemaRefs>
